--- a/Livrables/Planning de réalisation individuel.docx
+++ b/Livrables/Planning de réalisation individuel.docx
@@ -27,19 +27,11 @@
           <w:rFonts w:ascii="Times New Roman" w:hAnsi="Times New Roman" w:cs="Times New Roman"/>
         </w:rPr>
       </w:pPr>
-      <w:proofErr w:type="spellStart"/>
       <w:r>
         <w:rPr>
           <w:rFonts w:ascii="Times New Roman" w:hAnsi="Times New Roman" w:cs="Times New Roman"/>
         </w:rPr>
-        <w:t>Sokhna</w:t>
-      </w:r>
-      <w:proofErr w:type="spellEnd"/>
-      <w:r>
-        <w:rPr>
-          <w:rFonts w:ascii="Times New Roman" w:hAnsi="Times New Roman" w:cs="Times New Roman"/>
-        </w:rPr>
-        <w:t xml:space="preserve"> Maïmouna GUEYE</w:t>
+        <w:t>Sokhna Maïmouna GUEYE</w:t>
       </w:r>
     </w:p>
     <w:tbl>
@@ -200,7 +192,13 @@
               <w:rPr>
                 <w:rFonts w:ascii="Times New Roman" w:hAnsi="Times New Roman" w:cs="Times New Roman"/>
               </w:rPr>
-              <w:t>Diagramme UML</w:t>
+              <w:t xml:space="preserve">Diagramme </w:t>
+            </w:r>
+            <w:r>
+              <w:rPr>
+                <w:rFonts w:ascii="Times New Roman" w:hAnsi="Times New Roman" w:cs="Times New Roman"/>
+              </w:rPr>
+              <w:t>UML</w:t>
             </w:r>
           </w:p>
         </w:tc>
@@ -372,16 +370,8 @@
         <w:rPr>
           <w:rFonts w:ascii="Times New Roman" w:hAnsi="Times New Roman" w:cs="Times New Roman"/>
         </w:rPr>
-        <w:t xml:space="preserve">Cheikh Ahmadou Bamba </w:t>
+        <w:t>Cheikh Ahmadou Bamba Dem</w:t>
       </w:r>
-      <w:proofErr w:type="spellStart"/>
-      <w:r>
-        <w:rPr>
-          <w:rFonts w:ascii="Times New Roman" w:hAnsi="Times New Roman" w:cs="Times New Roman"/>
-        </w:rPr>
-        <w:t>Dem</w:t>
-      </w:r>
-      <w:proofErr w:type="spellEnd"/>
     </w:p>
     <w:tbl>
       <w:tblPr>
@@ -601,6 +591,64 @@
                 <w:color w:val="000000"/>
               </w:rPr>
               <w:t>Module Data Loader</w:t>
+            </w:r>
+          </w:p>
+        </w:tc>
+        <w:tc>
+          <w:tcPr>
+            <w:tcW w:w="1812" w:type="dxa"/>
+          </w:tcPr>
+          <w:p>
+            <w:pPr>
+              <w:rPr>
+                <w:rFonts w:ascii="Times New Roman" w:hAnsi="Times New Roman" w:cs="Times New Roman"/>
+              </w:rPr>
+            </w:pPr>
+          </w:p>
+        </w:tc>
+        <w:tc>
+          <w:tcPr>
+            <w:tcW w:w="1812" w:type="dxa"/>
+          </w:tcPr>
+          <w:p>
+            <w:pPr>
+              <w:rPr>
+                <w:rFonts w:ascii="Times New Roman" w:hAnsi="Times New Roman" w:cs="Times New Roman"/>
+              </w:rPr>
+            </w:pPr>
+          </w:p>
+        </w:tc>
+        <w:tc>
+          <w:tcPr>
+            <w:tcW w:w="1813" w:type="dxa"/>
+          </w:tcPr>
+          <w:p>
+            <w:pPr>
+              <w:rPr>
+                <w:rFonts w:ascii="Times New Roman" w:hAnsi="Times New Roman" w:cs="Times New Roman"/>
+              </w:rPr>
+            </w:pPr>
+          </w:p>
+        </w:tc>
+      </w:tr>
+      <w:tr>
+        <w:tc>
+          <w:tcPr>
+            <w:tcW w:w="2243" w:type="dxa"/>
+          </w:tcPr>
+          <w:p>
+            <w:pPr>
+              <w:rPr>
+                <w:rFonts w:ascii="Times New Roman" w:hAnsi="Times New Roman" w:cs="Times New Roman"/>
+                <w:color w:val="000000"/>
+              </w:rPr>
+            </w:pPr>
+            <w:r>
+              <w:rPr>
+                <w:rFonts w:ascii="Times New Roman" w:hAnsi="Times New Roman" w:cs="Times New Roman"/>
+                <w:color w:val="000000"/>
+              </w:rPr>
+              <w:t>Tuto Utilisateur</w:t>
             </w:r>
           </w:p>
         </w:tc>
@@ -659,21 +707,7 @@
         <w:rPr>
           <w:rFonts w:ascii="Times New Roman" w:hAnsi="Times New Roman" w:cs="Times New Roman"/>
         </w:rPr>
-        <w:t xml:space="preserve">Thierno </w:t>
-      </w:r>
-      <w:proofErr w:type="spellStart"/>
-      <w:r>
-        <w:rPr>
-          <w:rFonts w:ascii="Times New Roman" w:hAnsi="Times New Roman" w:cs="Times New Roman"/>
-        </w:rPr>
-        <w:t>Mahmouth</w:t>
-      </w:r>
-      <w:proofErr w:type="spellEnd"/>
-      <w:r>
-        <w:rPr>
-          <w:rFonts w:ascii="Times New Roman" w:hAnsi="Times New Roman" w:cs="Times New Roman"/>
-        </w:rPr>
-        <w:t xml:space="preserve"> Diallo</w:t>
+        <w:t>Thierno Mahmouth Diallo</w:t>
       </w:r>
     </w:p>
     <w:tbl>
@@ -951,287 +985,7 @@
         <w:rPr>
           <w:rFonts w:ascii="Times New Roman" w:hAnsi="Times New Roman" w:cs="Times New Roman"/>
         </w:rPr>
-        <w:t xml:space="preserve">Mouhamed Lamine </w:t>
-      </w:r>
-      <w:proofErr w:type="spellStart"/>
-      <w:r>
-        <w:rPr>
-          <w:rFonts w:ascii="Times New Roman" w:hAnsi="Times New Roman" w:cs="Times New Roman"/>
-        </w:rPr>
-        <w:t>Gning</w:t>
-      </w:r>
-      <w:proofErr w:type="spellEnd"/>
-    </w:p>
-    <w:tbl>
-      <w:tblPr>
-        <w:tblStyle w:val="Grilledutableau"/>
-        <w:tblW w:w="0" w:type="auto"/>
-        <w:tblInd w:w="-431" w:type="dxa"/>
-        <w:tblLook w:val="04A0" w:firstRow="1" w:lastRow="0" w:firstColumn="1" w:lastColumn="0" w:noHBand="0" w:noVBand="1"/>
-      </w:tblPr>
-      <w:tblGrid>
-        <w:gridCol w:w="2243"/>
-        <w:gridCol w:w="1812"/>
-        <w:gridCol w:w="1812"/>
-        <w:gridCol w:w="1813"/>
-      </w:tblGrid>
-      <w:tr>
-        <w:tc>
-          <w:tcPr>
-            <w:tcW w:w="2243" w:type="dxa"/>
-          </w:tcPr>
-          <w:p>
-            <w:pPr>
-              <w:rPr>
-                <w:rFonts w:ascii="Times New Roman" w:hAnsi="Times New Roman" w:cs="Times New Roman"/>
-              </w:rPr>
-            </w:pPr>
-            <w:r>
-              <w:rPr>
-                <w:rFonts w:ascii="Times New Roman" w:hAnsi="Times New Roman" w:cs="Times New Roman"/>
-              </w:rPr>
-              <w:t>Tâches à faire</w:t>
-            </w:r>
-          </w:p>
-        </w:tc>
-        <w:tc>
-          <w:tcPr>
-            <w:tcW w:w="1812" w:type="dxa"/>
-          </w:tcPr>
-          <w:p>
-            <w:pPr>
-              <w:rPr>
-                <w:rFonts w:ascii="Times New Roman" w:hAnsi="Times New Roman" w:cs="Times New Roman"/>
-              </w:rPr>
-            </w:pPr>
-            <w:r>
-              <w:rPr>
-                <w:rFonts w:ascii="Times New Roman" w:hAnsi="Times New Roman" w:cs="Times New Roman"/>
-              </w:rPr>
-              <w:t>Semaine1 [22-27]</w:t>
-            </w:r>
-          </w:p>
-        </w:tc>
-        <w:tc>
-          <w:tcPr>
-            <w:tcW w:w="1812" w:type="dxa"/>
-          </w:tcPr>
-          <w:p>
-            <w:pPr>
-              <w:rPr>
-                <w:rFonts w:ascii="Times New Roman" w:hAnsi="Times New Roman" w:cs="Times New Roman"/>
-              </w:rPr>
-            </w:pPr>
-            <w:r>
-              <w:rPr>
-                <w:rFonts w:ascii="Times New Roman" w:hAnsi="Times New Roman" w:cs="Times New Roman"/>
-              </w:rPr>
-              <w:t>Semaine2 [29-03]</w:t>
-            </w:r>
-          </w:p>
-        </w:tc>
-        <w:tc>
-          <w:tcPr>
-            <w:tcW w:w="1813" w:type="dxa"/>
-          </w:tcPr>
-          <w:p>
-            <w:pPr>
-              <w:rPr>
-                <w:rFonts w:ascii="Times New Roman" w:hAnsi="Times New Roman" w:cs="Times New Roman"/>
-              </w:rPr>
-            </w:pPr>
-            <w:r>
-              <w:rPr>
-                <w:rFonts w:ascii="Times New Roman" w:hAnsi="Times New Roman" w:cs="Times New Roman"/>
-              </w:rPr>
-              <w:t>Semaine3 [05-10]</w:t>
-            </w:r>
-          </w:p>
-        </w:tc>
-      </w:tr>
-      <w:tr>
-        <w:tc>
-          <w:tcPr>
-            <w:tcW w:w="2243" w:type="dxa"/>
-          </w:tcPr>
-          <w:p>
-            <w:pPr>
-              <w:rPr>
-                <w:rFonts w:ascii="Times New Roman" w:hAnsi="Times New Roman" w:cs="Times New Roman"/>
-              </w:rPr>
-            </w:pPr>
-            <w:r>
-              <w:rPr>
-                <w:rFonts w:ascii="Times New Roman" w:hAnsi="Times New Roman" w:cs="Times New Roman"/>
-              </w:rPr>
-              <w:t>Diagramme UML</w:t>
-            </w:r>
-          </w:p>
-        </w:tc>
-        <w:tc>
-          <w:tcPr>
-            <w:tcW w:w="1812" w:type="dxa"/>
-          </w:tcPr>
-          <w:p>
-            <w:pPr>
-              <w:rPr>
-                <w:rFonts w:ascii="Times New Roman" w:hAnsi="Times New Roman" w:cs="Times New Roman"/>
-              </w:rPr>
-            </w:pPr>
-          </w:p>
-        </w:tc>
-        <w:tc>
-          <w:tcPr>
-            <w:tcW w:w="1812" w:type="dxa"/>
-          </w:tcPr>
-          <w:p>
-            <w:pPr>
-              <w:rPr>
-                <w:rFonts w:ascii="Times New Roman" w:hAnsi="Times New Roman" w:cs="Times New Roman"/>
-              </w:rPr>
-            </w:pPr>
-          </w:p>
-        </w:tc>
-        <w:tc>
-          <w:tcPr>
-            <w:tcW w:w="1813" w:type="dxa"/>
-          </w:tcPr>
-          <w:p>
-            <w:pPr>
-              <w:rPr>
-                <w:rFonts w:ascii="Times New Roman" w:hAnsi="Times New Roman" w:cs="Times New Roman"/>
-              </w:rPr>
-            </w:pPr>
-          </w:p>
-        </w:tc>
-      </w:tr>
-      <w:tr>
-        <w:tc>
-          <w:tcPr>
-            <w:tcW w:w="2243" w:type="dxa"/>
-          </w:tcPr>
-          <w:p>
-            <w:pPr>
-              <w:rPr>
-                <w:rFonts w:ascii="Times New Roman" w:hAnsi="Times New Roman" w:cs="Times New Roman"/>
-              </w:rPr>
-            </w:pPr>
-          </w:p>
-        </w:tc>
-        <w:tc>
-          <w:tcPr>
-            <w:tcW w:w="1812" w:type="dxa"/>
-          </w:tcPr>
-          <w:p>
-            <w:pPr>
-              <w:rPr>
-                <w:rFonts w:ascii="Times New Roman" w:hAnsi="Times New Roman" w:cs="Times New Roman"/>
-              </w:rPr>
-            </w:pPr>
-          </w:p>
-        </w:tc>
-        <w:tc>
-          <w:tcPr>
-            <w:tcW w:w="1812" w:type="dxa"/>
-          </w:tcPr>
-          <w:p>
-            <w:pPr>
-              <w:rPr>
-                <w:rFonts w:ascii="Times New Roman" w:hAnsi="Times New Roman" w:cs="Times New Roman"/>
-              </w:rPr>
-            </w:pPr>
-          </w:p>
-        </w:tc>
-        <w:tc>
-          <w:tcPr>
-            <w:tcW w:w="1813" w:type="dxa"/>
-          </w:tcPr>
-          <w:p>
-            <w:pPr>
-              <w:rPr>
-                <w:rFonts w:ascii="Times New Roman" w:hAnsi="Times New Roman" w:cs="Times New Roman"/>
-              </w:rPr>
-            </w:pPr>
-          </w:p>
-        </w:tc>
-      </w:tr>
-      <w:tr>
-        <w:tc>
-          <w:tcPr>
-            <w:tcW w:w="2243" w:type="dxa"/>
-          </w:tcPr>
-          <w:p>
-            <w:pPr>
-              <w:rPr>
-                <w:rFonts w:ascii="Times New Roman" w:hAnsi="Times New Roman" w:cs="Times New Roman"/>
-              </w:rPr>
-            </w:pPr>
-          </w:p>
-        </w:tc>
-        <w:tc>
-          <w:tcPr>
-            <w:tcW w:w="1812" w:type="dxa"/>
-          </w:tcPr>
-          <w:p>
-            <w:pPr>
-              <w:rPr>
-                <w:rFonts w:ascii="Times New Roman" w:hAnsi="Times New Roman" w:cs="Times New Roman"/>
-              </w:rPr>
-            </w:pPr>
-          </w:p>
-        </w:tc>
-        <w:tc>
-          <w:tcPr>
-            <w:tcW w:w="1812" w:type="dxa"/>
-          </w:tcPr>
-          <w:p>
-            <w:pPr>
-              <w:rPr>
-                <w:rFonts w:ascii="Times New Roman" w:hAnsi="Times New Roman" w:cs="Times New Roman"/>
-              </w:rPr>
-            </w:pPr>
-          </w:p>
-        </w:tc>
-        <w:tc>
-          <w:tcPr>
-            <w:tcW w:w="1813" w:type="dxa"/>
-          </w:tcPr>
-          <w:p>
-            <w:pPr>
-              <w:rPr>
-                <w:rFonts w:ascii="Times New Roman" w:hAnsi="Times New Roman" w:cs="Times New Roman"/>
-              </w:rPr>
-            </w:pPr>
-          </w:p>
-        </w:tc>
-      </w:tr>
-    </w:tbl>
-    <w:p>
-      <w:pPr>
-        <w:rPr>
-          <w:rFonts w:ascii="Times New Roman" w:hAnsi="Times New Roman" w:cs="Times New Roman"/>
-        </w:rPr>
-      </w:pPr>
-    </w:p>
-    <w:p>
-      <w:pPr>
-        <w:rPr>
-          <w:rFonts w:ascii="Times New Roman" w:hAnsi="Times New Roman" w:cs="Times New Roman"/>
-        </w:rPr>
-      </w:pPr>
-      <w:proofErr w:type="spellStart"/>
-      <w:r>
-        <w:rPr>
-          <w:rFonts w:ascii="Times New Roman" w:hAnsi="Times New Roman" w:cs="Times New Roman"/>
-        </w:rPr>
-        <w:t>Ismael</w:t>
-      </w:r>
-      <w:proofErr w:type="spellEnd"/>
-      <w:r>
-        <w:rPr>
-          <w:rFonts w:ascii="Times New Roman" w:hAnsi="Times New Roman" w:cs="Times New Roman"/>
-        </w:rPr>
-        <w:t xml:space="preserve"> Dang</w:t>
+        <w:t>Mouhamed Lamine Gning</w:t>
       </w:r>
     </w:p>
     <w:tbl>
@@ -1491,14 +1245,276 @@
           <w:rFonts w:ascii="Times New Roman" w:hAnsi="Times New Roman" w:cs="Times New Roman"/>
         </w:rPr>
       </w:pPr>
-      <w:proofErr w:type="spellStart"/>
+      <w:r>
+        <w:rPr>
+          <w:rFonts w:ascii="Times New Roman" w:hAnsi="Times New Roman" w:cs="Times New Roman"/>
+        </w:rPr>
+        <w:t>Ismael Dang</w:t>
+      </w:r>
+    </w:p>
+    <w:tbl>
+      <w:tblPr>
+        <w:tblStyle w:val="Grilledutableau"/>
+        <w:tblW w:w="0" w:type="auto"/>
+        <w:tblInd w:w="-431" w:type="dxa"/>
+        <w:tblLook w:val="04A0" w:firstRow="1" w:lastRow="0" w:firstColumn="1" w:lastColumn="0" w:noHBand="0" w:noVBand="1"/>
+      </w:tblPr>
+      <w:tblGrid>
+        <w:gridCol w:w="2243"/>
+        <w:gridCol w:w="1812"/>
+        <w:gridCol w:w="1812"/>
+        <w:gridCol w:w="1813"/>
+      </w:tblGrid>
+      <w:tr>
+        <w:tc>
+          <w:tcPr>
+            <w:tcW w:w="2243" w:type="dxa"/>
+          </w:tcPr>
+          <w:p>
+            <w:pPr>
+              <w:rPr>
+                <w:rFonts w:ascii="Times New Roman" w:hAnsi="Times New Roman" w:cs="Times New Roman"/>
+              </w:rPr>
+            </w:pPr>
+            <w:r>
+              <w:rPr>
+                <w:rFonts w:ascii="Times New Roman" w:hAnsi="Times New Roman" w:cs="Times New Roman"/>
+              </w:rPr>
+              <w:t>Tâches à faire</w:t>
+            </w:r>
+          </w:p>
+        </w:tc>
+        <w:tc>
+          <w:tcPr>
+            <w:tcW w:w="1812" w:type="dxa"/>
+          </w:tcPr>
+          <w:p>
+            <w:pPr>
+              <w:rPr>
+                <w:rFonts w:ascii="Times New Roman" w:hAnsi="Times New Roman" w:cs="Times New Roman"/>
+              </w:rPr>
+            </w:pPr>
+            <w:r>
+              <w:rPr>
+                <w:rFonts w:ascii="Times New Roman" w:hAnsi="Times New Roman" w:cs="Times New Roman"/>
+              </w:rPr>
+              <w:t>Semaine1 [22-27]</w:t>
+            </w:r>
+          </w:p>
+        </w:tc>
+        <w:tc>
+          <w:tcPr>
+            <w:tcW w:w="1812" w:type="dxa"/>
+          </w:tcPr>
+          <w:p>
+            <w:pPr>
+              <w:rPr>
+                <w:rFonts w:ascii="Times New Roman" w:hAnsi="Times New Roman" w:cs="Times New Roman"/>
+              </w:rPr>
+            </w:pPr>
+            <w:r>
+              <w:rPr>
+                <w:rFonts w:ascii="Times New Roman" w:hAnsi="Times New Roman" w:cs="Times New Roman"/>
+              </w:rPr>
+              <w:t>Semaine2 [29-03]</w:t>
+            </w:r>
+          </w:p>
+        </w:tc>
+        <w:tc>
+          <w:tcPr>
+            <w:tcW w:w="1813" w:type="dxa"/>
+          </w:tcPr>
+          <w:p>
+            <w:pPr>
+              <w:rPr>
+                <w:rFonts w:ascii="Times New Roman" w:hAnsi="Times New Roman" w:cs="Times New Roman"/>
+              </w:rPr>
+            </w:pPr>
+            <w:r>
+              <w:rPr>
+                <w:rFonts w:ascii="Times New Roman" w:hAnsi="Times New Roman" w:cs="Times New Roman"/>
+              </w:rPr>
+              <w:t>Semaine3 [05-10]</w:t>
+            </w:r>
+          </w:p>
+        </w:tc>
+      </w:tr>
+      <w:tr>
+        <w:tc>
+          <w:tcPr>
+            <w:tcW w:w="2243" w:type="dxa"/>
+          </w:tcPr>
+          <w:p>
+            <w:pPr>
+              <w:rPr>
+                <w:rFonts w:ascii="Times New Roman" w:hAnsi="Times New Roman" w:cs="Times New Roman"/>
+              </w:rPr>
+            </w:pPr>
+            <w:r>
+              <w:rPr>
+                <w:rFonts w:ascii="Times New Roman" w:hAnsi="Times New Roman" w:cs="Times New Roman"/>
+              </w:rPr>
+              <w:t>Diagramme UML</w:t>
+            </w:r>
+          </w:p>
+        </w:tc>
+        <w:tc>
+          <w:tcPr>
+            <w:tcW w:w="1812" w:type="dxa"/>
+          </w:tcPr>
+          <w:p>
+            <w:pPr>
+              <w:rPr>
+                <w:rFonts w:ascii="Times New Roman" w:hAnsi="Times New Roman" w:cs="Times New Roman"/>
+              </w:rPr>
+            </w:pPr>
+          </w:p>
+        </w:tc>
+        <w:tc>
+          <w:tcPr>
+            <w:tcW w:w="1812" w:type="dxa"/>
+          </w:tcPr>
+          <w:p>
+            <w:pPr>
+              <w:rPr>
+                <w:rFonts w:ascii="Times New Roman" w:hAnsi="Times New Roman" w:cs="Times New Roman"/>
+              </w:rPr>
+            </w:pPr>
+          </w:p>
+        </w:tc>
+        <w:tc>
+          <w:tcPr>
+            <w:tcW w:w="1813" w:type="dxa"/>
+          </w:tcPr>
+          <w:p>
+            <w:pPr>
+              <w:rPr>
+                <w:rFonts w:ascii="Times New Roman" w:hAnsi="Times New Roman" w:cs="Times New Roman"/>
+              </w:rPr>
+            </w:pPr>
+          </w:p>
+        </w:tc>
+      </w:tr>
+      <w:tr>
+        <w:tc>
+          <w:tcPr>
+            <w:tcW w:w="2243" w:type="dxa"/>
+          </w:tcPr>
+          <w:p>
+            <w:pPr>
+              <w:rPr>
+                <w:rFonts w:ascii="Times New Roman" w:hAnsi="Times New Roman" w:cs="Times New Roman"/>
+              </w:rPr>
+            </w:pPr>
+          </w:p>
+        </w:tc>
+        <w:tc>
+          <w:tcPr>
+            <w:tcW w:w="1812" w:type="dxa"/>
+          </w:tcPr>
+          <w:p>
+            <w:pPr>
+              <w:rPr>
+                <w:rFonts w:ascii="Times New Roman" w:hAnsi="Times New Roman" w:cs="Times New Roman"/>
+              </w:rPr>
+            </w:pPr>
+          </w:p>
+        </w:tc>
+        <w:tc>
+          <w:tcPr>
+            <w:tcW w:w="1812" w:type="dxa"/>
+          </w:tcPr>
+          <w:p>
+            <w:pPr>
+              <w:rPr>
+                <w:rFonts w:ascii="Times New Roman" w:hAnsi="Times New Roman" w:cs="Times New Roman"/>
+              </w:rPr>
+            </w:pPr>
+          </w:p>
+        </w:tc>
+        <w:tc>
+          <w:tcPr>
+            <w:tcW w:w="1813" w:type="dxa"/>
+          </w:tcPr>
+          <w:p>
+            <w:pPr>
+              <w:rPr>
+                <w:rFonts w:ascii="Times New Roman" w:hAnsi="Times New Roman" w:cs="Times New Roman"/>
+              </w:rPr>
+            </w:pPr>
+          </w:p>
+        </w:tc>
+      </w:tr>
+      <w:tr>
+        <w:tc>
+          <w:tcPr>
+            <w:tcW w:w="2243" w:type="dxa"/>
+          </w:tcPr>
+          <w:p>
+            <w:pPr>
+              <w:rPr>
+                <w:rFonts w:ascii="Times New Roman" w:hAnsi="Times New Roman" w:cs="Times New Roman"/>
+              </w:rPr>
+            </w:pPr>
+          </w:p>
+        </w:tc>
+        <w:tc>
+          <w:tcPr>
+            <w:tcW w:w="1812" w:type="dxa"/>
+          </w:tcPr>
+          <w:p>
+            <w:pPr>
+              <w:rPr>
+                <w:rFonts w:ascii="Times New Roman" w:hAnsi="Times New Roman" w:cs="Times New Roman"/>
+              </w:rPr>
+            </w:pPr>
+          </w:p>
+        </w:tc>
+        <w:tc>
+          <w:tcPr>
+            <w:tcW w:w="1812" w:type="dxa"/>
+          </w:tcPr>
+          <w:p>
+            <w:pPr>
+              <w:rPr>
+                <w:rFonts w:ascii="Times New Roman" w:hAnsi="Times New Roman" w:cs="Times New Roman"/>
+              </w:rPr>
+            </w:pPr>
+          </w:p>
+        </w:tc>
+        <w:tc>
+          <w:tcPr>
+            <w:tcW w:w="1813" w:type="dxa"/>
+          </w:tcPr>
+          <w:p>
+            <w:pPr>
+              <w:rPr>
+                <w:rFonts w:ascii="Times New Roman" w:hAnsi="Times New Roman" w:cs="Times New Roman"/>
+              </w:rPr>
+            </w:pPr>
+          </w:p>
+        </w:tc>
+      </w:tr>
+    </w:tbl>
+    <w:p>
+      <w:pPr>
+        <w:rPr>
+          <w:rFonts w:ascii="Times New Roman" w:hAnsi="Times New Roman" w:cs="Times New Roman"/>
+        </w:rPr>
+      </w:pPr>
+    </w:p>
+    <w:p>
+      <w:pPr>
+        <w:rPr>
+          <w:rFonts w:ascii="Times New Roman" w:hAnsi="Times New Roman" w:cs="Times New Roman"/>
+        </w:rPr>
+      </w:pPr>
       <w:r>
         <w:rPr>
           <w:rFonts w:ascii="Times New Roman" w:hAnsi="Times New Roman" w:cs="Times New Roman"/>
         </w:rPr>
         <w:t>Nassour</w:t>
       </w:r>
-      <w:proofErr w:type="spellEnd"/>
     </w:p>
     <w:tbl>
       <w:tblPr>

--- a/Livrables/Planning de réalisation individuel.docx
+++ b/Livrables/Planning de réalisation individuel.docx
@@ -312,6 +312,64 @@
                 <w:color w:val="000000"/>
               </w:rPr>
               <w:t>Module Data Loader</w:t>
+            </w:r>
+          </w:p>
+        </w:tc>
+        <w:tc>
+          <w:tcPr>
+            <w:tcW w:w="1843" w:type="dxa"/>
+          </w:tcPr>
+          <w:p>
+            <w:pPr>
+              <w:rPr>
+                <w:rFonts w:ascii="Times New Roman" w:hAnsi="Times New Roman" w:cs="Times New Roman"/>
+              </w:rPr>
+            </w:pPr>
+          </w:p>
+        </w:tc>
+        <w:tc>
+          <w:tcPr>
+            <w:tcW w:w="1842" w:type="dxa"/>
+          </w:tcPr>
+          <w:p>
+            <w:pPr>
+              <w:rPr>
+                <w:rFonts w:ascii="Times New Roman" w:hAnsi="Times New Roman" w:cs="Times New Roman"/>
+              </w:rPr>
+            </w:pPr>
+          </w:p>
+        </w:tc>
+        <w:tc>
+          <w:tcPr>
+            <w:tcW w:w="1843" w:type="dxa"/>
+          </w:tcPr>
+          <w:p>
+            <w:pPr>
+              <w:rPr>
+                <w:rFonts w:ascii="Times New Roman" w:hAnsi="Times New Roman" w:cs="Times New Roman"/>
+              </w:rPr>
+            </w:pPr>
+          </w:p>
+        </w:tc>
+      </w:tr>
+      <w:tr>
+        <w:tc>
+          <w:tcPr>
+            <w:tcW w:w="2411" w:type="dxa"/>
+          </w:tcPr>
+          <w:p>
+            <w:pPr>
+              <w:rPr>
+                <w:rFonts w:ascii="Times New Roman" w:hAnsi="Times New Roman" w:cs="Times New Roman"/>
+                <w:color w:val="000000"/>
+              </w:rPr>
+            </w:pPr>
+            <w:r>
+              <w:rPr>
+                <w:rFonts w:ascii="Times New Roman" w:hAnsi="Times New Roman" w:cs="Times New Roman"/>
+                <w:color w:val="000000"/>
+              </w:rPr>
+              <w:t>Module Data Explorer</w:t>
             </w:r>
           </w:p>
         </w:tc>

--- a/Livrables/Planning de réalisation individuel.docx
+++ b/Livrables/Planning de réalisation individuel.docx
@@ -4,32 +4,49 @@
   <w:body>
     <w:p>
       <w:pPr>
+        <w:jc w:val="center"/>
+        <w:rPr>
+          <w:rFonts w:ascii="Arial Black" w:hAnsi="Arial Black" w:cs="Times New Roman"/>
+          <w:color w:val="222A35" w:themeColor="text2" w:themeShade="80"/>
+          <w:sz w:val="44"/>
+          <w:szCs w:val="44"/>
+        </w:rPr>
+      </w:pPr>
+      <w:r>
+        <w:rPr>
+          <w:rFonts w:ascii="Arial Black" w:hAnsi="Arial Black" w:cs="Times New Roman"/>
+          <w:color w:val="222A35" w:themeColor="text2" w:themeShade="80"/>
+          <w:sz w:val="44"/>
+          <w:szCs w:val="44"/>
+        </w:rPr>
+        <w:t>Planning de réalisation</w:t>
+      </w:r>
+      <w:r>
+        <w:rPr>
+          <w:rFonts w:ascii="Arial Black" w:hAnsi="Arial Black" w:cs="Times New Roman"/>
+          <w:color w:val="222A35" w:themeColor="text2" w:themeShade="80"/>
+          <w:sz w:val="44"/>
+          <w:szCs w:val="44"/>
+        </w:rPr>
+        <w:t xml:space="preserve"> Individuel</w:t>
+      </w:r>
+    </w:p>
+    <w:p>
+      <w:pPr>
+        <w:jc w:val="center"/>
         <w:rPr>
           <w:rFonts w:ascii="Times New Roman" w:hAnsi="Times New Roman" w:cs="Times New Roman"/>
+          <w:sz w:val="28"/>
+          <w:szCs w:val="28"/>
+          <w:u w:val="single"/>
         </w:rPr>
       </w:pPr>
       <w:r>
         <w:rPr>
           <w:rFonts w:ascii="Times New Roman" w:hAnsi="Times New Roman" w:cs="Times New Roman"/>
-        </w:rPr>
-        <w:t xml:space="preserve">  </w:t>
-      </w:r>
-      <w:r>
-        <w:rPr>
-          <w:rFonts w:ascii="Times New Roman" w:hAnsi="Times New Roman" w:cs="Times New Roman"/>
-        </w:rPr>
-        <w:t>Planning de réalisation</w:t>
-      </w:r>
-    </w:p>
-    <w:p>
-      <w:pPr>
-        <w:rPr>
-          <w:rFonts w:ascii="Times New Roman" w:hAnsi="Times New Roman" w:cs="Times New Roman"/>
-        </w:rPr>
-      </w:pPr>
-      <w:r>
-        <w:rPr>
-          <w:rFonts w:ascii="Times New Roman" w:hAnsi="Times New Roman" w:cs="Times New Roman"/>
+          <w:sz w:val="28"/>
+          <w:szCs w:val="28"/>
+          <w:u w:val="single"/>
         </w:rPr>
         <w:t>Sokhna Maïmouna GUEYE</w:t>
       </w:r>
@@ -42,18 +59,19 @@
         <w:tblLook w:val="04A0" w:firstRow="1" w:lastRow="0" w:firstColumn="1" w:lastColumn="0" w:noHBand="0" w:noVBand="1"/>
       </w:tblPr>
       <w:tblGrid>
-        <w:gridCol w:w="2411"/>
+        <w:gridCol w:w="3261"/>
+        <w:gridCol w:w="1985"/>
         <w:gridCol w:w="1843"/>
-        <w:gridCol w:w="1842"/>
         <w:gridCol w:w="1843"/>
       </w:tblGrid>
       <w:tr>
         <w:tc>
           <w:tcPr>
-            <w:tcW w:w="2411" w:type="dxa"/>
-          </w:tcPr>
-          <w:p>
-            <w:pPr>
+            <w:tcW w:w="3261" w:type="dxa"/>
+          </w:tcPr>
+          <w:p>
+            <w:pPr>
+              <w:jc w:val="center"/>
               <w:rPr>
                 <w:rFonts w:ascii="Times New Roman" w:hAnsi="Times New Roman" w:cs="Times New Roman"/>
               </w:rPr>
@@ -68,37 +86,79 @@
         </w:tc>
         <w:tc>
           <w:tcPr>
+            <w:tcW w:w="1985" w:type="dxa"/>
+          </w:tcPr>
+          <w:p>
+            <w:pPr>
+              <w:jc w:val="center"/>
+              <w:rPr>
+                <w:rFonts w:ascii="Times New Roman" w:hAnsi="Times New Roman" w:cs="Times New Roman"/>
+              </w:rPr>
+            </w:pPr>
+            <w:r>
+              <w:rPr>
+                <w:rFonts w:ascii="Times New Roman" w:hAnsi="Times New Roman" w:cs="Times New Roman"/>
+              </w:rPr>
+              <w:t>Semaine1 [22-27]</w:t>
+            </w:r>
+          </w:p>
+          <w:p>
+            <w:pPr>
+              <w:jc w:val="center"/>
+              <w:rPr>
+                <w:rFonts w:ascii="Times New Roman" w:hAnsi="Times New Roman" w:cs="Times New Roman"/>
+              </w:rPr>
+            </w:pPr>
+            <w:r>
+              <w:rPr>
+                <w:rFonts w:ascii="Times New Roman" w:hAnsi="Times New Roman" w:cs="Times New Roman"/>
+              </w:rPr>
+              <w:t>Mars</w:t>
+            </w:r>
+          </w:p>
+        </w:tc>
+        <w:tc>
+          <w:tcPr>
             <w:tcW w:w="1843" w:type="dxa"/>
           </w:tcPr>
           <w:p>
             <w:pPr>
-              <w:rPr>
-                <w:rFonts w:ascii="Times New Roman" w:hAnsi="Times New Roman" w:cs="Times New Roman"/>
-              </w:rPr>
-            </w:pPr>
-            <w:r>
-              <w:rPr>
-                <w:rFonts w:ascii="Times New Roman" w:hAnsi="Times New Roman" w:cs="Times New Roman"/>
-              </w:rPr>
-              <w:t>Semaine1 [22-27]</w:t>
-            </w:r>
-          </w:p>
-        </w:tc>
-        <w:tc>
-          <w:tcPr>
-            <w:tcW w:w="1842" w:type="dxa"/>
-          </w:tcPr>
-          <w:p>
-            <w:pPr>
-              <w:rPr>
-                <w:rFonts w:ascii="Times New Roman" w:hAnsi="Times New Roman" w:cs="Times New Roman"/>
-              </w:rPr>
-            </w:pPr>
-            <w:r>
-              <w:rPr>
-                <w:rFonts w:ascii="Times New Roman" w:hAnsi="Times New Roman" w:cs="Times New Roman"/>
-              </w:rPr>
-              <w:t>Semaine2 [29-03]</w:t>
+              <w:jc w:val="center"/>
+              <w:rPr>
+                <w:rFonts w:ascii="Times New Roman" w:hAnsi="Times New Roman" w:cs="Times New Roman"/>
+              </w:rPr>
+            </w:pPr>
+            <w:r>
+              <w:rPr>
+                <w:rFonts w:ascii="Times New Roman" w:hAnsi="Times New Roman" w:cs="Times New Roman"/>
+              </w:rPr>
+              <w:t>Semaine</w:t>
+            </w:r>
+            <w:r>
+              <w:rPr>
+                <w:rFonts w:ascii="Times New Roman" w:hAnsi="Times New Roman" w:cs="Times New Roman"/>
+              </w:rPr>
+              <w:t>2</w:t>
+            </w:r>
+            <w:r>
+              <w:rPr>
+                <w:rFonts w:ascii="Times New Roman" w:hAnsi="Times New Roman" w:cs="Times New Roman"/>
+              </w:rPr>
+              <w:t xml:space="preserve"> [22-03]</w:t>
+            </w:r>
+          </w:p>
+          <w:p>
+            <w:pPr>
+              <w:jc w:val="center"/>
+              <w:rPr>
+                <w:rFonts w:ascii="Times New Roman" w:hAnsi="Times New Roman" w:cs="Times New Roman"/>
+              </w:rPr>
+            </w:pPr>
+            <w:r>
+              <w:rPr>
+                <w:rFonts w:ascii="Times New Roman" w:hAnsi="Times New Roman" w:cs="Times New Roman"/>
+              </w:rPr>
+              <w:t>Avril</w:t>
             </w:r>
           </w:p>
         </w:tc>
@@ -108,15 +168,28 @@
           </w:tcPr>
           <w:p>
             <w:pPr>
-              <w:rPr>
-                <w:rFonts w:ascii="Times New Roman" w:hAnsi="Times New Roman" w:cs="Times New Roman"/>
-              </w:rPr>
-            </w:pPr>
-            <w:r>
-              <w:rPr>
-                <w:rFonts w:ascii="Times New Roman" w:hAnsi="Times New Roman" w:cs="Times New Roman"/>
-              </w:rPr>
-              <w:t>Semaine3 [05-10]</w:t>
+              <w:jc w:val="center"/>
+              <w:rPr>
+                <w:rFonts w:ascii="Times New Roman" w:hAnsi="Times New Roman" w:cs="Times New Roman"/>
+              </w:rPr>
+            </w:pPr>
+            <w:r>
+              <w:rPr>
+                <w:rFonts w:ascii="Times New Roman" w:hAnsi="Times New Roman" w:cs="Times New Roman"/>
+              </w:rPr>
+              <w:t>Semaine</w:t>
+            </w:r>
+            <w:r>
+              <w:rPr>
+                <w:rFonts w:ascii="Times New Roman" w:hAnsi="Times New Roman" w:cs="Times New Roman"/>
+              </w:rPr>
+              <w:t>3</w:t>
+            </w:r>
+            <w:r>
+              <w:rPr>
+                <w:rFonts w:ascii="Times New Roman" w:hAnsi="Times New Roman" w:cs="Times New Roman"/>
+              </w:rPr>
+              <w:t xml:space="preserve"> [29-08] Mai</w:t>
             </w:r>
           </w:p>
         </w:tc>
@@ -124,20 +197,46 @@
       <w:tr>
         <w:tc>
           <w:tcPr>
-            <w:tcW w:w="2411" w:type="dxa"/>
-          </w:tcPr>
-          <w:p>
-            <w:pPr>
-              <w:rPr>
-                <w:rFonts w:ascii="Times New Roman" w:hAnsi="Times New Roman" w:cs="Times New Roman"/>
-              </w:rPr>
-            </w:pPr>
-            <w:r>
-              <w:rPr>
-                <w:rFonts w:ascii="Times New Roman" w:hAnsi="Times New Roman" w:cs="Times New Roman"/>
-              </w:rPr>
-              <w:t>Architecture Technique</w:t>
-            </w:r>
+            <w:tcW w:w="3261" w:type="dxa"/>
+          </w:tcPr>
+          <w:p>
+            <w:pPr>
+              <w:jc w:val="center"/>
+              <w:rPr>
+                <w:rFonts w:ascii="Times New Roman" w:hAnsi="Times New Roman" w:cs="Times New Roman"/>
+              </w:rPr>
+            </w:pPr>
+            <w:r>
+              <w:rPr>
+                <w:rFonts w:ascii="Times New Roman" w:hAnsi="Times New Roman" w:cs="Times New Roman"/>
+              </w:rPr>
+              <w:t xml:space="preserve">Présentation </w:t>
+            </w:r>
+            <w:r>
+              <w:rPr>
+                <w:rFonts w:ascii="Times New Roman" w:hAnsi="Times New Roman" w:cs="Times New Roman"/>
+              </w:rPr>
+              <w:t>PowerPoint</w:t>
+            </w:r>
+            <w:r>
+              <w:rPr>
+                <w:rFonts w:ascii="Times New Roman" w:hAnsi="Times New Roman" w:cs="Times New Roman"/>
+              </w:rPr>
+              <w:t xml:space="preserve"> du projet</w:t>
+            </w:r>
+          </w:p>
+        </w:tc>
+        <w:tc>
+          <w:tcPr>
+            <w:tcW w:w="1985" w:type="dxa"/>
+          </w:tcPr>
+          <w:p>
+            <w:pPr>
+              <w:jc w:val="center"/>
+              <w:rPr>
+                <w:rFonts w:ascii="Times New Roman" w:hAnsi="Times New Roman" w:cs="Times New Roman"/>
+              </w:rPr>
+            </w:pPr>
           </w:p>
         </w:tc>
         <w:tc>
@@ -146,18 +245,7 @@
           </w:tcPr>
           <w:p>
             <w:pPr>
-              <w:rPr>
-                <w:rFonts w:ascii="Times New Roman" w:hAnsi="Times New Roman" w:cs="Times New Roman"/>
-              </w:rPr>
-            </w:pPr>
-          </w:p>
-        </w:tc>
-        <w:tc>
-          <w:tcPr>
-            <w:tcW w:w="1842" w:type="dxa"/>
-          </w:tcPr>
-          <w:p>
-            <w:pPr>
+              <w:jc w:val="center"/>
               <w:rPr>
                 <w:rFonts w:ascii="Times New Roman" w:hAnsi="Times New Roman" w:cs="Times New Roman"/>
               </w:rPr>
@@ -170,36 +258,119 @@
           </w:tcPr>
           <w:p>
             <w:pPr>
-              <w:rPr>
-                <w:rFonts w:ascii="Times New Roman" w:hAnsi="Times New Roman" w:cs="Times New Roman"/>
-              </w:rPr>
-            </w:pPr>
+              <w:jc w:val="center"/>
+              <w:rPr>
+                <w:rFonts w:ascii="Times New Roman" w:hAnsi="Times New Roman" w:cs="Times New Roman"/>
+              </w:rPr>
+            </w:pPr>
+            <w:r>
+              <w:rPr>
+                <w:rFonts w:ascii="Times New Roman" w:hAnsi="Times New Roman" w:cs="Times New Roman"/>
+                <w:noProof/>
+              </w:rPr>
+              <mc:AlternateContent>
+                <mc:Choice Requires="wps">
+                  <w:drawing>
+                    <wp:anchor distT="0" distB="0" distL="114300" distR="114300" simplePos="0" relativeHeight="251659264" behindDoc="0" locked="0" layoutInCell="1" allowOverlap="1" wp14:anchorId="2BF774E3" wp14:editId="57E94DB6">
+                      <wp:simplePos x="0" y="0"/>
+                      <wp:positionH relativeFrom="column">
+                        <wp:posOffset>191770</wp:posOffset>
+                      </wp:positionH>
+                      <wp:positionV relativeFrom="paragraph">
+                        <wp:posOffset>31115</wp:posOffset>
+                      </wp:positionV>
+                      <wp:extent cx="749300" cy="76835"/>
+                      <wp:effectExtent l="0" t="0" r="12700" b="18415"/>
+                      <wp:wrapNone/>
+                      <wp:docPr id="1" name="Rectangle : coins arrondis 1"/>
+                      <wp:cNvGraphicFramePr/>
+                      <a:graphic xmlns:a="http://schemas.openxmlformats.org/drawingml/2006/main">
+                        <a:graphicData uri="http://schemas.microsoft.com/office/word/2010/wordprocessingShape">
+                          <wps:wsp>
+                            <wps:cNvSpPr/>
+                            <wps:spPr>
+                              <a:xfrm flipV="1">
+                                <a:off x="0" y="0"/>
+                                <a:ext cx="749300" cy="76835"/>
+                              </a:xfrm>
+                              <a:prstGeom prst="roundRect">
+                                <a:avLst/>
+                              </a:prstGeom>
+                            </wps:spPr>
+                            <wps:style>
+                              <a:lnRef idx="2">
+                                <a:schemeClr val="accent1">
+                                  <a:shade val="50000"/>
+                                </a:schemeClr>
+                              </a:lnRef>
+                              <a:fillRef idx="1">
+                                <a:schemeClr val="accent1"/>
+                              </a:fillRef>
+                              <a:effectRef idx="0">
+                                <a:schemeClr val="accent1"/>
+                              </a:effectRef>
+                              <a:fontRef idx="minor">
+                                <a:schemeClr val="lt1"/>
+                              </a:fontRef>
+                            </wps:style>
+                            <wps:bodyPr rot="0" spcFirstLastPara="0" vertOverflow="overflow" horzOverflow="overflow" vert="horz" wrap="square" lIns="91440" tIns="45720" rIns="91440" bIns="45720" numCol="1" spcCol="0" rtlCol="0" fromWordArt="0" anchor="ctr" anchorCtr="0" forceAA="0" compatLnSpc="1">
+                              <a:prstTxWarp prst="textNoShape">
+                                <a:avLst/>
+                              </a:prstTxWarp>
+                              <a:noAutofit/>
+                            </wps:bodyPr>
+                          </wps:wsp>
+                        </a:graphicData>
+                      </a:graphic>
+                      <wp14:sizeRelV relativeFrom="margin">
+                        <wp14:pctHeight>0</wp14:pctHeight>
+                      </wp14:sizeRelV>
+                    </wp:anchor>
+                  </w:drawing>
+                </mc:Choice>
+                <mc:Fallback>
+                  <w:pict>
+                    <v:roundrect w14:anchorId="12328937" id="Rectangle : coins arrondis 1" o:spid="_x0000_s1026" style="position:absolute;margin-left:15.1pt;margin-top:2.45pt;width:59pt;height:6.05pt;flip:y;z-index:251659264;visibility:visible;mso-wrap-style:square;mso-height-percent:0;mso-wrap-distance-left:9pt;mso-wrap-distance-top:0;mso-wrap-distance-right:9pt;mso-wrap-distance-bottom:0;mso-position-horizontal:absolute;mso-position-horizontal-relative:text;mso-position-vertical:absolute;mso-position-vertical-relative:text;mso-height-percent:0;mso-height-relative:margin;v-text-anchor:middle" arcsize="10923f" o:gfxdata="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" fillcolor="#4472c4 [3204]" strokecolor="#1f3763 [1604]" strokeweight="1pt">
+                      <v:stroke joinstyle="miter"/>
+                    </v:roundrect>
+                  </w:pict>
+                </mc:Fallback>
+              </mc:AlternateContent>
+            </w:r>
           </w:p>
         </w:tc>
       </w:tr>
       <w:tr>
         <w:tc>
           <w:tcPr>
-            <w:tcW w:w="2411" w:type="dxa"/>
-          </w:tcPr>
-          <w:p>
-            <w:pPr>
-              <w:rPr>
-                <w:rFonts w:ascii="Times New Roman" w:hAnsi="Times New Roman" w:cs="Times New Roman"/>
-              </w:rPr>
-            </w:pPr>
-            <w:r>
-              <w:rPr>
-                <w:rFonts w:ascii="Times New Roman" w:hAnsi="Times New Roman" w:cs="Times New Roman"/>
-              </w:rPr>
-              <w:t xml:space="preserve">Diagramme </w:t>
-            </w:r>
-            <w:r>
-              <w:rPr>
-                <w:rFonts w:ascii="Times New Roman" w:hAnsi="Times New Roman" w:cs="Times New Roman"/>
-              </w:rPr>
-              <w:t>UML</w:t>
-            </w:r>
+            <w:tcW w:w="3261" w:type="dxa"/>
+          </w:tcPr>
+          <w:p>
+            <w:pPr>
+              <w:jc w:val="center"/>
+              <w:rPr>
+                <w:rFonts w:ascii="Times New Roman" w:hAnsi="Times New Roman" w:cs="Times New Roman"/>
+              </w:rPr>
+            </w:pPr>
+            <w:r>
+              <w:rPr>
+                <w:rFonts w:ascii="Times New Roman" w:hAnsi="Times New Roman" w:cs="Times New Roman"/>
+              </w:rPr>
+              <w:t>Architecture Technique</w:t>
+            </w:r>
+          </w:p>
+        </w:tc>
+        <w:tc>
+          <w:tcPr>
+            <w:tcW w:w="1985" w:type="dxa"/>
+          </w:tcPr>
+          <w:p>
+            <w:pPr>
+              <w:jc w:val="center"/>
+              <w:rPr>
+                <w:rFonts w:ascii="Times New Roman" w:hAnsi="Times New Roman" w:cs="Times New Roman"/>
+              </w:rPr>
+            </w:pPr>
           </w:p>
         </w:tc>
         <w:tc>
@@ -208,18 +379,7 @@
           </w:tcPr>
           <w:p>
             <w:pPr>
-              <w:rPr>
-                <w:rFonts w:ascii="Times New Roman" w:hAnsi="Times New Roman" w:cs="Times New Roman"/>
-              </w:rPr>
-            </w:pPr>
-          </w:p>
-        </w:tc>
-        <w:tc>
-          <w:tcPr>
-            <w:tcW w:w="1842" w:type="dxa"/>
-          </w:tcPr>
-          <w:p>
-            <w:pPr>
+              <w:jc w:val="center"/>
               <w:rPr>
                 <w:rFonts w:ascii="Times New Roman" w:hAnsi="Times New Roman" w:cs="Times New Roman"/>
               </w:rPr>
@@ -232,30 +392,119 @@
           </w:tcPr>
           <w:p>
             <w:pPr>
-              <w:rPr>
-                <w:rFonts w:ascii="Times New Roman" w:hAnsi="Times New Roman" w:cs="Times New Roman"/>
-              </w:rPr>
-            </w:pPr>
+              <w:jc w:val="center"/>
+              <w:rPr>
+                <w:rFonts w:ascii="Times New Roman" w:hAnsi="Times New Roman" w:cs="Times New Roman"/>
+              </w:rPr>
+            </w:pPr>
+            <w:r>
+              <w:rPr>
+                <w:rFonts w:ascii="Times New Roman" w:hAnsi="Times New Roman" w:cs="Times New Roman"/>
+                <w:noProof/>
+              </w:rPr>
+              <mc:AlternateContent>
+                <mc:Choice Requires="wps">
+                  <w:drawing>
+                    <wp:anchor distT="0" distB="0" distL="114300" distR="114300" simplePos="0" relativeHeight="251661312" behindDoc="0" locked="0" layoutInCell="1" allowOverlap="1" wp14:anchorId="792CB3E0" wp14:editId="06962BF6">
+                      <wp:simplePos x="0" y="0"/>
+                      <wp:positionH relativeFrom="column">
+                        <wp:posOffset>191770</wp:posOffset>
+                      </wp:positionH>
+                      <wp:positionV relativeFrom="paragraph">
+                        <wp:posOffset>55245</wp:posOffset>
+                      </wp:positionV>
+                      <wp:extent cx="749300" cy="76835"/>
+                      <wp:effectExtent l="0" t="0" r="12700" b="18415"/>
+                      <wp:wrapNone/>
+                      <wp:docPr id="2" name="Rectangle : coins arrondis 2"/>
+                      <wp:cNvGraphicFramePr/>
+                      <a:graphic xmlns:a="http://schemas.openxmlformats.org/drawingml/2006/main">
+                        <a:graphicData uri="http://schemas.microsoft.com/office/word/2010/wordprocessingShape">
+                          <wps:wsp>
+                            <wps:cNvSpPr/>
+                            <wps:spPr>
+                              <a:xfrm flipV="1">
+                                <a:off x="0" y="0"/>
+                                <a:ext cx="749300" cy="76835"/>
+                              </a:xfrm>
+                              <a:prstGeom prst="roundRect">
+                                <a:avLst/>
+                              </a:prstGeom>
+                            </wps:spPr>
+                            <wps:style>
+                              <a:lnRef idx="2">
+                                <a:schemeClr val="accent1">
+                                  <a:shade val="50000"/>
+                                </a:schemeClr>
+                              </a:lnRef>
+                              <a:fillRef idx="1">
+                                <a:schemeClr val="accent1"/>
+                              </a:fillRef>
+                              <a:effectRef idx="0">
+                                <a:schemeClr val="accent1"/>
+                              </a:effectRef>
+                              <a:fontRef idx="minor">
+                                <a:schemeClr val="lt1"/>
+                              </a:fontRef>
+                            </wps:style>
+                            <wps:bodyPr rot="0" spcFirstLastPara="0" vertOverflow="overflow" horzOverflow="overflow" vert="horz" wrap="square" lIns="91440" tIns="45720" rIns="91440" bIns="45720" numCol="1" spcCol="0" rtlCol="0" fromWordArt="0" anchor="ctr" anchorCtr="0" forceAA="0" compatLnSpc="1">
+                              <a:prstTxWarp prst="textNoShape">
+                                <a:avLst/>
+                              </a:prstTxWarp>
+                              <a:noAutofit/>
+                            </wps:bodyPr>
+                          </wps:wsp>
+                        </a:graphicData>
+                      </a:graphic>
+                      <wp14:sizeRelV relativeFrom="margin">
+                        <wp14:pctHeight>0</wp14:pctHeight>
+                      </wp14:sizeRelV>
+                    </wp:anchor>
+                  </w:drawing>
+                </mc:Choice>
+                <mc:Fallback>
+                  <w:pict>
+                    <v:roundrect w14:anchorId="380E9941" id="Rectangle : coins arrondis 2" o:spid="_x0000_s1026" style="position:absolute;margin-left:15.1pt;margin-top:4.35pt;width:59pt;height:6.05pt;flip:y;z-index:251661312;visibility:visible;mso-wrap-style:square;mso-height-percent:0;mso-wrap-distance-left:9pt;mso-wrap-distance-top:0;mso-wrap-distance-right:9pt;mso-wrap-distance-bottom:0;mso-position-horizontal:absolute;mso-position-horizontal-relative:text;mso-position-vertical:absolute;mso-position-vertical-relative:text;mso-height-percent:0;mso-height-relative:margin;v-text-anchor:middle" arcsize="10923f" o:gfxdata="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" fillcolor="#4472c4 [3204]" strokecolor="#1f3763 [1604]" strokeweight="1pt">
+                      <v:stroke joinstyle="miter"/>
+                    </v:roundrect>
+                  </w:pict>
+                </mc:Fallback>
+              </mc:AlternateContent>
+            </w:r>
           </w:p>
         </w:tc>
       </w:tr>
       <w:tr>
         <w:tc>
           <w:tcPr>
-            <w:tcW w:w="2411" w:type="dxa"/>
-          </w:tcPr>
-          <w:p>
-            <w:pPr>
-              <w:rPr>
-                <w:rFonts w:ascii="Times New Roman" w:hAnsi="Times New Roman" w:cs="Times New Roman"/>
-              </w:rPr>
-            </w:pPr>
-            <w:r>
-              <w:rPr>
-                <w:rFonts w:ascii="Times New Roman" w:hAnsi="Times New Roman" w:cs="Times New Roman"/>
-              </w:rPr>
-              <w:t>MPD de la BD</w:t>
-            </w:r>
+            <w:tcW w:w="3261" w:type="dxa"/>
+          </w:tcPr>
+          <w:p>
+            <w:pPr>
+              <w:jc w:val="center"/>
+              <w:rPr>
+                <w:rFonts w:ascii="Times New Roman" w:hAnsi="Times New Roman" w:cs="Times New Roman"/>
+              </w:rPr>
+            </w:pPr>
+            <w:r>
+              <w:rPr>
+                <w:rFonts w:ascii="Times New Roman" w:hAnsi="Times New Roman" w:cs="Times New Roman"/>
+              </w:rPr>
+              <w:t>Diagramme UML</w:t>
+            </w:r>
+          </w:p>
+        </w:tc>
+        <w:tc>
+          <w:tcPr>
+            <w:tcW w:w="1985" w:type="dxa"/>
+          </w:tcPr>
+          <w:p>
+            <w:pPr>
+              <w:jc w:val="center"/>
+              <w:rPr>
+                <w:rFonts w:ascii="Times New Roman" w:hAnsi="Times New Roman" w:cs="Times New Roman"/>
+              </w:rPr>
+            </w:pPr>
           </w:p>
         </w:tc>
         <w:tc>
@@ -264,22 +513,88 @@
           </w:tcPr>
           <w:p>
             <w:pPr>
-              <w:rPr>
-                <w:rFonts w:ascii="Times New Roman" w:hAnsi="Times New Roman" w:cs="Times New Roman"/>
-              </w:rPr>
-            </w:pPr>
-          </w:p>
-        </w:tc>
-        <w:tc>
-          <w:tcPr>
-            <w:tcW w:w="1842" w:type="dxa"/>
-          </w:tcPr>
-          <w:p>
-            <w:pPr>
-              <w:rPr>
-                <w:rFonts w:ascii="Times New Roman" w:hAnsi="Times New Roman" w:cs="Times New Roman"/>
-              </w:rPr>
-            </w:pPr>
+              <w:jc w:val="center"/>
+              <w:rPr>
+                <w:rFonts w:ascii="Times New Roman" w:hAnsi="Times New Roman" w:cs="Times New Roman"/>
+              </w:rPr>
+            </w:pPr>
+            <w:r>
+              <w:rPr>
+                <w:rFonts w:ascii="Times New Roman" w:hAnsi="Times New Roman" w:cs="Times New Roman"/>
+                <w:noProof/>
+              </w:rPr>
+              <mc:AlternateContent>
+                <mc:Choice Requires="wps">
+                  <w:drawing>
+                    <wp:anchor distT="0" distB="0" distL="114300" distR="114300" simplePos="0" relativeHeight="251663360" behindDoc="0" locked="0" layoutInCell="1" allowOverlap="1" wp14:anchorId="7712992E" wp14:editId="488F938C">
+                      <wp:simplePos x="0" y="0"/>
+                      <wp:positionH relativeFrom="column">
+                        <wp:posOffset>-1228725</wp:posOffset>
+                      </wp:positionH>
+                      <wp:positionV relativeFrom="paragraph">
+                        <wp:posOffset>34290</wp:posOffset>
+                      </wp:positionV>
+                      <wp:extent cx="3409950" cy="88900"/>
+                      <wp:effectExtent l="0" t="0" r="19050" b="25400"/>
+                      <wp:wrapNone/>
+                      <wp:docPr id="3" name="Rectangle : coins arrondis 3"/>
+                      <wp:cNvGraphicFramePr/>
+                      <a:graphic xmlns:a="http://schemas.openxmlformats.org/drawingml/2006/main">
+                        <a:graphicData uri="http://schemas.microsoft.com/office/word/2010/wordprocessingShape">
+                          <wps:wsp>
+                            <wps:cNvSpPr/>
+                            <wps:spPr>
+                              <a:xfrm flipV="1">
+                                <a:off x="0" y="0"/>
+                                <a:ext cx="3409950" cy="88900"/>
+                              </a:xfrm>
+                              <a:prstGeom prst="roundRect">
+                                <a:avLst/>
+                              </a:prstGeom>
+                            </wps:spPr>
+                            <wps:style>
+                              <a:lnRef idx="2">
+                                <a:schemeClr val="accent1">
+                                  <a:shade val="50000"/>
+                                </a:schemeClr>
+                              </a:lnRef>
+                              <a:fillRef idx="1">
+                                <a:schemeClr val="accent1"/>
+                              </a:fillRef>
+                              <a:effectRef idx="0">
+                                <a:schemeClr val="accent1"/>
+                              </a:effectRef>
+                              <a:fontRef idx="minor">
+                                <a:schemeClr val="lt1"/>
+                              </a:fontRef>
+                            </wps:style>
+                            <wps:bodyPr rot="0" spcFirstLastPara="0" vertOverflow="overflow" horzOverflow="overflow" vert="horz" wrap="square" lIns="91440" tIns="45720" rIns="91440" bIns="45720" numCol="1" spcCol="0" rtlCol="0" fromWordArt="0" anchor="ctr" anchorCtr="0" forceAA="0" compatLnSpc="1">
+                              <a:prstTxWarp prst="textNoShape">
+                                <a:avLst/>
+                              </a:prstTxWarp>
+                              <a:noAutofit/>
+                            </wps:bodyPr>
+                          </wps:wsp>
+                        </a:graphicData>
+                      </a:graphic>
+                      <wp14:sizeRelH relativeFrom="margin">
+                        <wp14:pctWidth>0</wp14:pctWidth>
+                      </wp14:sizeRelH>
+                      <wp14:sizeRelV relativeFrom="margin">
+                        <wp14:pctHeight>0</wp14:pctHeight>
+                      </wp14:sizeRelV>
+                    </wp:anchor>
+                  </w:drawing>
+                </mc:Choice>
+                <mc:Fallback>
+                  <w:pict>
+                    <v:roundrect w14:anchorId="6D62E64A" id="Rectangle : coins arrondis 3" o:spid="_x0000_s1026" style="position:absolute;margin-left:-96.75pt;margin-top:2.7pt;width:268.5pt;height:7pt;flip:y;z-index:251663360;visibility:visible;mso-wrap-style:square;mso-width-percent:0;mso-height-percent:0;mso-wrap-distance-left:9pt;mso-wrap-distance-top:0;mso-wrap-distance-right:9pt;mso-wrap-distance-bottom:0;mso-position-horizontal:absolute;mso-position-horizontal-relative:text;mso-position-vertical:absolute;mso-position-vertical-relative:text;mso-width-percent:0;mso-height-percent:0;mso-width-relative:margin;mso-height-relative:margin;v-text-anchor:middle" arcsize="10923f" o:gfxdata="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" fillcolor="#4472c4 [3204]" strokecolor="#1f3763 [1604]" strokeweight="1pt">
+                      <v:stroke joinstyle="miter"/>
+                    </v:roundrect>
+                  </w:pict>
+                </mc:Fallback>
+              </mc:AlternateContent>
+            </w:r>
           </w:p>
         </w:tc>
         <w:tc>
@@ -288,6 +603,7 @@
           </w:tcPr>
           <w:p>
             <w:pPr>
+              <w:jc w:val="center"/>
               <w:rPr>
                 <w:rFonts w:ascii="Times New Roman" w:hAnsi="Times New Roman" w:cs="Times New Roman"/>
               </w:rPr>
@@ -298,21 +614,34 @@
       <w:tr>
         <w:tc>
           <w:tcPr>
-            <w:tcW w:w="2411" w:type="dxa"/>
-          </w:tcPr>
-          <w:p>
-            <w:pPr>
-              <w:rPr>
-                <w:rFonts w:ascii="Times New Roman" w:hAnsi="Times New Roman" w:cs="Times New Roman"/>
-              </w:rPr>
-            </w:pPr>
-            <w:r>
-              <w:rPr>
-                <w:rFonts w:ascii="Times New Roman" w:hAnsi="Times New Roman" w:cs="Times New Roman"/>
-                <w:color w:val="000000"/>
-              </w:rPr>
-              <w:t>Module Data Loader</w:t>
-            </w:r>
+            <w:tcW w:w="3261" w:type="dxa"/>
+          </w:tcPr>
+          <w:p>
+            <w:pPr>
+              <w:jc w:val="center"/>
+              <w:rPr>
+                <w:rFonts w:ascii="Times New Roman" w:hAnsi="Times New Roman" w:cs="Times New Roman"/>
+              </w:rPr>
+            </w:pPr>
+            <w:r>
+              <w:rPr>
+                <w:rFonts w:ascii="Times New Roman" w:hAnsi="Times New Roman" w:cs="Times New Roman"/>
+              </w:rPr>
+              <w:t>MPD de la BD</w:t>
+            </w:r>
+          </w:p>
+        </w:tc>
+        <w:tc>
+          <w:tcPr>
+            <w:tcW w:w="1985" w:type="dxa"/>
+          </w:tcPr>
+          <w:p>
+            <w:pPr>
+              <w:jc w:val="center"/>
+              <w:rPr>
+                <w:rFonts w:ascii="Times New Roman" w:hAnsi="Times New Roman" w:cs="Times New Roman"/>
+              </w:rPr>
+            </w:pPr>
           </w:p>
         </w:tc>
         <w:tc>
@@ -321,22 +650,88 @@
           </w:tcPr>
           <w:p>
             <w:pPr>
-              <w:rPr>
-                <w:rFonts w:ascii="Times New Roman" w:hAnsi="Times New Roman" w:cs="Times New Roman"/>
-              </w:rPr>
-            </w:pPr>
-          </w:p>
-        </w:tc>
-        <w:tc>
-          <w:tcPr>
-            <w:tcW w:w="1842" w:type="dxa"/>
-          </w:tcPr>
-          <w:p>
-            <w:pPr>
-              <w:rPr>
-                <w:rFonts w:ascii="Times New Roman" w:hAnsi="Times New Roman" w:cs="Times New Roman"/>
-              </w:rPr>
-            </w:pPr>
+              <w:jc w:val="center"/>
+              <w:rPr>
+                <w:rFonts w:ascii="Times New Roman" w:hAnsi="Times New Roman" w:cs="Times New Roman"/>
+              </w:rPr>
+            </w:pPr>
+            <w:r>
+              <w:rPr>
+                <w:rFonts w:ascii="Times New Roman" w:hAnsi="Times New Roman" w:cs="Times New Roman"/>
+                <w:noProof/>
+              </w:rPr>
+              <mc:AlternateContent>
+                <mc:Choice Requires="wps">
+                  <w:drawing>
+                    <wp:anchor distT="0" distB="0" distL="114300" distR="114300" simplePos="0" relativeHeight="251665408" behindDoc="0" locked="0" layoutInCell="1" allowOverlap="1" wp14:anchorId="2A635568" wp14:editId="4681605F">
+                      <wp:simplePos x="0" y="0"/>
+                      <wp:positionH relativeFrom="column">
+                        <wp:posOffset>-3175</wp:posOffset>
+                      </wp:positionH>
+                      <wp:positionV relativeFrom="paragraph">
+                        <wp:posOffset>32385</wp:posOffset>
+                      </wp:positionV>
+                      <wp:extent cx="2152650" cy="88900"/>
+                      <wp:effectExtent l="0" t="0" r="19050" b="25400"/>
+                      <wp:wrapNone/>
+                      <wp:docPr id="5" name="Rectangle : coins arrondis 5"/>
+                      <wp:cNvGraphicFramePr/>
+                      <a:graphic xmlns:a="http://schemas.openxmlformats.org/drawingml/2006/main">
+                        <a:graphicData uri="http://schemas.microsoft.com/office/word/2010/wordprocessingShape">
+                          <wps:wsp>
+                            <wps:cNvSpPr/>
+                            <wps:spPr>
+                              <a:xfrm flipV="1">
+                                <a:off x="0" y="0"/>
+                                <a:ext cx="2152650" cy="88900"/>
+                              </a:xfrm>
+                              <a:prstGeom prst="roundRect">
+                                <a:avLst/>
+                              </a:prstGeom>
+                            </wps:spPr>
+                            <wps:style>
+                              <a:lnRef idx="2">
+                                <a:schemeClr val="accent1">
+                                  <a:shade val="50000"/>
+                                </a:schemeClr>
+                              </a:lnRef>
+                              <a:fillRef idx="1">
+                                <a:schemeClr val="accent1"/>
+                              </a:fillRef>
+                              <a:effectRef idx="0">
+                                <a:schemeClr val="accent1"/>
+                              </a:effectRef>
+                              <a:fontRef idx="minor">
+                                <a:schemeClr val="lt1"/>
+                              </a:fontRef>
+                            </wps:style>
+                            <wps:bodyPr rot="0" spcFirstLastPara="0" vertOverflow="overflow" horzOverflow="overflow" vert="horz" wrap="square" lIns="91440" tIns="45720" rIns="91440" bIns="45720" numCol="1" spcCol="0" rtlCol="0" fromWordArt="0" anchor="ctr" anchorCtr="0" forceAA="0" compatLnSpc="1">
+                              <a:prstTxWarp prst="textNoShape">
+                                <a:avLst/>
+                              </a:prstTxWarp>
+                              <a:noAutofit/>
+                            </wps:bodyPr>
+                          </wps:wsp>
+                        </a:graphicData>
+                      </a:graphic>
+                      <wp14:sizeRelH relativeFrom="margin">
+                        <wp14:pctWidth>0</wp14:pctWidth>
+                      </wp14:sizeRelH>
+                      <wp14:sizeRelV relativeFrom="margin">
+                        <wp14:pctHeight>0</wp14:pctHeight>
+                      </wp14:sizeRelV>
+                    </wp:anchor>
+                  </w:drawing>
+                </mc:Choice>
+                <mc:Fallback>
+                  <w:pict>
+                    <v:roundrect w14:anchorId="45E4F5DC" id="Rectangle : coins arrondis 5" o:spid="_x0000_s1026" style="position:absolute;margin-left:-.25pt;margin-top:2.55pt;width:169.5pt;height:7pt;flip:y;z-index:251665408;visibility:visible;mso-wrap-style:square;mso-width-percent:0;mso-height-percent:0;mso-wrap-distance-left:9pt;mso-wrap-distance-top:0;mso-wrap-distance-right:9pt;mso-wrap-distance-bottom:0;mso-position-horizontal:absolute;mso-position-horizontal-relative:text;mso-position-vertical:absolute;mso-position-vertical-relative:text;mso-width-percent:0;mso-height-percent:0;mso-width-relative:margin;mso-height-relative:margin;v-text-anchor:middle" arcsize="10923f" o:gfxdata="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" fillcolor="#4472c4 [3204]" strokecolor="#1f3763 [1604]" strokeweight="1pt">
+                      <v:stroke joinstyle="miter"/>
+                    </v:roundrect>
+                  </w:pict>
+                </mc:Fallback>
+              </mc:AlternateContent>
+            </w:r>
           </w:p>
         </w:tc>
         <w:tc>
@@ -345,6 +740,7 @@
           </w:tcPr>
           <w:p>
             <w:pPr>
+              <w:jc w:val="center"/>
               <w:rPr>
                 <w:rFonts w:ascii="Times New Roman" w:hAnsi="Times New Roman" w:cs="Times New Roman"/>
               </w:rPr>
@@ -355,42 +751,450 @@
       <w:tr>
         <w:tc>
           <w:tcPr>
-            <w:tcW w:w="2411" w:type="dxa"/>
-          </w:tcPr>
-          <w:p>
-            <w:pPr>
+            <w:tcW w:w="3261" w:type="dxa"/>
+          </w:tcPr>
+          <w:p>
+            <w:pPr>
+              <w:jc w:val="center"/>
+              <w:rPr>
+                <w:rFonts w:ascii="Times New Roman" w:hAnsi="Times New Roman" w:cs="Times New Roman"/>
+              </w:rPr>
+            </w:pPr>
+            <w:r>
+              <w:rPr>
+                <w:rFonts w:ascii="Times New Roman" w:hAnsi="Times New Roman" w:cs="Times New Roman"/>
+              </w:rPr>
+              <w:t>Matrice de répartition des tâches</w:t>
+            </w:r>
+          </w:p>
+        </w:tc>
+        <w:tc>
+          <w:tcPr>
+            <w:tcW w:w="1985" w:type="dxa"/>
+          </w:tcPr>
+          <w:p>
+            <w:pPr>
+              <w:jc w:val="center"/>
+              <w:rPr>
+                <w:rFonts w:ascii="Times New Roman" w:hAnsi="Times New Roman" w:cs="Times New Roman"/>
+              </w:rPr>
+            </w:pPr>
+            <w:r>
+              <w:rPr>
+                <w:rFonts w:ascii="Times New Roman" w:hAnsi="Times New Roman" w:cs="Times New Roman"/>
+                <w:noProof/>
+              </w:rPr>
+              <mc:AlternateContent>
+                <mc:Choice Requires="wps">
+                  <w:drawing>
+                    <wp:anchor distT="0" distB="0" distL="114300" distR="114300" simplePos="0" relativeHeight="251667456" behindDoc="0" locked="0" layoutInCell="1" allowOverlap="1" wp14:anchorId="70F0E304" wp14:editId="70A045B0">
+                      <wp:simplePos x="0" y="0"/>
+                      <wp:positionH relativeFrom="column">
+                        <wp:posOffset>190500</wp:posOffset>
+                      </wp:positionH>
+                      <wp:positionV relativeFrom="paragraph">
+                        <wp:posOffset>42545</wp:posOffset>
+                      </wp:positionV>
+                      <wp:extent cx="749300" cy="76835"/>
+                      <wp:effectExtent l="0" t="0" r="12700" b="18415"/>
+                      <wp:wrapNone/>
+                      <wp:docPr id="6" name="Rectangle : coins arrondis 6"/>
+                      <wp:cNvGraphicFramePr/>
+                      <a:graphic xmlns:a="http://schemas.openxmlformats.org/drawingml/2006/main">
+                        <a:graphicData uri="http://schemas.microsoft.com/office/word/2010/wordprocessingShape">
+                          <wps:wsp>
+                            <wps:cNvSpPr/>
+                            <wps:spPr>
+                              <a:xfrm flipV="1">
+                                <a:off x="0" y="0"/>
+                                <a:ext cx="749300" cy="76835"/>
+                              </a:xfrm>
+                              <a:prstGeom prst="roundRect">
+                                <a:avLst/>
+                              </a:prstGeom>
+                            </wps:spPr>
+                            <wps:style>
+                              <a:lnRef idx="2">
+                                <a:schemeClr val="accent1">
+                                  <a:shade val="50000"/>
+                                </a:schemeClr>
+                              </a:lnRef>
+                              <a:fillRef idx="1">
+                                <a:schemeClr val="accent1"/>
+                              </a:fillRef>
+                              <a:effectRef idx="0">
+                                <a:schemeClr val="accent1"/>
+                              </a:effectRef>
+                              <a:fontRef idx="minor">
+                                <a:schemeClr val="lt1"/>
+                              </a:fontRef>
+                            </wps:style>
+                            <wps:bodyPr rot="0" spcFirstLastPara="0" vertOverflow="overflow" horzOverflow="overflow" vert="horz" wrap="square" lIns="91440" tIns="45720" rIns="91440" bIns="45720" numCol="1" spcCol="0" rtlCol="0" fromWordArt="0" anchor="ctr" anchorCtr="0" forceAA="0" compatLnSpc="1">
+                              <a:prstTxWarp prst="textNoShape">
+                                <a:avLst/>
+                              </a:prstTxWarp>
+                              <a:noAutofit/>
+                            </wps:bodyPr>
+                          </wps:wsp>
+                        </a:graphicData>
+                      </a:graphic>
+                      <wp14:sizeRelV relativeFrom="margin">
+                        <wp14:pctHeight>0</wp14:pctHeight>
+                      </wp14:sizeRelV>
+                    </wp:anchor>
+                  </w:drawing>
+                </mc:Choice>
+                <mc:Fallback>
+                  <w:pict>
+                    <v:roundrect w14:anchorId="07E52A64" id="Rectangle : coins arrondis 6" o:spid="_x0000_s1026" style="position:absolute;margin-left:15pt;margin-top:3.35pt;width:59pt;height:6.05pt;flip:y;z-index:251667456;visibility:visible;mso-wrap-style:square;mso-height-percent:0;mso-wrap-distance-left:9pt;mso-wrap-distance-top:0;mso-wrap-distance-right:9pt;mso-wrap-distance-bottom:0;mso-position-horizontal:absolute;mso-position-horizontal-relative:text;mso-position-vertical:absolute;mso-position-vertical-relative:text;mso-height-percent:0;mso-height-relative:margin;v-text-anchor:middle" arcsize="10923f" o:gfxdata="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" fillcolor="#4472c4 [3204]" strokecolor="#1f3763 [1604]" strokeweight="1pt">
+                      <v:stroke joinstyle="miter"/>
+                    </v:roundrect>
+                  </w:pict>
+                </mc:Fallback>
+              </mc:AlternateContent>
+            </w:r>
+          </w:p>
+        </w:tc>
+        <w:tc>
+          <w:tcPr>
+            <w:tcW w:w="1843" w:type="dxa"/>
+          </w:tcPr>
+          <w:p>
+            <w:pPr>
+              <w:jc w:val="center"/>
+              <w:rPr>
+                <w:rFonts w:ascii="Times New Roman" w:hAnsi="Times New Roman" w:cs="Times New Roman"/>
+              </w:rPr>
+            </w:pPr>
+          </w:p>
+        </w:tc>
+        <w:tc>
+          <w:tcPr>
+            <w:tcW w:w="1843" w:type="dxa"/>
+          </w:tcPr>
+          <w:p>
+            <w:pPr>
+              <w:jc w:val="center"/>
+              <w:rPr>
+                <w:rFonts w:ascii="Times New Roman" w:hAnsi="Times New Roman" w:cs="Times New Roman"/>
+              </w:rPr>
+            </w:pPr>
+          </w:p>
+        </w:tc>
+      </w:tr>
+      <w:tr>
+        <w:tc>
+          <w:tcPr>
+            <w:tcW w:w="3261" w:type="dxa"/>
+          </w:tcPr>
+          <w:p>
+            <w:pPr>
+              <w:rPr>
+                <w:rFonts w:ascii="Times New Roman" w:hAnsi="Times New Roman" w:cs="Times New Roman"/>
+              </w:rPr>
+            </w:pPr>
+            <w:r>
+              <w:rPr>
+                <w:rFonts w:ascii="Times New Roman" w:hAnsi="Times New Roman" w:cs="Times New Roman"/>
+              </w:rPr>
+              <w:t>Planning de réalisation individuel</w:t>
+            </w:r>
+          </w:p>
+        </w:tc>
+        <w:tc>
+          <w:tcPr>
+            <w:tcW w:w="1985" w:type="dxa"/>
+          </w:tcPr>
+          <w:p>
+            <w:pPr>
+              <w:jc w:val="center"/>
+              <w:rPr>
+                <w:rFonts w:ascii="Times New Roman" w:hAnsi="Times New Roman" w:cs="Times New Roman"/>
+              </w:rPr>
+            </w:pPr>
+          </w:p>
+        </w:tc>
+        <w:tc>
+          <w:tcPr>
+            <w:tcW w:w="1843" w:type="dxa"/>
+          </w:tcPr>
+          <w:p>
+            <w:pPr>
+              <w:jc w:val="center"/>
+              <w:rPr>
+                <w:rFonts w:ascii="Times New Roman" w:hAnsi="Times New Roman" w:cs="Times New Roman"/>
+              </w:rPr>
+            </w:pPr>
+            <w:r>
+              <w:rPr>
+                <w:rFonts w:ascii="Times New Roman" w:hAnsi="Times New Roman" w:cs="Times New Roman"/>
+                <w:noProof/>
+              </w:rPr>
+              <mc:AlternateContent>
+                <mc:Choice Requires="wps">
+                  <w:drawing>
+                    <wp:anchor distT="0" distB="0" distL="114300" distR="114300" simplePos="0" relativeHeight="251669504" behindDoc="0" locked="0" layoutInCell="1" allowOverlap="1" wp14:anchorId="6A5E329F" wp14:editId="3504688B">
+                      <wp:simplePos x="0" y="0"/>
+                      <wp:positionH relativeFrom="column">
+                        <wp:posOffset>28575</wp:posOffset>
+                      </wp:positionH>
+                      <wp:positionV relativeFrom="paragraph">
+                        <wp:posOffset>34290</wp:posOffset>
+                      </wp:positionV>
+                      <wp:extent cx="2152650" cy="88900"/>
+                      <wp:effectExtent l="0" t="0" r="19050" b="25400"/>
+                      <wp:wrapNone/>
+                      <wp:docPr id="7" name="Rectangle : coins arrondis 7"/>
+                      <wp:cNvGraphicFramePr/>
+                      <a:graphic xmlns:a="http://schemas.openxmlformats.org/drawingml/2006/main">
+                        <a:graphicData uri="http://schemas.microsoft.com/office/word/2010/wordprocessingShape">
+                          <wps:wsp>
+                            <wps:cNvSpPr/>
+                            <wps:spPr>
+                              <a:xfrm flipV="1">
+                                <a:off x="0" y="0"/>
+                                <a:ext cx="2152650" cy="88900"/>
+                              </a:xfrm>
+                              <a:prstGeom prst="roundRect">
+                                <a:avLst/>
+                              </a:prstGeom>
+                            </wps:spPr>
+                            <wps:style>
+                              <a:lnRef idx="2">
+                                <a:schemeClr val="accent1">
+                                  <a:shade val="50000"/>
+                                </a:schemeClr>
+                              </a:lnRef>
+                              <a:fillRef idx="1">
+                                <a:schemeClr val="accent1"/>
+                              </a:fillRef>
+                              <a:effectRef idx="0">
+                                <a:schemeClr val="accent1"/>
+                              </a:effectRef>
+                              <a:fontRef idx="minor">
+                                <a:schemeClr val="lt1"/>
+                              </a:fontRef>
+                            </wps:style>
+                            <wps:bodyPr rot="0" spcFirstLastPara="0" vertOverflow="overflow" horzOverflow="overflow" vert="horz" wrap="square" lIns="91440" tIns="45720" rIns="91440" bIns="45720" numCol="1" spcCol="0" rtlCol="0" fromWordArt="0" anchor="ctr" anchorCtr="0" forceAA="0" compatLnSpc="1">
+                              <a:prstTxWarp prst="textNoShape">
+                                <a:avLst/>
+                              </a:prstTxWarp>
+                              <a:noAutofit/>
+                            </wps:bodyPr>
+                          </wps:wsp>
+                        </a:graphicData>
+                      </a:graphic>
+                      <wp14:sizeRelH relativeFrom="margin">
+                        <wp14:pctWidth>0</wp14:pctWidth>
+                      </wp14:sizeRelH>
+                      <wp14:sizeRelV relativeFrom="margin">
+                        <wp14:pctHeight>0</wp14:pctHeight>
+                      </wp14:sizeRelV>
+                    </wp:anchor>
+                  </w:drawing>
+                </mc:Choice>
+                <mc:Fallback>
+                  <w:pict>
+                    <v:roundrect w14:anchorId="23274A28" id="Rectangle : coins arrondis 7" o:spid="_x0000_s1026" style="position:absolute;margin-left:2.25pt;margin-top:2.7pt;width:169.5pt;height:7pt;flip:y;z-index:251669504;visibility:visible;mso-wrap-style:square;mso-width-percent:0;mso-height-percent:0;mso-wrap-distance-left:9pt;mso-wrap-distance-top:0;mso-wrap-distance-right:9pt;mso-wrap-distance-bottom:0;mso-position-horizontal:absolute;mso-position-horizontal-relative:text;mso-position-vertical:absolute;mso-position-vertical-relative:text;mso-width-percent:0;mso-height-percent:0;mso-width-relative:margin;mso-height-relative:margin;v-text-anchor:middle" arcsize="10923f" o:gfxdata="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" fillcolor="#4472c4 [3204]" strokecolor="#1f3763 [1604]" strokeweight="1pt">
+                      <v:stroke joinstyle="miter"/>
+                    </v:roundrect>
+                  </w:pict>
+                </mc:Fallback>
+              </mc:AlternateContent>
+            </w:r>
+          </w:p>
+        </w:tc>
+        <w:tc>
+          <w:tcPr>
+            <w:tcW w:w="1843" w:type="dxa"/>
+          </w:tcPr>
+          <w:p>
+            <w:pPr>
+              <w:jc w:val="center"/>
+              <w:rPr>
+                <w:rFonts w:ascii="Times New Roman" w:hAnsi="Times New Roman" w:cs="Times New Roman"/>
+              </w:rPr>
+            </w:pPr>
+          </w:p>
+        </w:tc>
+      </w:tr>
+      <w:tr>
+        <w:tc>
+          <w:tcPr>
+            <w:tcW w:w="3261" w:type="dxa"/>
+          </w:tcPr>
+          <w:p>
+            <w:pPr>
+              <w:jc w:val="center"/>
+              <w:rPr>
+                <w:rFonts w:ascii="Times New Roman" w:hAnsi="Times New Roman" w:cs="Times New Roman"/>
+              </w:rPr>
+            </w:pPr>
+            <w:r>
               <w:rPr>
                 <w:rFonts w:ascii="Times New Roman" w:hAnsi="Times New Roman" w:cs="Times New Roman"/>
                 <w:color w:val="000000"/>
               </w:rPr>
-            </w:pPr>
-            <w:r>
+              <w:t>Module Data Loader</w:t>
+            </w:r>
+          </w:p>
+        </w:tc>
+        <w:tc>
+          <w:tcPr>
+            <w:tcW w:w="1985" w:type="dxa"/>
+          </w:tcPr>
+          <w:p>
+            <w:pPr>
+              <w:jc w:val="center"/>
+              <w:rPr>
+                <w:rFonts w:ascii="Times New Roman" w:hAnsi="Times New Roman" w:cs="Times New Roman"/>
+              </w:rPr>
+            </w:pPr>
+          </w:p>
+        </w:tc>
+        <w:tc>
+          <w:tcPr>
+            <w:tcW w:w="1843" w:type="dxa"/>
+          </w:tcPr>
+          <w:p>
+            <w:pPr>
+              <w:jc w:val="center"/>
+              <w:rPr>
+                <w:rFonts w:ascii="Times New Roman" w:hAnsi="Times New Roman" w:cs="Times New Roman"/>
+              </w:rPr>
+            </w:pPr>
+          </w:p>
+        </w:tc>
+        <w:tc>
+          <w:tcPr>
+            <w:tcW w:w="1843" w:type="dxa"/>
+          </w:tcPr>
+          <w:p>
+            <w:pPr>
+              <w:jc w:val="center"/>
+              <w:rPr>
+                <w:rFonts w:ascii="Times New Roman" w:hAnsi="Times New Roman" w:cs="Times New Roman"/>
+              </w:rPr>
+            </w:pPr>
+            <w:r>
+              <w:rPr>
+                <w:rFonts w:ascii="Times New Roman" w:hAnsi="Times New Roman" w:cs="Times New Roman"/>
+                <w:noProof/>
+              </w:rPr>
+              <mc:AlternateContent>
+                <mc:Choice Requires="wps">
+                  <w:drawing>
+                    <wp:anchor distT="0" distB="0" distL="114300" distR="114300" simplePos="0" relativeHeight="251671552" behindDoc="0" locked="0" layoutInCell="1" allowOverlap="1" wp14:anchorId="7F23C778" wp14:editId="054EB468">
+                      <wp:simplePos x="0" y="0"/>
+                      <wp:positionH relativeFrom="column">
+                        <wp:posOffset>191770</wp:posOffset>
+                      </wp:positionH>
+                      <wp:positionV relativeFrom="paragraph">
+                        <wp:posOffset>58420</wp:posOffset>
+                      </wp:positionV>
+                      <wp:extent cx="749300" cy="76835"/>
+                      <wp:effectExtent l="0" t="0" r="12700" b="18415"/>
+                      <wp:wrapNone/>
+                      <wp:docPr id="8" name="Rectangle : coins arrondis 8"/>
+                      <wp:cNvGraphicFramePr/>
+                      <a:graphic xmlns:a="http://schemas.openxmlformats.org/drawingml/2006/main">
+                        <a:graphicData uri="http://schemas.microsoft.com/office/word/2010/wordprocessingShape">
+                          <wps:wsp>
+                            <wps:cNvSpPr/>
+                            <wps:spPr>
+                              <a:xfrm flipV="1">
+                                <a:off x="0" y="0"/>
+                                <a:ext cx="749300" cy="76835"/>
+                              </a:xfrm>
+                              <a:prstGeom prst="roundRect">
+                                <a:avLst/>
+                              </a:prstGeom>
+                            </wps:spPr>
+                            <wps:style>
+                              <a:lnRef idx="2">
+                                <a:schemeClr val="accent1">
+                                  <a:shade val="50000"/>
+                                </a:schemeClr>
+                              </a:lnRef>
+                              <a:fillRef idx="1">
+                                <a:schemeClr val="accent1"/>
+                              </a:fillRef>
+                              <a:effectRef idx="0">
+                                <a:schemeClr val="accent1"/>
+                              </a:effectRef>
+                              <a:fontRef idx="minor">
+                                <a:schemeClr val="lt1"/>
+                              </a:fontRef>
+                            </wps:style>
+                            <wps:bodyPr rot="0" spcFirstLastPara="0" vertOverflow="overflow" horzOverflow="overflow" vert="horz" wrap="square" lIns="91440" tIns="45720" rIns="91440" bIns="45720" numCol="1" spcCol="0" rtlCol="0" fromWordArt="0" anchor="ctr" anchorCtr="0" forceAA="0" compatLnSpc="1">
+                              <a:prstTxWarp prst="textNoShape">
+                                <a:avLst/>
+                              </a:prstTxWarp>
+                              <a:noAutofit/>
+                            </wps:bodyPr>
+                          </wps:wsp>
+                        </a:graphicData>
+                      </a:graphic>
+                      <wp14:sizeRelV relativeFrom="margin">
+                        <wp14:pctHeight>0</wp14:pctHeight>
+                      </wp14:sizeRelV>
+                    </wp:anchor>
+                  </w:drawing>
+                </mc:Choice>
+                <mc:Fallback>
+                  <w:pict>
+                    <v:roundrect w14:anchorId="3BC004A1" id="Rectangle : coins arrondis 8" o:spid="_x0000_s1026" style="position:absolute;margin-left:15.1pt;margin-top:4.6pt;width:59pt;height:6.05pt;flip:y;z-index:251671552;visibility:visible;mso-wrap-style:square;mso-height-percent:0;mso-wrap-distance-left:9pt;mso-wrap-distance-top:0;mso-wrap-distance-right:9pt;mso-wrap-distance-bottom:0;mso-position-horizontal:absolute;mso-position-horizontal-relative:text;mso-position-vertical:absolute;mso-position-vertical-relative:text;mso-height-percent:0;mso-height-relative:margin;v-text-anchor:middle" arcsize="10923f" o:gfxdata="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" fillcolor="#4472c4 [3204]" strokecolor="#1f3763 [1604]" strokeweight="1pt">
+                      <v:stroke joinstyle="miter"/>
+                    </v:roundrect>
+                  </w:pict>
+                </mc:Fallback>
+              </mc:AlternateContent>
+            </w:r>
+          </w:p>
+        </w:tc>
+      </w:tr>
+      <w:tr>
+        <w:tc>
+          <w:tcPr>
+            <w:tcW w:w="3261" w:type="dxa"/>
+          </w:tcPr>
+          <w:p>
+            <w:pPr>
+              <w:jc w:val="center"/>
               <w:rPr>
                 <w:rFonts w:ascii="Times New Roman" w:hAnsi="Times New Roman" w:cs="Times New Roman"/>
                 <w:color w:val="000000"/>
               </w:rPr>
+            </w:pPr>
+            <w:r>
+              <w:rPr>
+                <w:rFonts w:ascii="Times New Roman" w:hAnsi="Times New Roman" w:cs="Times New Roman"/>
+                <w:color w:val="000000"/>
+              </w:rPr>
               <w:t>Module Data Explorer</w:t>
             </w:r>
           </w:p>
         </w:tc>
         <w:tc>
           <w:tcPr>
+            <w:tcW w:w="1985" w:type="dxa"/>
+          </w:tcPr>
+          <w:p>
+            <w:pPr>
+              <w:jc w:val="center"/>
+              <w:rPr>
+                <w:rFonts w:ascii="Times New Roman" w:hAnsi="Times New Roman" w:cs="Times New Roman"/>
+              </w:rPr>
+            </w:pPr>
+          </w:p>
+        </w:tc>
+        <w:tc>
+          <w:tcPr>
             <w:tcW w:w="1843" w:type="dxa"/>
           </w:tcPr>
           <w:p>
             <w:pPr>
-              <w:rPr>
-                <w:rFonts w:ascii="Times New Roman" w:hAnsi="Times New Roman" w:cs="Times New Roman"/>
-              </w:rPr>
-            </w:pPr>
-          </w:p>
-        </w:tc>
-        <w:tc>
-          <w:tcPr>
-            <w:tcW w:w="1842" w:type="dxa"/>
-          </w:tcPr>
-          <w:p>
-            <w:pPr>
+              <w:jc w:val="center"/>
               <w:rPr>
                 <w:rFonts w:ascii="Times New Roman" w:hAnsi="Times New Roman" w:cs="Times New Roman"/>
               </w:rPr>
@@ -403,16 +1207,92 @@
           </w:tcPr>
           <w:p>
             <w:pPr>
-              <w:rPr>
-                <w:rFonts w:ascii="Times New Roman" w:hAnsi="Times New Roman" w:cs="Times New Roman"/>
-              </w:rPr>
-            </w:pPr>
+              <w:jc w:val="center"/>
+              <w:rPr>
+                <w:rFonts w:ascii="Times New Roman" w:hAnsi="Times New Roman" w:cs="Times New Roman"/>
+              </w:rPr>
+            </w:pPr>
+            <w:r>
+              <w:rPr>
+                <w:rFonts w:ascii="Times New Roman" w:hAnsi="Times New Roman" w:cs="Times New Roman"/>
+                <w:noProof/>
+              </w:rPr>
+              <mc:AlternateContent>
+                <mc:Choice Requires="wps">
+                  <w:drawing>
+                    <wp:anchor distT="0" distB="0" distL="114300" distR="114300" simplePos="0" relativeHeight="251673600" behindDoc="0" locked="0" layoutInCell="1" allowOverlap="1" wp14:anchorId="2CD22412" wp14:editId="1402534C">
+                      <wp:simplePos x="0" y="0"/>
+                      <wp:positionH relativeFrom="column">
+                        <wp:posOffset>191770</wp:posOffset>
+                      </wp:positionH>
+                      <wp:positionV relativeFrom="paragraph">
+                        <wp:posOffset>50165</wp:posOffset>
+                      </wp:positionV>
+                      <wp:extent cx="749300" cy="76835"/>
+                      <wp:effectExtent l="0" t="0" r="12700" b="18415"/>
+                      <wp:wrapNone/>
+                      <wp:docPr id="9" name="Rectangle : coins arrondis 9"/>
+                      <wp:cNvGraphicFramePr/>
+                      <a:graphic xmlns:a="http://schemas.openxmlformats.org/drawingml/2006/main">
+                        <a:graphicData uri="http://schemas.microsoft.com/office/word/2010/wordprocessingShape">
+                          <wps:wsp>
+                            <wps:cNvSpPr/>
+                            <wps:spPr>
+                              <a:xfrm flipV="1">
+                                <a:off x="0" y="0"/>
+                                <a:ext cx="749300" cy="76835"/>
+                              </a:xfrm>
+                              <a:prstGeom prst="roundRect">
+                                <a:avLst/>
+                              </a:prstGeom>
+                            </wps:spPr>
+                            <wps:style>
+                              <a:lnRef idx="2">
+                                <a:schemeClr val="accent1">
+                                  <a:shade val="50000"/>
+                                </a:schemeClr>
+                              </a:lnRef>
+                              <a:fillRef idx="1">
+                                <a:schemeClr val="accent1"/>
+                              </a:fillRef>
+                              <a:effectRef idx="0">
+                                <a:schemeClr val="accent1"/>
+                              </a:effectRef>
+                              <a:fontRef idx="minor">
+                                <a:schemeClr val="lt1"/>
+                              </a:fontRef>
+                            </wps:style>
+                            <wps:bodyPr rot="0" spcFirstLastPara="0" vertOverflow="overflow" horzOverflow="overflow" vert="horz" wrap="square" lIns="91440" tIns="45720" rIns="91440" bIns="45720" numCol="1" spcCol="0" rtlCol="0" fromWordArt="0" anchor="ctr" anchorCtr="0" forceAA="0" compatLnSpc="1">
+                              <a:prstTxWarp prst="textNoShape">
+                                <a:avLst/>
+                              </a:prstTxWarp>
+                              <a:noAutofit/>
+                            </wps:bodyPr>
+                          </wps:wsp>
+                        </a:graphicData>
+                      </a:graphic>
+                      <wp14:sizeRelV relativeFrom="margin">
+                        <wp14:pctHeight>0</wp14:pctHeight>
+                      </wp14:sizeRelV>
+                    </wp:anchor>
+                  </w:drawing>
+                </mc:Choice>
+                <mc:Fallback>
+                  <w:pict>
+                    <v:roundrect w14:anchorId="7458C725" id="Rectangle : coins arrondis 9" o:spid="_x0000_s1026" style="position:absolute;margin-left:15.1pt;margin-top:3.95pt;width:59pt;height:6.05pt;flip:y;z-index:251673600;visibility:visible;mso-wrap-style:square;mso-height-percent:0;mso-wrap-distance-left:9pt;mso-wrap-distance-top:0;mso-wrap-distance-right:9pt;mso-wrap-distance-bottom:0;mso-position-horizontal:absolute;mso-position-horizontal-relative:text;mso-position-vertical:absolute;mso-position-vertical-relative:text;mso-height-percent:0;mso-height-relative:margin;v-text-anchor:middle" arcsize="10923f" o:gfxdata="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" fillcolor="#4472c4 [3204]" strokecolor="#1f3763 [1604]" strokeweight="1pt">
+                      <v:stroke joinstyle="miter"/>
+                    </v:roundrect>
+                  </w:pict>
+                </mc:Fallback>
+              </mc:AlternateContent>
+            </w:r>
           </w:p>
         </w:tc>
       </w:tr>
     </w:tbl>
     <w:p>
       <w:pPr>
+        <w:jc w:val="center"/>
         <w:rPr>
           <w:rFonts w:ascii="Times New Roman" w:hAnsi="Times New Roman" w:cs="Times New Roman"/>
         </w:rPr>
@@ -420,15 +1300,31 @@
     </w:p>
     <w:p>
       <w:pPr>
+        <w:jc w:val="center"/>
         <w:rPr>
           <w:rFonts w:ascii="Times New Roman" w:hAnsi="Times New Roman" w:cs="Times New Roman"/>
+          <w:sz w:val="28"/>
+          <w:szCs w:val="28"/>
+          <w:u w:val="single"/>
         </w:rPr>
       </w:pPr>
       <w:r>
         <w:rPr>
           <w:rFonts w:ascii="Times New Roman" w:hAnsi="Times New Roman" w:cs="Times New Roman"/>
+          <w:sz w:val="28"/>
+          <w:szCs w:val="28"/>
+          <w:u w:val="single"/>
         </w:rPr>
-        <w:t>Cheikh Ahmadou Bamba Dem</w:t>
+        <w:t>Cheikh Ahmadou Bamba D</w:t>
+      </w:r>
+      <w:r>
+        <w:rPr>
+          <w:rFonts w:ascii="Times New Roman" w:hAnsi="Times New Roman" w:cs="Times New Roman"/>
+          <w:sz w:val="28"/>
+          <w:szCs w:val="28"/>
+          <w:u w:val="single"/>
+        </w:rPr>
+        <w:t>EME</w:t>
       </w:r>
     </w:p>
     <w:tbl>
@@ -439,18 +1335,19 @@
         <w:tblLook w:val="04A0" w:firstRow="1" w:lastRow="0" w:firstColumn="1" w:lastColumn="0" w:noHBand="0" w:noVBand="1"/>
       </w:tblPr>
       <w:tblGrid>
-        <w:gridCol w:w="2243"/>
-        <w:gridCol w:w="1812"/>
-        <w:gridCol w:w="1812"/>
-        <w:gridCol w:w="1813"/>
+        <w:gridCol w:w="3261"/>
+        <w:gridCol w:w="1985"/>
+        <w:gridCol w:w="1843"/>
+        <w:gridCol w:w="1842"/>
       </w:tblGrid>
       <w:tr>
         <w:tc>
           <w:tcPr>
-            <w:tcW w:w="2243" w:type="dxa"/>
-          </w:tcPr>
-          <w:p>
-            <w:pPr>
+            <w:tcW w:w="3261" w:type="dxa"/>
+          </w:tcPr>
+          <w:p>
+            <w:pPr>
+              <w:jc w:val="center"/>
               <w:rPr>
                 <w:rFonts w:ascii="Times New Roman" w:hAnsi="Times New Roman" w:cs="Times New Roman"/>
               </w:rPr>
@@ -465,10 +1362,11 @@
         </w:tc>
         <w:tc>
           <w:tcPr>
-            <w:tcW w:w="1812" w:type="dxa"/>
-          </w:tcPr>
-          <w:p>
-            <w:pPr>
+            <w:tcW w:w="1985" w:type="dxa"/>
+          </w:tcPr>
+          <w:p>
+            <w:pPr>
+              <w:jc w:val="center"/>
               <w:rPr>
                 <w:rFonts w:ascii="Times New Roman" w:hAnsi="Times New Roman" w:cs="Times New Roman"/>
               </w:rPr>
@@ -480,40 +1378,84 @@
               <w:t>Semaine1 [22-27]</w:t>
             </w:r>
           </w:p>
-        </w:tc>
-        <w:tc>
-          <w:tcPr>
-            <w:tcW w:w="1812" w:type="dxa"/>
-          </w:tcPr>
-          <w:p>
-            <w:pPr>
-              <w:rPr>
-                <w:rFonts w:ascii="Times New Roman" w:hAnsi="Times New Roman" w:cs="Times New Roman"/>
-              </w:rPr>
-            </w:pPr>
-            <w:r>
-              <w:rPr>
-                <w:rFonts w:ascii="Times New Roman" w:hAnsi="Times New Roman" w:cs="Times New Roman"/>
-              </w:rPr>
-              <w:t>Semaine2 [29-03]</w:t>
-            </w:r>
-          </w:p>
-        </w:tc>
-        <w:tc>
-          <w:tcPr>
-            <w:tcW w:w="1813" w:type="dxa"/>
-          </w:tcPr>
-          <w:p>
-            <w:pPr>
-              <w:rPr>
-                <w:rFonts w:ascii="Times New Roman" w:hAnsi="Times New Roman" w:cs="Times New Roman"/>
-              </w:rPr>
-            </w:pPr>
-            <w:r>
-              <w:rPr>
-                <w:rFonts w:ascii="Times New Roman" w:hAnsi="Times New Roman" w:cs="Times New Roman"/>
-              </w:rPr>
-              <w:t>Semaine3 [05-10]</w:t>
+          <w:p>
+            <w:pPr>
+              <w:jc w:val="center"/>
+              <w:rPr>
+                <w:rFonts w:ascii="Times New Roman" w:hAnsi="Times New Roman" w:cs="Times New Roman"/>
+              </w:rPr>
+            </w:pPr>
+            <w:r>
+              <w:rPr>
+                <w:rFonts w:ascii="Times New Roman" w:hAnsi="Times New Roman" w:cs="Times New Roman"/>
+              </w:rPr>
+              <w:t>Mars</w:t>
+            </w:r>
+          </w:p>
+        </w:tc>
+        <w:tc>
+          <w:tcPr>
+            <w:tcW w:w="1843" w:type="dxa"/>
+          </w:tcPr>
+          <w:p>
+            <w:pPr>
+              <w:jc w:val="center"/>
+              <w:rPr>
+                <w:rFonts w:ascii="Times New Roman" w:hAnsi="Times New Roman" w:cs="Times New Roman"/>
+              </w:rPr>
+            </w:pPr>
+            <w:r>
+              <w:rPr>
+                <w:rFonts w:ascii="Times New Roman" w:hAnsi="Times New Roman" w:cs="Times New Roman"/>
+              </w:rPr>
+              <w:t>Semaine2 [22-03]</w:t>
+            </w:r>
+          </w:p>
+          <w:p>
+            <w:pPr>
+              <w:jc w:val="center"/>
+              <w:rPr>
+                <w:rFonts w:ascii="Times New Roman" w:hAnsi="Times New Roman" w:cs="Times New Roman"/>
+              </w:rPr>
+            </w:pPr>
+            <w:r>
+              <w:rPr>
+                <w:rFonts w:ascii="Times New Roman" w:hAnsi="Times New Roman" w:cs="Times New Roman"/>
+              </w:rPr>
+              <w:t>Avril</w:t>
+            </w:r>
+          </w:p>
+        </w:tc>
+        <w:tc>
+          <w:tcPr>
+            <w:tcW w:w="1842" w:type="dxa"/>
+          </w:tcPr>
+          <w:p>
+            <w:pPr>
+              <w:jc w:val="center"/>
+              <w:rPr>
+                <w:rFonts w:ascii="Times New Roman" w:hAnsi="Times New Roman" w:cs="Times New Roman"/>
+              </w:rPr>
+            </w:pPr>
+            <w:r>
+              <w:rPr>
+                <w:rFonts w:ascii="Times New Roman" w:hAnsi="Times New Roman" w:cs="Times New Roman"/>
+              </w:rPr>
+              <w:t>Semaine3 [29-08]</w:t>
+            </w:r>
+          </w:p>
+          <w:p>
+            <w:pPr>
+              <w:jc w:val="center"/>
+              <w:rPr>
+                <w:rFonts w:ascii="Times New Roman" w:hAnsi="Times New Roman" w:cs="Times New Roman"/>
+              </w:rPr>
+            </w:pPr>
+            <w:r>
+              <w:rPr>
+                <w:rFonts w:ascii="Times New Roman" w:hAnsi="Times New Roman" w:cs="Times New Roman"/>
+              </w:rPr>
+              <w:t>Mai</w:t>
             </w:r>
           </w:p>
         </w:tc>
@@ -521,53 +1463,130 @@
       <w:tr>
         <w:tc>
           <w:tcPr>
-            <w:tcW w:w="2243" w:type="dxa"/>
-          </w:tcPr>
-          <w:p>
-            <w:pPr>
-              <w:rPr>
-                <w:rFonts w:ascii="Times New Roman" w:hAnsi="Times New Roman" w:cs="Times New Roman"/>
-              </w:rPr>
-            </w:pPr>
-            <w:r>
-              <w:rPr>
-                <w:rFonts w:ascii="Times New Roman" w:hAnsi="Times New Roman" w:cs="Times New Roman"/>
-                <w:color w:val="000000"/>
-              </w:rPr>
-              <w:t>Système d’authentification</w:t>
-            </w:r>
-          </w:p>
-        </w:tc>
-        <w:tc>
-          <w:tcPr>
-            <w:tcW w:w="1812" w:type="dxa"/>
-          </w:tcPr>
-          <w:p>
-            <w:pPr>
-              <w:rPr>
-                <w:rFonts w:ascii="Times New Roman" w:hAnsi="Times New Roman" w:cs="Times New Roman"/>
-              </w:rPr>
-            </w:pPr>
-          </w:p>
-        </w:tc>
-        <w:tc>
-          <w:tcPr>
-            <w:tcW w:w="1812" w:type="dxa"/>
-          </w:tcPr>
-          <w:p>
-            <w:pPr>
-              <w:rPr>
-                <w:rFonts w:ascii="Times New Roman" w:hAnsi="Times New Roman" w:cs="Times New Roman"/>
-              </w:rPr>
-            </w:pPr>
-          </w:p>
-        </w:tc>
-        <w:tc>
-          <w:tcPr>
-            <w:tcW w:w="1813" w:type="dxa"/>
-          </w:tcPr>
-          <w:p>
-            <w:pPr>
+            <w:tcW w:w="3261" w:type="dxa"/>
+          </w:tcPr>
+          <w:p>
+            <w:pPr>
+              <w:jc w:val="center"/>
+              <w:rPr>
+                <w:rFonts w:ascii="Times New Roman" w:hAnsi="Times New Roman" w:cs="Times New Roman"/>
+              </w:rPr>
+            </w:pPr>
+            <w:r>
+              <w:rPr>
+                <w:rFonts w:ascii="Times New Roman" w:hAnsi="Times New Roman" w:cs="Times New Roman"/>
+              </w:rPr>
+              <w:t>Matrice de répartition des tâches</w:t>
+            </w:r>
+          </w:p>
+        </w:tc>
+        <w:tc>
+          <w:tcPr>
+            <w:tcW w:w="1985" w:type="dxa"/>
+          </w:tcPr>
+          <w:p>
+            <w:pPr>
+              <w:jc w:val="center"/>
+              <w:rPr>
+                <w:rFonts w:ascii="Times New Roman" w:hAnsi="Times New Roman" w:cs="Times New Roman"/>
+              </w:rPr>
+            </w:pPr>
+            <w:r>
+              <w:rPr>
+                <w:rFonts w:ascii="Times New Roman" w:hAnsi="Times New Roman" w:cs="Times New Roman"/>
+                <w:noProof/>
+              </w:rPr>
+              <mc:AlternateContent>
+                <mc:Choice Requires="wps">
+                  <w:drawing>
+                    <wp:anchor distT="0" distB="0" distL="114300" distR="114300" simplePos="0" relativeHeight="251675648" behindDoc="0" locked="0" layoutInCell="1" allowOverlap="1" wp14:anchorId="0664AB8C" wp14:editId="5C046B05">
+                      <wp:simplePos x="0" y="0"/>
+                      <wp:positionH relativeFrom="column">
+                        <wp:posOffset>190500</wp:posOffset>
+                      </wp:positionH>
+                      <wp:positionV relativeFrom="paragraph">
+                        <wp:posOffset>50165</wp:posOffset>
+                      </wp:positionV>
+                      <wp:extent cx="749300" cy="76835"/>
+                      <wp:effectExtent l="0" t="0" r="12700" b="18415"/>
+                      <wp:wrapNone/>
+                      <wp:docPr id="10" name="Rectangle : coins arrondis 10"/>
+                      <wp:cNvGraphicFramePr/>
+                      <a:graphic xmlns:a="http://schemas.openxmlformats.org/drawingml/2006/main">
+                        <a:graphicData uri="http://schemas.microsoft.com/office/word/2010/wordprocessingShape">
+                          <wps:wsp>
+                            <wps:cNvSpPr/>
+                            <wps:spPr>
+                              <a:xfrm flipV="1">
+                                <a:off x="0" y="0"/>
+                                <a:ext cx="749300" cy="76835"/>
+                              </a:xfrm>
+                              <a:prstGeom prst="roundRect">
+                                <a:avLst/>
+                              </a:prstGeom>
+                            </wps:spPr>
+                            <wps:style>
+                              <a:lnRef idx="2">
+                                <a:schemeClr val="accent1">
+                                  <a:shade val="50000"/>
+                                </a:schemeClr>
+                              </a:lnRef>
+                              <a:fillRef idx="1">
+                                <a:schemeClr val="accent1"/>
+                              </a:fillRef>
+                              <a:effectRef idx="0">
+                                <a:schemeClr val="accent1"/>
+                              </a:effectRef>
+                              <a:fontRef idx="minor">
+                                <a:schemeClr val="lt1"/>
+                              </a:fontRef>
+                            </wps:style>
+                            <wps:bodyPr rot="0" spcFirstLastPara="0" vertOverflow="overflow" horzOverflow="overflow" vert="horz" wrap="square" lIns="91440" tIns="45720" rIns="91440" bIns="45720" numCol="1" spcCol="0" rtlCol="0" fromWordArt="0" anchor="ctr" anchorCtr="0" forceAA="0" compatLnSpc="1">
+                              <a:prstTxWarp prst="textNoShape">
+                                <a:avLst/>
+                              </a:prstTxWarp>
+                              <a:noAutofit/>
+                            </wps:bodyPr>
+                          </wps:wsp>
+                        </a:graphicData>
+                      </a:graphic>
+                      <wp14:sizeRelV relativeFrom="margin">
+                        <wp14:pctHeight>0</wp14:pctHeight>
+                      </wp14:sizeRelV>
+                    </wp:anchor>
+                  </w:drawing>
+                </mc:Choice>
+                <mc:Fallback>
+                  <w:pict>
+                    <v:roundrect w14:anchorId="3118C112" id="Rectangle : coins arrondis 10" o:spid="_x0000_s1026" style="position:absolute;margin-left:15pt;margin-top:3.95pt;width:59pt;height:6.05pt;flip:y;z-index:251675648;visibility:visible;mso-wrap-style:square;mso-height-percent:0;mso-wrap-distance-left:9pt;mso-wrap-distance-top:0;mso-wrap-distance-right:9pt;mso-wrap-distance-bottom:0;mso-position-horizontal:absolute;mso-position-horizontal-relative:text;mso-position-vertical:absolute;mso-position-vertical-relative:text;mso-height-percent:0;mso-height-relative:margin;v-text-anchor:middle" arcsize="10923f" o:gfxdata="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" fillcolor="#4472c4 [3204]" strokecolor="#1f3763 [1604]" strokeweight="1pt">
+                      <v:stroke joinstyle="miter"/>
+                    </v:roundrect>
+                  </w:pict>
+                </mc:Fallback>
+              </mc:AlternateContent>
+            </w:r>
+          </w:p>
+        </w:tc>
+        <w:tc>
+          <w:tcPr>
+            <w:tcW w:w="1843" w:type="dxa"/>
+          </w:tcPr>
+          <w:p>
+            <w:pPr>
+              <w:jc w:val="center"/>
+              <w:rPr>
+                <w:rFonts w:ascii="Times New Roman" w:hAnsi="Times New Roman" w:cs="Times New Roman"/>
+              </w:rPr>
+            </w:pPr>
+          </w:p>
+        </w:tc>
+        <w:tc>
+          <w:tcPr>
+            <w:tcW w:w="1842" w:type="dxa"/>
+          </w:tcPr>
+          <w:p>
+            <w:pPr>
+              <w:jc w:val="center"/>
               <w:rPr>
                 <w:rFonts w:ascii="Times New Roman" w:hAnsi="Times New Roman" w:cs="Times New Roman"/>
               </w:rPr>
@@ -578,10 +1597,11 @@
       <w:tr>
         <w:tc>
           <w:tcPr>
-            <w:tcW w:w="2243" w:type="dxa"/>
-          </w:tcPr>
-          <w:p>
-            <w:pPr>
+            <w:tcW w:w="3261" w:type="dxa"/>
+          </w:tcPr>
+          <w:p>
+            <w:pPr>
+              <w:jc w:val="center"/>
               <w:rPr>
                 <w:rFonts w:ascii="Times New Roman" w:hAnsi="Times New Roman" w:cs="Times New Roman"/>
               </w:rPr>
@@ -591,54 +1611,132 @@
                 <w:rFonts w:ascii="Times New Roman" w:hAnsi="Times New Roman" w:cs="Times New Roman"/>
                 <w:color w:val="000000"/>
               </w:rPr>
-              <w:t>Module Data Acquisition</w:t>
-            </w:r>
-          </w:p>
-        </w:tc>
-        <w:tc>
-          <w:tcPr>
-            <w:tcW w:w="1812" w:type="dxa"/>
-          </w:tcPr>
-          <w:p>
-            <w:pPr>
-              <w:rPr>
-                <w:rFonts w:ascii="Times New Roman" w:hAnsi="Times New Roman" w:cs="Times New Roman"/>
-              </w:rPr>
-            </w:pPr>
-          </w:p>
-        </w:tc>
-        <w:tc>
-          <w:tcPr>
-            <w:tcW w:w="1812" w:type="dxa"/>
-          </w:tcPr>
-          <w:p>
-            <w:pPr>
-              <w:rPr>
-                <w:rFonts w:ascii="Times New Roman" w:hAnsi="Times New Roman" w:cs="Times New Roman"/>
-              </w:rPr>
-            </w:pPr>
-          </w:p>
-        </w:tc>
-        <w:tc>
-          <w:tcPr>
-            <w:tcW w:w="1813" w:type="dxa"/>
-          </w:tcPr>
-          <w:p>
-            <w:pPr>
-              <w:rPr>
-                <w:rFonts w:ascii="Times New Roman" w:hAnsi="Times New Roman" w:cs="Times New Roman"/>
-              </w:rPr>
-            </w:pPr>
+              <w:t>Système d’authentification</w:t>
+            </w:r>
+          </w:p>
+        </w:tc>
+        <w:tc>
+          <w:tcPr>
+            <w:tcW w:w="1985" w:type="dxa"/>
+          </w:tcPr>
+          <w:p>
+            <w:pPr>
+              <w:jc w:val="center"/>
+              <w:rPr>
+                <w:rFonts w:ascii="Times New Roman" w:hAnsi="Times New Roman" w:cs="Times New Roman"/>
+              </w:rPr>
+            </w:pPr>
+          </w:p>
+        </w:tc>
+        <w:tc>
+          <w:tcPr>
+            <w:tcW w:w="1843" w:type="dxa"/>
+          </w:tcPr>
+          <w:p>
+            <w:pPr>
+              <w:jc w:val="center"/>
+              <w:rPr>
+                <w:rFonts w:ascii="Times New Roman" w:hAnsi="Times New Roman" w:cs="Times New Roman"/>
+              </w:rPr>
+            </w:pPr>
+          </w:p>
+        </w:tc>
+        <w:tc>
+          <w:tcPr>
+            <w:tcW w:w="1842" w:type="dxa"/>
+          </w:tcPr>
+          <w:p>
+            <w:pPr>
+              <w:jc w:val="center"/>
+              <w:rPr>
+                <w:rFonts w:ascii="Times New Roman" w:hAnsi="Times New Roman" w:cs="Times New Roman"/>
+              </w:rPr>
+            </w:pPr>
+            <w:r>
+              <w:rPr>
+                <w:rFonts w:ascii="Times New Roman" w:hAnsi="Times New Roman" w:cs="Times New Roman"/>
+                <w:noProof/>
+              </w:rPr>
+              <mc:AlternateContent>
+                <mc:Choice Requires="wps">
+                  <w:drawing>
+                    <wp:anchor distT="0" distB="0" distL="114300" distR="114300" simplePos="0" relativeHeight="251685888" behindDoc="0" locked="0" layoutInCell="1" allowOverlap="1" wp14:anchorId="4BD0D43F" wp14:editId="4EC14FE5">
+                      <wp:simplePos x="0" y="0"/>
+                      <wp:positionH relativeFrom="column">
+                        <wp:posOffset>191770</wp:posOffset>
+                      </wp:positionH>
+                      <wp:positionV relativeFrom="paragraph">
+                        <wp:posOffset>41910</wp:posOffset>
+                      </wp:positionV>
+                      <wp:extent cx="749300" cy="76835"/>
+                      <wp:effectExtent l="0" t="0" r="12700" b="18415"/>
+                      <wp:wrapNone/>
+                      <wp:docPr id="15" name="Rectangle : coins arrondis 15"/>
+                      <wp:cNvGraphicFramePr/>
+                      <a:graphic xmlns:a="http://schemas.openxmlformats.org/drawingml/2006/main">
+                        <a:graphicData uri="http://schemas.microsoft.com/office/word/2010/wordprocessingShape">
+                          <wps:wsp>
+                            <wps:cNvSpPr/>
+                            <wps:spPr>
+                              <a:xfrm flipV="1">
+                                <a:off x="0" y="0"/>
+                                <a:ext cx="749300" cy="76835"/>
+                              </a:xfrm>
+                              <a:prstGeom prst="roundRect">
+                                <a:avLst/>
+                              </a:prstGeom>
+                            </wps:spPr>
+                            <wps:style>
+                              <a:lnRef idx="2">
+                                <a:schemeClr val="accent1">
+                                  <a:shade val="50000"/>
+                                </a:schemeClr>
+                              </a:lnRef>
+                              <a:fillRef idx="1">
+                                <a:schemeClr val="accent1"/>
+                              </a:fillRef>
+                              <a:effectRef idx="0">
+                                <a:schemeClr val="accent1"/>
+                              </a:effectRef>
+                              <a:fontRef idx="minor">
+                                <a:schemeClr val="lt1"/>
+                              </a:fontRef>
+                            </wps:style>
+                            <wps:bodyPr rot="0" spcFirstLastPara="0" vertOverflow="overflow" horzOverflow="overflow" vert="horz" wrap="square" lIns="91440" tIns="45720" rIns="91440" bIns="45720" numCol="1" spcCol="0" rtlCol="0" fromWordArt="0" anchor="ctr" anchorCtr="0" forceAA="0" compatLnSpc="1">
+                              <a:prstTxWarp prst="textNoShape">
+                                <a:avLst/>
+                              </a:prstTxWarp>
+                              <a:noAutofit/>
+                            </wps:bodyPr>
+                          </wps:wsp>
+                        </a:graphicData>
+                      </a:graphic>
+                      <wp14:sizeRelV relativeFrom="margin">
+                        <wp14:pctHeight>0</wp14:pctHeight>
+                      </wp14:sizeRelV>
+                    </wp:anchor>
+                  </w:drawing>
+                </mc:Choice>
+                <mc:Fallback>
+                  <w:pict>
+                    <v:roundrect w14:anchorId="2E2AC1CA" id="Rectangle : coins arrondis 15" o:spid="_x0000_s1026" style="position:absolute;margin-left:15.1pt;margin-top:3.3pt;width:59pt;height:6.05pt;flip:y;z-index:251685888;visibility:visible;mso-wrap-style:square;mso-height-percent:0;mso-wrap-distance-left:9pt;mso-wrap-distance-top:0;mso-wrap-distance-right:9pt;mso-wrap-distance-bottom:0;mso-position-horizontal:absolute;mso-position-horizontal-relative:text;mso-position-vertical:absolute;mso-position-vertical-relative:text;mso-height-percent:0;mso-height-relative:margin;v-text-anchor:middle" arcsize="10923f" o:gfxdata="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" fillcolor="#4472c4 [3204]" strokecolor="#1f3763 [1604]" strokeweight="1pt">
+                      <v:stroke joinstyle="miter"/>
+                    </v:roundrect>
+                  </w:pict>
+                </mc:Fallback>
+              </mc:AlternateContent>
+            </w:r>
           </w:p>
         </w:tc>
       </w:tr>
       <w:tr>
         <w:tc>
           <w:tcPr>
-            <w:tcW w:w="2243" w:type="dxa"/>
-          </w:tcPr>
-          <w:p>
-            <w:pPr>
+            <w:tcW w:w="3261" w:type="dxa"/>
+          </w:tcPr>
+          <w:p>
+            <w:pPr>
+              <w:jc w:val="center"/>
               <w:rPr>
                 <w:rFonts w:ascii="Times New Roman" w:hAnsi="Times New Roman" w:cs="Times New Roman"/>
               </w:rPr>
@@ -648,40 +1746,120 @@
                 <w:rFonts w:ascii="Times New Roman" w:hAnsi="Times New Roman" w:cs="Times New Roman"/>
                 <w:color w:val="000000"/>
               </w:rPr>
-              <w:t>Module Data Loader</w:t>
-            </w:r>
-          </w:p>
-        </w:tc>
-        <w:tc>
-          <w:tcPr>
-            <w:tcW w:w="1812" w:type="dxa"/>
-          </w:tcPr>
-          <w:p>
-            <w:pPr>
-              <w:rPr>
-                <w:rFonts w:ascii="Times New Roman" w:hAnsi="Times New Roman" w:cs="Times New Roman"/>
-              </w:rPr>
-            </w:pPr>
-          </w:p>
-        </w:tc>
-        <w:tc>
-          <w:tcPr>
-            <w:tcW w:w="1812" w:type="dxa"/>
-          </w:tcPr>
-          <w:p>
-            <w:pPr>
-              <w:rPr>
-                <w:rFonts w:ascii="Times New Roman" w:hAnsi="Times New Roman" w:cs="Times New Roman"/>
-              </w:rPr>
-            </w:pPr>
-          </w:p>
-        </w:tc>
-        <w:tc>
-          <w:tcPr>
-            <w:tcW w:w="1813" w:type="dxa"/>
-          </w:tcPr>
-          <w:p>
-            <w:pPr>
+              <w:t>Module Data Acquisition</w:t>
+            </w:r>
+          </w:p>
+        </w:tc>
+        <w:tc>
+          <w:tcPr>
+            <w:tcW w:w="1985" w:type="dxa"/>
+          </w:tcPr>
+          <w:p>
+            <w:pPr>
+              <w:jc w:val="center"/>
+              <w:rPr>
+                <w:rFonts w:ascii="Times New Roman" w:hAnsi="Times New Roman" w:cs="Times New Roman"/>
+              </w:rPr>
+            </w:pPr>
+          </w:p>
+        </w:tc>
+        <w:tc>
+          <w:tcPr>
+            <w:tcW w:w="1843" w:type="dxa"/>
+          </w:tcPr>
+          <w:p>
+            <w:pPr>
+              <w:jc w:val="center"/>
+              <w:rPr>
+                <w:rFonts w:ascii="Times New Roman" w:hAnsi="Times New Roman" w:cs="Times New Roman"/>
+              </w:rPr>
+            </w:pPr>
+            <w:r>
+              <w:rPr>
+                <w:rFonts w:ascii="Times New Roman" w:hAnsi="Times New Roman" w:cs="Times New Roman"/>
+                <w:noProof/>
+              </w:rPr>
+              <mc:AlternateContent>
+                <mc:Choice Requires="wps">
+                  <w:drawing>
+                    <wp:anchor distT="0" distB="0" distL="114300" distR="114300" simplePos="0" relativeHeight="251677696" behindDoc="0" locked="0" layoutInCell="1" allowOverlap="1" wp14:anchorId="71C2F059" wp14:editId="599322DC">
+                      <wp:simplePos x="0" y="0"/>
+                      <wp:positionH relativeFrom="column">
+                        <wp:posOffset>-1228725</wp:posOffset>
+                      </wp:positionH>
+                      <wp:positionV relativeFrom="paragraph">
+                        <wp:posOffset>33655</wp:posOffset>
+                      </wp:positionV>
+                      <wp:extent cx="3409950" cy="88900"/>
+                      <wp:effectExtent l="0" t="0" r="19050" b="25400"/>
+                      <wp:wrapNone/>
+                      <wp:docPr id="11" name="Rectangle : coins arrondis 11"/>
+                      <wp:cNvGraphicFramePr/>
+                      <a:graphic xmlns:a="http://schemas.openxmlformats.org/drawingml/2006/main">
+                        <a:graphicData uri="http://schemas.microsoft.com/office/word/2010/wordprocessingShape">
+                          <wps:wsp>
+                            <wps:cNvSpPr/>
+                            <wps:spPr>
+                              <a:xfrm flipV="1">
+                                <a:off x="0" y="0"/>
+                                <a:ext cx="3409950" cy="88900"/>
+                              </a:xfrm>
+                              <a:prstGeom prst="roundRect">
+                                <a:avLst/>
+                              </a:prstGeom>
+                            </wps:spPr>
+                            <wps:style>
+                              <a:lnRef idx="2">
+                                <a:schemeClr val="accent1">
+                                  <a:shade val="50000"/>
+                                </a:schemeClr>
+                              </a:lnRef>
+                              <a:fillRef idx="1">
+                                <a:schemeClr val="accent1"/>
+                              </a:fillRef>
+                              <a:effectRef idx="0">
+                                <a:schemeClr val="accent1"/>
+                              </a:effectRef>
+                              <a:fontRef idx="minor">
+                                <a:schemeClr val="lt1"/>
+                              </a:fontRef>
+                            </wps:style>
+                            <wps:bodyPr rot="0" spcFirstLastPara="0" vertOverflow="overflow" horzOverflow="overflow" vert="horz" wrap="square" lIns="91440" tIns="45720" rIns="91440" bIns="45720" numCol="1" spcCol="0" rtlCol="0" fromWordArt="0" anchor="ctr" anchorCtr="0" forceAA="0" compatLnSpc="1">
+                              <a:prstTxWarp prst="textNoShape">
+                                <a:avLst/>
+                              </a:prstTxWarp>
+                              <a:noAutofit/>
+                            </wps:bodyPr>
+                          </wps:wsp>
+                        </a:graphicData>
+                      </a:graphic>
+                      <wp14:sizeRelH relativeFrom="margin">
+                        <wp14:pctWidth>0</wp14:pctWidth>
+                      </wp14:sizeRelH>
+                      <wp14:sizeRelV relativeFrom="margin">
+                        <wp14:pctHeight>0</wp14:pctHeight>
+                      </wp14:sizeRelV>
+                    </wp:anchor>
+                  </w:drawing>
+                </mc:Choice>
+                <mc:Fallback>
+                  <w:pict>
+                    <v:roundrect w14:anchorId="373B5B41" id="Rectangle : coins arrondis 11" o:spid="_x0000_s1026" style="position:absolute;margin-left:-96.75pt;margin-top:2.65pt;width:268.5pt;height:7pt;flip:y;z-index:251677696;visibility:visible;mso-wrap-style:square;mso-width-percent:0;mso-height-percent:0;mso-wrap-distance-left:9pt;mso-wrap-distance-top:0;mso-wrap-distance-right:9pt;mso-wrap-distance-bottom:0;mso-position-horizontal:absolute;mso-position-horizontal-relative:text;mso-position-vertical:absolute;mso-position-vertical-relative:text;mso-width-percent:0;mso-height-percent:0;mso-width-relative:margin;mso-height-relative:margin;v-text-anchor:middle" arcsize="10923f" o:gfxdata="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" fillcolor="#4472c4 [3204]" strokecolor="#1f3763 [1604]" strokeweight="1pt">
+                      <v:stroke joinstyle="miter"/>
+                    </v:roundrect>
+                  </w:pict>
+                </mc:Fallback>
+              </mc:AlternateContent>
+            </w:r>
+          </w:p>
+        </w:tc>
+        <w:tc>
+          <w:tcPr>
+            <w:tcW w:w="1842" w:type="dxa"/>
+          </w:tcPr>
+          <w:p>
+            <w:pPr>
+              <w:jc w:val="center"/>
               <w:rPr>
                 <w:rFonts w:ascii="Times New Roman" w:hAnsi="Times New Roman" w:cs="Times New Roman"/>
               </w:rPr>
@@ -692,54 +1870,406 @@
       <w:tr>
         <w:tc>
           <w:tcPr>
-            <w:tcW w:w="2243" w:type="dxa"/>
-          </w:tcPr>
-          <w:p>
-            <w:pPr>
+            <w:tcW w:w="3261" w:type="dxa"/>
+          </w:tcPr>
+          <w:p>
+            <w:pPr>
+              <w:jc w:val="center"/>
+              <w:rPr>
+                <w:rFonts w:ascii="Times New Roman" w:hAnsi="Times New Roman" w:cs="Times New Roman"/>
+              </w:rPr>
+            </w:pPr>
+            <w:r>
               <w:rPr>
                 <w:rFonts w:ascii="Times New Roman" w:hAnsi="Times New Roman" w:cs="Times New Roman"/>
                 <w:color w:val="000000"/>
               </w:rPr>
-            </w:pPr>
-            <w:r>
+              <w:t>Module Data Loader</w:t>
+            </w:r>
+          </w:p>
+        </w:tc>
+        <w:tc>
+          <w:tcPr>
+            <w:tcW w:w="1985" w:type="dxa"/>
+          </w:tcPr>
+          <w:p>
+            <w:pPr>
+              <w:jc w:val="center"/>
+              <w:rPr>
+                <w:rFonts w:ascii="Times New Roman" w:hAnsi="Times New Roman" w:cs="Times New Roman"/>
+              </w:rPr>
+            </w:pPr>
+          </w:p>
+        </w:tc>
+        <w:tc>
+          <w:tcPr>
+            <w:tcW w:w="1843" w:type="dxa"/>
+          </w:tcPr>
+          <w:p>
+            <w:pPr>
+              <w:jc w:val="center"/>
+              <w:rPr>
+                <w:rFonts w:ascii="Times New Roman" w:hAnsi="Times New Roman" w:cs="Times New Roman"/>
+              </w:rPr>
+            </w:pPr>
+          </w:p>
+        </w:tc>
+        <w:tc>
+          <w:tcPr>
+            <w:tcW w:w="1842" w:type="dxa"/>
+          </w:tcPr>
+          <w:p>
+            <w:pPr>
+              <w:jc w:val="center"/>
+              <w:rPr>
+                <w:rFonts w:ascii="Times New Roman" w:hAnsi="Times New Roman" w:cs="Times New Roman"/>
+              </w:rPr>
+            </w:pPr>
+            <w:r>
+              <w:rPr>
+                <w:rFonts w:ascii="Times New Roman" w:hAnsi="Times New Roman" w:cs="Times New Roman"/>
+                <w:noProof/>
+              </w:rPr>
+              <mc:AlternateContent>
+                <mc:Choice Requires="wps">
+                  <w:drawing>
+                    <wp:anchor distT="0" distB="0" distL="114300" distR="114300" simplePos="0" relativeHeight="251683840" behindDoc="0" locked="0" layoutInCell="1" allowOverlap="1" wp14:anchorId="1CB0C921" wp14:editId="2B9A5D6C">
+                      <wp:simplePos x="0" y="0"/>
+                      <wp:positionH relativeFrom="column">
+                        <wp:posOffset>191770</wp:posOffset>
+                      </wp:positionH>
+                      <wp:positionV relativeFrom="paragraph">
+                        <wp:posOffset>19685</wp:posOffset>
+                      </wp:positionV>
+                      <wp:extent cx="749300" cy="76835"/>
+                      <wp:effectExtent l="0" t="0" r="12700" b="18415"/>
+                      <wp:wrapNone/>
+                      <wp:docPr id="14" name="Rectangle : coins arrondis 14"/>
+                      <wp:cNvGraphicFramePr/>
+                      <a:graphic xmlns:a="http://schemas.openxmlformats.org/drawingml/2006/main">
+                        <a:graphicData uri="http://schemas.microsoft.com/office/word/2010/wordprocessingShape">
+                          <wps:wsp>
+                            <wps:cNvSpPr/>
+                            <wps:spPr>
+                              <a:xfrm flipV="1">
+                                <a:off x="0" y="0"/>
+                                <a:ext cx="749300" cy="76835"/>
+                              </a:xfrm>
+                              <a:prstGeom prst="roundRect">
+                                <a:avLst/>
+                              </a:prstGeom>
+                            </wps:spPr>
+                            <wps:style>
+                              <a:lnRef idx="2">
+                                <a:schemeClr val="accent1">
+                                  <a:shade val="50000"/>
+                                </a:schemeClr>
+                              </a:lnRef>
+                              <a:fillRef idx="1">
+                                <a:schemeClr val="accent1"/>
+                              </a:fillRef>
+                              <a:effectRef idx="0">
+                                <a:schemeClr val="accent1"/>
+                              </a:effectRef>
+                              <a:fontRef idx="minor">
+                                <a:schemeClr val="lt1"/>
+                              </a:fontRef>
+                            </wps:style>
+                            <wps:bodyPr rot="0" spcFirstLastPara="0" vertOverflow="overflow" horzOverflow="overflow" vert="horz" wrap="square" lIns="91440" tIns="45720" rIns="91440" bIns="45720" numCol="1" spcCol="0" rtlCol="0" fromWordArt="0" anchor="ctr" anchorCtr="0" forceAA="0" compatLnSpc="1">
+                              <a:prstTxWarp prst="textNoShape">
+                                <a:avLst/>
+                              </a:prstTxWarp>
+                              <a:noAutofit/>
+                            </wps:bodyPr>
+                          </wps:wsp>
+                        </a:graphicData>
+                      </a:graphic>
+                      <wp14:sizeRelV relativeFrom="margin">
+                        <wp14:pctHeight>0</wp14:pctHeight>
+                      </wp14:sizeRelV>
+                    </wp:anchor>
+                  </w:drawing>
+                </mc:Choice>
+                <mc:Fallback>
+                  <w:pict>
+                    <v:roundrect w14:anchorId="0B8061E9" id="Rectangle : coins arrondis 14" o:spid="_x0000_s1026" style="position:absolute;margin-left:15.1pt;margin-top:1.55pt;width:59pt;height:6.05pt;flip:y;z-index:251683840;visibility:visible;mso-wrap-style:square;mso-height-percent:0;mso-wrap-distance-left:9pt;mso-wrap-distance-top:0;mso-wrap-distance-right:9pt;mso-wrap-distance-bottom:0;mso-position-horizontal:absolute;mso-position-horizontal-relative:text;mso-position-vertical:absolute;mso-position-vertical-relative:text;mso-height-percent:0;mso-height-relative:margin;v-text-anchor:middle" arcsize="10923f" o:gfxdata="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" fillcolor="#4472c4 [3204]" strokecolor="#1f3763 [1604]" strokeweight="1pt">
+                      <v:stroke joinstyle="miter"/>
+                    </v:roundrect>
+                  </w:pict>
+                </mc:Fallback>
+              </mc:AlternateContent>
+            </w:r>
+          </w:p>
+        </w:tc>
+      </w:tr>
+      <w:tr>
+        <w:tc>
+          <w:tcPr>
+            <w:tcW w:w="3261" w:type="dxa"/>
+          </w:tcPr>
+          <w:p>
+            <w:pPr>
+              <w:jc w:val="center"/>
               <w:rPr>
                 <w:rFonts w:ascii="Times New Roman" w:hAnsi="Times New Roman" w:cs="Times New Roman"/>
                 <w:color w:val="000000"/>
               </w:rPr>
+            </w:pPr>
+            <w:r>
+              <w:rPr>
+                <w:rFonts w:ascii="Times New Roman" w:hAnsi="Times New Roman" w:cs="Times New Roman"/>
+                <w:color w:val="000000"/>
+              </w:rPr>
               <w:t>Tuto Utilisateur</w:t>
             </w:r>
           </w:p>
         </w:tc>
         <w:tc>
           <w:tcPr>
-            <w:tcW w:w="1812" w:type="dxa"/>
-          </w:tcPr>
-          <w:p>
-            <w:pPr>
-              <w:rPr>
-                <w:rFonts w:ascii="Times New Roman" w:hAnsi="Times New Roman" w:cs="Times New Roman"/>
-              </w:rPr>
-            </w:pPr>
-          </w:p>
-        </w:tc>
-        <w:tc>
-          <w:tcPr>
-            <w:tcW w:w="1812" w:type="dxa"/>
-          </w:tcPr>
-          <w:p>
-            <w:pPr>
-              <w:rPr>
-                <w:rFonts w:ascii="Times New Roman" w:hAnsi="Times New Roman" w:cs="Times New Roman"/>
-              </w:rPr>
-            </w:pPr>
-          </w:p>
-        </w:tc>
-        <w:tc>
-          <w:tcPr>
-            <w:tcW w:w="1813" w:type="dxa"/>
-          </w:tcPr>
-          <w:p>
-            <w:pPr>
+            <w:tcW w:w="1985" w:type="dxa"/>
+          </w:tcPr>
+          <w:p>
+            <w:pPr>
+              <w:jc w:val="center"/>
+              <w:rPr>
+                <w:rFonts w:ascii="Times New Roman" w:hAnsi="Times New Roman" w:cs="Times New Roman"/>
+              </w:rPr>
+            </w:pPr>
+          </w:p>
+        </w:tc>
+        <w:tc>
+          <w:tcPr>
+            <w:tcW w:w="1843" w:type="dxa"/>
+          </w:tcPr>
+          <w:p>
+            <w:pPr>
+              <w:jc w:val="center"/>
+              <w:rPr>
+                <w:rFonts w:ascii="Times New Roman" w:hAnsi="Times New Roman" w:cs="Times New Roman"/>
+              </w:rPr>
+            </w:pPr>
+          </w:p>
+        </w:tc>
+        <w:tc>
+          <w:tcPr>
+            <w:tcW w:w="1842" w:type="dxa"/>
+          </w:tcPr>
+          <w:p>
+            <w:pPr>
+              <w:jc w:val="center"/>
+              <w:rPr>
+                <w:rFonts w:ascii="Times New Roman" w:hAnsi="Times New Roman" w:cs="Times New Roman"/>
+              </w:rPr>
+            </w:pPr>
+            <w:r>
+              <w:rPr>
+                <w:rFonts w:ascii="Times New Roman" w:hAnsi="Times New Roman" w:cs="Times New Roman"/>
+                <w:noProof/>
+              </w:rPr>
+              <mc:AlternateContent>
+                <mc:Choice Requires="wps">
+                  <w:drawing>
+                    <wp:anchor distT="0" distB="0" distL="114300" distR="114300" simplePos="0" relativeHeight="251687936" behindDoc="0" locked="0" layoutInCell="1" allowOverlap="1" wp14:anchorId="6CD0A012" wp14:editId="1C6B8DFD">
+                      <wp:simplePos x="0" y="0"/>
+                      <wp:positionH relativeFrom="column">
+                        <wp:posOffset>191770</wp:posOffset>
+                      </wp:positionH>
+                      <wp:positionV relativeFrom="paragraph">
+                        <wp:posOffset>43180</wp:posOffset>
+                      </wp:positionV>
+                      <wp:extent cx="749300" cy="76835"/>
+                      <wp:effectExtent l="0" t="0" r="12700" b="18415"/>
+                      <wp:wrapNone/>
+                      <wp:docPr id="16" name="Rectangle : coins arrondis 16"/>
+                      <wp:cNvGraphicFramePr/>
+                      <a:graphic xmlns:a="http://schemas.openxmlformats.org/drawingml/2006/main">
+                        <a:graphicData uri="http://schemas.microsoft.com/office/word/2010/wordprocessingShape">
+                          <wps:wsp>
+                            <wps:cNvSpPr/>
+                            <wps:spPr>
+                              <a:xfrm flipV="1">
+                                <a:off x="0" y="0"/>
+                                <a:ext cx="749300" cy="76835"/>
+                              </a:xfrm>
+                              <a:prstGeom prst="roundRect">
+                                <a:avLst/>
+                              </a:prstGeom>
+                            </wps:spPr>
+                            <wps:style>
+                              <a:lnRef idx="2">
+                                <a:schemeClr val="accent1">
+                                  <a:shade val="50000"/>
+                                </a:schemeClr>
+                              </a:lnRef>
+                              <a:fillRef idx="1">
+                                <a:schemeClr val="accent1"/>
+                              </a:fillRef>
+                              <a:effectRef idx="0">
+                                <a:schemeClr val="accent1"/>
+                              </a:effectRef>
+                              <a:fontRef idx="minor">
+                                <a:schemeClr val="lt1"/>
+                              </a:fontRef>
+                            </wps:style>
+                            <wps:bodyPr rot="0" spcFirstLastPara="0" vertOverflow="overflow" horzOverflow="overflow" vert="horz" wrap="square" lIns="91440" tIns="45720" rIns="91440" bIns="45720" numCol="1" spcCol="0" rtlCol="0" fromWordArt="0" anchor="ctr" anchorCtr="0" forceAA="0" compatLnSpc="1">
+                              <a:prstTxWarp prst="textNoShape">
+                                <a:avLst/>
+                              </a:prstTxWarp>
+                              <a:noAutofit/>
+                            </wps:bodyPr>
+                          </wps:wsp>
+                        </a:graphicData>
+                      </a:graphic>
+                      <wp14:sizeRelV relativeFrom="margin">
+                        <wp14:pctHeight>0</wp14:pctHeight>
+                      </wp14:sizeRelV>
+                    </wp:anchor>
+                  </w:drawing>
+                </mc:Choice>
+                <mc:Fallback>
+                  <w:pict>
+                    <v:roundrect w14:anchorId="0629140C" id="Rectangle : coins arrondis 16" o:spid="_x0000_s1026" style="position:absolute;margin-left:15.1pt;margin-top:3.4pt;width:59pt;height:6.05pt;flip:y;z-index:251687936;visibility:visible;mso-wrap-style:square;mso-height-percent:0;mso-wrap-distance-left:9pt;mso-wrap-distance-top:0;mso-wrap-distance-right:9pt;mso-wrap-distance-bottom:0;mso-position-horizontal:absolute;mso-position-horizontal-relative:text;mso-position-vertical:absolute;mso-position-vertical-relative:text;mso-height-percent:0;mso-height-relative:margin;v-text-anchor:middle" arcsize="10923f" o:gfxdata="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" fillcolor="#4472c4 [3204]" strokecolor="#1f3763 [1604]" strokeweight="1pt">
+                      <v:stroke joinstyle="miter"/>
+                    </v:roundrect>
+                  </w:pict>
+                </mc:Fallback>
+              </mc:AlternateContent>
+            </w:r>
+          </w:p>
+        </w:tc>
+      </w:tr>
+      <w:tr>
+        <w:tc>
+          <w:tcPr>
+            <w:tcW w:w="3261" w:type="dxa"/>
+          </w:tcPr>
+          <w:p>
+            <w:pPr>
+              <w:jc w:val="center"/>
+              <w:rPr>
+                <w:rFonts w:ascii="Times New Roman" w:hAnsi="Times New Roman" w:cs="Times New Roman"/>
+                <w:color w:val="000000"/>
+              </w:rPr>
+            </w:pPr>
+            <w:r>
+              <w:rPr>
+                <w:rFonts w:ascii="Times New Roman" w:hAnsi="Times New Roman" w:cs="Times New Roman"/>
+                <w:color w:val="000000"/>
+              </w:rPr>
+              <w:t>Interfaces graphiques</w:t>
+            </w:r>
+          </w:p>
+        </w:tc>
+        <w:tc>
+          <w:tcPr>
+            <w:tcW w:w="1985" w:type="dxa"/>
+          </w:tcPr>
+          <w:p>
+            <w:pPr>
+              <w:jc w:val="center"/>
+              <w:rPr>
+                <w:rFonts w:ascii="Times New Roman" w:hAnsi="Times New Roman" w:cs="Times New Roman"/>
+              </w:rPr>
+            </w:pPr>
+            <w:r>
+              <w:rPr>
+                <w:rFonts w:ascii="Times New Roman" w:hAnsi="Times New Roman" w:cs="Times New Roman"/>
+                <w:noProof/>
+              </w:rPr>
+              <mc:AlternateContent>
+                <mc:Choice Requires="wps">
+                  <w:drawing>
+                    <wp:anchor distT="0" distB="0" distL="114300" distR="114300" simplePos="0" relativeHeight="251679744" behindDoc="0" locked="0" layoutInCell="1" allowOverlap="1" wp14:anchorId="711FC33B" wp14:editId="6C6CE6EA">
+                      <wp:simplePos x="0" y="0"/>
+                      <wp:positionH relativeFrom="column">
+                        <wp:posOffset>63500</wp:posOffset>
+                      </wp:positionH>
+                      <wp:positionV relativeFrom="paragraph">
+                        <wp:posOffset>34290</wp:posOffset>
+                      </wp:positionV>
+                      <wp:extent cx="3409950" cy="88900"/>
+                      <wp:effectExtent l="0" t="0" r="19050" b="25400"/>
+                      <wp:wrapNone/>
+                      <wp:docPr id="12" name="Rectangle : coins arrondis 12"/>
+                      <wp:cNvGraphicFramePr/>
+                      <a:graphic xmlns:a="http://schemas.openxmlformats.org/drawingml/2006/main">
+                        <a:graphicData uri="http://schemas.microsoft.com/office/word/2010/wordprocessingShape">
+                          <wps:wsp>
+                            <wps:cNvSpPr/>
+                            <wps:spPr>
+                              <a:xfrm flipV="1">
+                                <a:off x="0" y="0"/>
+                                <a:ext cx="3409950" cy="88900"/>
+                              </a:xfrm>
+                              <a:prstGeom prst="roundRect">
+                                <a:avLst/>
+                              </a:prstGeom>
+                            </wps:spPr>
+                            <wps:style>
+                              <a:lnRef idx="2">
+                                <a:schemeClr val="accent1">
+                                  <a:shade val="50000"/>
+                                </a:schemeClr>
+                              </a:lnRef>
+                              <a:fillRef idx="1">
+                                <a:schemeClr val="accent1"/>
+                              </a:fillRef>
+                              <a:effectRef idx="0">
+                                <a:schemeClr val="accent1"/>
+                              </a:effectRef>
+                              <a:fontRef idx="minor">
+                                <a:schemeClr val="lt1"/>
+                              </a:fontRef>
+                            </wps:style>
+                            <wps:bodyPr rot="0" spcFirstLastPara="0" vertOverflow="overflow" horzOverflow="overflow" vert="horz" wrap="square" lIns="91440" tIns="45720" rIns="91440" bIns="45720" numCol="1" spcCol="0" rtlCol="0" fromWordArt="0" anchor="ctr" anchorCtr="0" forceAA="0" compatLnSpc="1">
+                              <a:prstTxWarp prst="textNoShape">
+                                <a:avLst/>
+                              </a:prstTxWarp>
+                              <a:noAutofit/>
+                            </wps:bodyPr>
+                          </wps:wsp>
+                        </a:graphicData>
+                      </a:graphic>
+                      <wp14:sizeRelH relativeFrom="margin">
+                        <wp14:pctWidth>0</wp14:pctWidth>
+                      </wp14:sizeRelH>
+                      <wp14:sizeRelV relativeFrom="margin">
+                        <wp14:pctHeight>0</wp14:pctHeight>
+                      </wp14:sizeRelV>
+                    </wp:anchor>
+                  </w:drawing>
+                </mc:Choice>
+                <mc:Fallback>
+                  <w:pict>
+                    <v:roundrect w14:anchorId="574D30F6" id="Rectangle : coins arrondis 12" o:spid="_x0000_s1026" style="position:absolute;margin-left:5pt;margin-top:2.7pt;width:268.5pt;height:7pt;flip:y;z-index:251679744;visibility:visible;mso-wrap-style:square;mso-width-percent:0;mso-height-percent:0;mso-wrap-distance-left:9pt;mso-wrap-distance-top:0;mso-wrap-distance-right:9pt;mso-wrap-distance-bottom:0;mso-position-horizontal:absolute;mso-position-horizontal-relative:text;mso-position-vertical:absolute;mso-position-vertical-relative:text;mso-width-percent:0;mso-height-percent:0;mso-width-relative:margin;mso-height-relative:margin;v-text-anchor:middle" arcsize="10923f" o:gfxdata="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" fillcolor="#4472c4 [3204]" strokecolor="#1f3763 [1604]" strokeweight="1pt">
+                      <v:stroke joinstyle="miter"/>
+                    </v:roundrect>
+                  </w:pict>
+                </mc:Fallback>
+              </mc:AlternateContent>
+            </w:r>
+          </w:p>
+        </w:tc>
+        <w:tc>
+          <w:tcPr>
+            <w:tcW w:w="1843" w:type="dxa"/>
+          </w:tcPr>
+          <w:p>
+            <w:pPr>
+              <w:jc w:val="center"/>
+              <w:rPr>
+                <w:rFonts w:ascii="Times New Roman" w:hAnsi="Times New Roman" w:cs="Times New Roman"/>
+              </w:rPr>
+            </w:pPr>
+          </w:p>
+        </w:tc>
+        <w:tc>
+          <w:tcPr>
+            <w:tcW w:w="1842" w:type="dxa"/>
+          </w:tcPr>
+          <w:p>
+            <w:pPr>
+              <w:jc w:val="center"/>
               <w:rPr>
                 <w:rFonts w:ascii="Times New Roman" w:hAnsi="Times New Roman" w:cs="Times New Roman"/>
               </w:rPr>
@@ -750,6 +2280,7 @@
     </w:tbl>
     <w:p>
       <w:pPr>
+        <w:jc w:val="center"/>
         <w:rPr>
           <w:rFonts w:ascii="Times New Roman" w:hAnsi="Times New Roman" w:cs="Times New Roman"/>
         </w:rPr>
@@ -757,15 +2288,31 @@
     </w:p>
     <w:p>
       <w:pPr>
+        <w:jc w:val="center"/>
         <w:rPr>
           <w:rFonts w:ascii="Times New Roman" w:hAnsi="Times New Roman" w:cs="Times New Roman"/>
+          <w:sz w:val="28"/>
+          <w:szCs w:val="28"/>
+          <w:u w:val="single"/>
         </w:rPr>
       </w:pPr>
       <w:r>
         <w:rPr>
           <w:rFonts w:ascii="Times New Roman" w:hAnsi="Times New Roman" w:cs="Times New Roman"/>
+          <w:sz w:val="28"/>
+          <w:szCs w:val="28"/>
+          <w:u w:val="single"/>
         </w:rPr>
-        <w:t>Thierno Mahmouth Diallo</w:t>
+        <w:t>Thierno Mahmouth D</w:t>
+      </w:r>
+      <w:r>
+        <w:rPr>
+          <w:rFonts w:ascii="Times New Roman" w:hAnsi="Times New Roman" w:cs="Times New Roman"/>
+          <w:sz w:val="28"/>
+          <w:szCs w:val="28"/>
+          <w:u w:val="single"/>
+        </w:rPr>
+        <w:t>IALLO</w:t>
       </w:r>
     </w:p>
     <w:tbl>
@@ -776,18 +2323,19 @@
         <w:tblLook w:val="04A0" w:firstRow="1" w:lastRow="0" w:firstColumn="1" w:lastColumn="0" w:noHBand="0" w:noVBand="1"/>
       </w:tblPr>
       <w:tblGrid>
-        <w:gridCol w:w="2243"/>
-        <w:gridCol w:w="1812"/>
-        <w:gridCol w:w="1812"/>
-        <w:gridCol w:w="1813"/>
+        <w:gridCol w:w="3261"/>
+        <w:gridCol w:w="1985"/>
+        <w:gridCol w:w="1843"/>
+        <w:gridCol w:w="1842"/>
       </w:tblGrid>
       <w:tr>
         <w:tc>
           <w:tcPr>
-            <w:tcW w:w="2243" w:type="dxa"/>
-          </w:tcPr>
-          <w:p>
-            <w:pPr>
+            <w:tcW w:w="3261" w:type="dxa"/>
+          </w:tcPr>
+          <w:p>
+            <w:pPr>
+              <w:jc w:val="center"/>
               <w:rPr>
                 <w:rFonts w:ascii="Times New Roman" w:hAnsi="Times New Roman" w:cs="Times New Roman"/>
               </w:rPr>
@@ -802,10 +2350,11 @@
         </w:tc>
         <w:tc>
           <w:tcPr>
-            <w:tcW w:w="1812" w:type="dxa"/>
-          </w:tcPr>
-          <w:p>
-            <w:pPr>
+            <w:tcW w:w="1985" w:type="dxa"/>
+          </w:tcPr>
+          <w:p>
+            <w:pPr>
+              <w:jc w:val="center"/>
               <w:rPr>
                 <w:rFonts w:ascii="Times New Roman" w:hAnsi="Times New Roman" w:cs="Times New Roman"/>
               </w:rPr>
@@ -817,40 +2366,84 @@
               <w:t>Semaine1 [22-27]</w:t>
             </w:r>
           </w:p>
-        </w:tc>
-        <w:tc>
-          <w:tcPr>
-            <w:tcW w:w="1812" w:type="dxa"/>
-          </w:tcPr>
-          <w:p>
-            <w:pPr>
-              <w:rPr>
-                <w:rFonts w:ascii="Times New Roman" w:hAnsi="Times New Roman" w:cs="Times New Roman"/>
-              </w:rPr>
-            </w:pPr>
-            <w:r>
-              <w:rPr>
-                <w:rFonts w:ascii="Times New Roman" w:hAnsi="Times New Roman" w:cs="Times New Roman"/>
-              </w:rPr>
-              <w:t>Semaine2 [29-03]</w:t>
-            </w:r>
-          </w:p>
-        </w:tc>
-        <w:tc>
-          <w:tcPr>
-            <w:tcW w:w="1813" w:type="dxa"/>
-          </w:tcPr>
-          <w:p>
-            <w:pPr>
-              <w:rPr>
-                <w:rFonts w:ascii="Times New Roman" w:hAnsi="Times New Roman" w:cs="Times New Roman"/>
-              </w:rPr>
-            </w:pPr>
-            <w:r>
-              <w:rPr>
-                <w:rFonts w:ascii="Times New Roman" w:hAnsi="Times New Roman" w:cs="Times New Roman"/>
-              </w:rPr>
-              <w:t>Semaine3 [05-10]</w:t>
+          <w:p>
+            <w:pPr>
+              <w:jc w:val="center"/>
+              <w:rPr>
+                <w:rFonts w:ascii="Times New Roman" w:hAnsi="Times New Roman" w:cs="Times New Roman"/>
+              </w:rPr>
+            </w:pPr>
+            <w:r>
+              <w:rPr>
+                <w:rFonts w:ascii="Times New Roman" w:hAnsi="Times New Roman" w:cs="Times New Roman"/>
+              </w:rPr>
+              <w:t>Mars</w:t>
+            </w:r>
+          </w:p>
+        </w:tc>
+        <w:tc>
+          <w:tcPr>
+            <w:tcW w:w="1843" w:type="dxa"/>
+          </w:tcPr>
+          <w:p>
+            <w:pPr>
+              <w:jc w:val="center"/>
+              <w:rPr>
+                <w:rFonts w:ascii="Times New Roman" w:hAnsi="Times New Roman" w:cs="Times New Roman"/>
+              </w:rPr>
+            </w:pPr>
+            <w:r>
+              <w:rPr>
+                <w:rFonts w:ascii="Times New Roman" w:hAnsi="Times New Roman" w:cs="Times New Roman"/>
+              </w:rPr>
+              <w:t>Semaine2 [22-03]</w:t>
+            </w:r>
+          </w:p>
+          <w:p>
+            <w:pPr>
+              <w:jc w:val="center"/>
+              <w:rPr>
+                <w:rFonts w:ascii="Times New Roman" w:hAnsi="Times New Roman" w:cs="Times New Roman"/>
+              </w:rPr>
+            </w:pPr>
+            <w:r>
+              <w:rPr>
+                <w:rFonts w:ascii="Times New Roman" w:hAnsi="Times New Roman" w:cs="Times New Roman"/>
+              </w:rPr>
+              <w:t>Avril</w:t>
+            </w:r>
+          </w:p>
+        </w:tc>
+        <w:tc>
+          <w:tcPr>
+            <w:tcW w:w="1842" w:type="dxa"/>
+          </w:tcPr>
+          <w:p>
+            <w:pPr>
+              <w:jc w:val="center"/>
+              <w:rPr>
+                <w:rFonts w:ascii="Times New Roman" w:hAnsi="Times New Roman" w:cs="Times New Roman"/>
+              </w:rPr>
+            </w:pPr>
+            <w:r>
+              <w:rPr>
+                <w:rFonts w:ascii="Times New Roman" w:hAnsi="Times New Roman" w:cs="Times New Roman"/>
+              </w:rPr>
+              <w:t>Semaine3 [29-08]</w:t>
+            </w:r>
+          </w:p>
+          <w:p>
+            <w:pPr>
+              <w:jc w:val="center"/>
+              <w:rPr>
+                <w:rFonts w:ascii="Times New Roman" w:hAnsi="Times New Roman" w:cs="Times New Roman"/>
+              </w:rPr>
+            </w:pPr>
+            <w:r>
+              <w:rPr>
+                <w:rFonts w:ascii="Times New Roman" w:hAnsi="Times New Roman" w:cs="Times New Roman"/>
+              </w:rPr>
+              <w:t>Mai</w:t>
             </w:r>
           </w:p>
         </w:tc>
@@ -858,53 +2451,130 @@
       <w:tr>
         <w:tc>
           <w:tcPr>
-            <w:tcW w:w="2243" w:type="dxa"/>
-          </w:tcPr>
-          <w:p>
-            <w:pPr>
-              <w:rPr>
-                <w:rFonts w:ascii="Times New Roman" w:hAnsi="Times New Roman" w:cs="Times New Roman"/>
-              </w:rPr>
-            </w:pPr>
-            <w:r>
-              <w:rPr>
-                <w:rFonts w:ascii="Times New Roman" w:hAnsi="Times New Roman" w:cs="Times New Roman"/>
-                <w:color w:val="000000"/>
-              </w:rPr>
-              <w:t>Système d’authentification</w:t>
-            </w:r>
-          </w:p>
-        </w:tc>
-        <w:tc>
-          <w:tcPr>
-            <w:tcW w:w="1812" w:type="dxa"/>
-          </w:tcPr>
-          <w:p>
-            <w:pPr>
-              <w:rPr>
-                <w:rFonts w:ascii="Times New Roman" w:hAnsi="Times New Roman" w:cs="Times New Roman"/>
-              </w:rPr>
-            </w:pPr>
-          </w:p>
-        </w:tc>
-        <w:tc>
-          <w:tcPr>
-            <w:tcW w:w="1812" w:type="dxa"/>
-          </w:tcPr>
-          <w:p>
-            <w:pPr>
-              <w:rPr>
-                <w:rFonts w:ascii="Times New Roman" w:hAnsi="Times New Roman" w:cs="Times New Roman"/>
-              </w:rPr>
-            </w:pPr>
-          </w:p>
-        </w:tc>
-        <w:tc>
-          <w:tcPr>
-            <w:tcW w:w="1813" w:type="dxa"/>
-          </w:tcPr>
-          <w:p>
-            <w:pPr>
+            <w:tcW w:w="3261" w:type="dxa"/>
+          </w:tcPr>
+          <w:p>
+            <w:pPr>
+              <w:jc w:val="center"/>
+              <w:rPr>
+                <w:rFonts w:ascii="Times New Roman" w:hAnsi="Times New Roman" w:cs="Times New Roman"/>
+              </w:rPr>
+            </w:pPr>
+            <w:r>
+              <w:rPr>
+                <w:rFonts w:ascii="Times New Roman" w:hAnsi="Times New Roman" w:cs="Times New Roman"/>
+              </w:rPr>
+              <w:t>Matrice de répartition des tâches</w:t>
+            </w:r>
+          </w:p>
+        </w:tc>
+        <w:tc>
+          <w:tcPr>
+            <w:tcW w:w="1985" w:type="dxa"/>
+          </w:tcPr>
+          <w:p>
+            <w:pPr>
+              <w:jc w:val="center"/>
+              <w:rPr>
+                <w:rFonts w:ascii="Times New Roman" w:hAnsi="Times New Roman" w:cs="Times New Roman"/>
+              </w:rPr>
+            </w:pPr>
+            <w:r>
+              <w:rPr>
+                <w:rFonts w:ascii="Times New Roman" w:hAnsi="Times New Roman" w:cs="Times New Roman"/>
+                <w:noProof/>
+              </w:rPr>
+              <mc:AlternateContent>
+                <mc:Choice Requires="wps">
+                  <w:drawing>
+                    <wp:anchor distT="0" distB="0" distL="114300" distR="114300" simplePos="0" relativeHeight="251689984" behindDoc="0" locked="0" layoutInCell="1" allowOverlap="1" wp14:anchorId="50BB8FA6" wp14:editId="2E51154A">
+                      <wp:simplePos x="0" y="0"/>
+                      <wp:positionH relativeFrom="column">
+                        <wp:posOffset>190500</wp:posOffset>
+                      </wp:positionH>
+                      <wp:positionV relativeFrom="paragraph">
+                        <wp:posOffset>43180</wp:posOffset>
+                      </wp:positionV>
+                      <wp:extent cx="749300" cy="76835"/>
+                      <wp:effectExtent l="0" t="0" r="12700" b="18415"/>
+                      <wp:wrapNone/>
+                      <wp:docPr id="17" name="Rectangle : coins arrondis 17"/>
+                      <wp:cNvGraphicFramePr/>
+                      <a:graphic xmlns:a="http://schemas.openxmlformats.org/drawingml/2006/main">
+                        <a:graphicData uri="http://schemas.microsoft.com/office/word/2010/wordprocessingShape">
+                          <wps:wsp>
+                            <wps:cNvSpPr/>
+                            <wps:spPr>
+                              <a:xfrm flipV="1">
+                                <a:off x="0" y="0"/>
+                                <a:ext cx="749300" cy="76835"/>
+                              </a:xfrm>
+                              <a:prstGeom prst="roundRect">
+                                <a:avLst/>
+                              </a:prstGeom>
+                            </wps:spPr>
+                            <wps:style>
+                              <a:lnRef idx="2">
+                                <a:schemeClr val="accent1">
+                                  <a:shade val="50000"/>
+                                </a:schemeClr>
+                              </a:lnRef>
+                              <a:fillRef idx="1">
+                                <a:schemeClr val="accent1"/>
+                              </a:fillRef>
+                              <a:effectRef idx="0">
+                                <a:schemeClr val="accent1"/>
+                              </a:effectRef>
+                              <a:fontRef idx="minor">
+                                <a:schemeClr val="lt1"/>
+                              </a:fontRef>
+                            </wps:style>
+                            <wps:bodyPr rot="0" spcFirstLastPara="0" vertOverflow="overflow" horzOverflow="overflow" vert="horz" wrap="square" lIns="91440" tIns="45720" rIns="91440" bIns="45720" numCol="1" spcCol="0" rtlCol="0" fromWordArt="0" anchor="ctr" anchorCtr="0" forceAA="0" compatLnSpc="1">
+                              <a:prstTxWarp prst="textNoShape">
+                                <a:avLst/>
+                              </a:prstTxWarp>
+                              <a:noAutofit/>
+                            </wps:bodyPr>
+                          </wps:wsp>
+                        </a:graphicData>
+                      </a:graphic>
+                      <wp14:sizeRelV relativeFrom="margin">
+                        <wp14:pctHeight>0</wp14:pctHeight>
+                      </wp14:sizeRelV>
+                    </wp:anchor>
+                  </w:drawing>
+                </mc:Choice>
+                <mc:Fallback>
+                  <w:pict>
+                    <v:roundrect w14:anchorId="4F061188" id="Rectangle : coins arrondis 17" o:spid="_x0000_s1026" style="position:absolute;margin-left:15pt;margin-top:3.4pt;width:59pt;height:6.05pt;flip:y;z-index:251689984;visibility:visible;mso-wrap-style:square;mso-height-percent:0;mso-wrap-distance-left:9pt;mso-wrap-distance-top:0;mso-wrap-distance-right:9pt;mso-wrap-distance-bottom:0;mso-position-horizontal:absolute;mso-position-horizontal-relative:text;mso-position-vertical:absolute;mso-position-vertical-relative:text;mso-height-percent:0;mso-height-relative:margin;v-text-anchor:middle" arcsize="10923f" o:gfxdata="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" fillcolor="#4472c4 [3204]" strokecolor="#1f3763 [1604]" strokeweight="1pt">
+                      <v:stroke joinstyle="miter"/>
+                    </v:roundrect>
+                  </w:pict>
+                </mc:Fallback>
+              </mc:AlternateContent>
+            </w:r>
+          </w:p>
+        </w:tc>
+        <w:tc>
+          <w:tcPr>
+            <w:tcW w:w="1843" w:type="dxa"/>
+          </w:tcPr>
+          <w:p>
+            <w:pPr>
+              <w:jc w:val="center"/>
+              <w:rPr>
+                <w:rFonts w:ascii="Times New Roman" w:hAnsi="Times New Roman" w:cs="Times New Roman"/>
+              </w:rPr>
+            </w:pPr>
+          </w:p>
+        </w:tc>
+        <w:tc>
+          <w:tcPr>
+            <w:tcW w:w="1842" w:type="dxa"/>
+          </w:tcPr>
+          <w:p>
+            <w:pPr>
+              <w:jc w:val="center"/>
               <w:rPr>
                 <w:rFonts w:ascii="Times New Roman" w:hAnsi="Times New Roman" w:cs="Times New Roman"/>
               </w:rPr>
@@ -915,10 +2585,11 @@
       <w:tr>
         <w:tc>
           <w:tcPr>
-            <w:tcW w:w="2243" w:type="dxa"/>
-          </w:tcPr>
-          <w:p>
-            <w:pPr>
+            <w:tcW w:w="3261" w:type="dxa"/>
+          </w:tcPr>
+          <w:p>
+            <w:pPr>
+              <w:jc w:val="center"/>
               <w:rPr>
                 <w:rFonts w:ascii="Times New Roman" w:hAnsi="Times New Roman" w:cs="Times New Roman"/>
               </w:rPr>
@@ -928,54 +2599,270 @@
                 <w:rFonts w:ascii="Times New Roman" w:hAnsi="Times New Roman" w:cs="Times New Roman"/>
                 <w:color w:val="000000"/>
               </w:rPr>
-              <w:t>Module Data Acquisition</w:t>
-            </w:r>
-          </w:p>
-        </w:tc>
-        <w:tc>
-          <w:tcPr>
-            <w:tcW w:w="1812" w:type="dxa"/>
-          </w:tcPr>
-          <w:p>
-            <w:pPr>
-              <w:rPr>
-                <w:rFonts w:ascii="Times New Roman" w:hAnsi="Times New Roman" w:cs="Times New Roman"/>
-              </w:rPr>
-            </w:pPr>
-          </w:p>
-        </w:tc>
-        <w:tc>
-          <w:tcPr>
-            <w:tcW w:w="1812" w:type="dxa"/>
-          </w:tcPr>
-          <w:p>
-            <w:pPr>
-              <w:rPr>
-                <w:rFonts w:ascii="Times New Roman" w:hAnsi="Times New Roman" w:cs="Times New Roman"/>
-              </w:rPr>
-            </w:pPr>
-          </w:p>
-        </w:tc>
-        <w:tc>
-          <w:tcPr>
-            <w:tcW w:w="1813" w:type="dxa"/>
-          </w:tcPr>
-          <w:p>
-            <w:pPr>
-              <w:rPr>
-                <w:rFonts w:ascii="Times New Roman" w:hAnsi="Times New Roman" w:cs="Times New Roman"/>
-              </w:rPr>
-            </w:pPr>
+              <w:t>Système d’authentification</w:t>
+            </w:r>
+          </w:p>
+        </w:tc>
+        <w:tc>
+          <w:tcPr>
+            <w:tcW w:w="1985" w:type="dxa"/>
+          </w:tcPr>
+          <w:p>
+            <w:pPr>
+              <w:jc w:val="center"/>
+              <w:rPr>
+                <w:rFonts w:ascii="Times New Roman" w:hAnsi="Times New Roman" w:cs="Times New Roman"/>
+              </w:rPr>
+            </w:pPr>
+          </w:p>
+        </w:tc>
+        <w:tc>
+          <w:tcPr>
+            <w:tcW w:w="1843" w:type="dxa"/>
+          </w:tcPr>
+          <w:p>
+            <w:pPr>
+              <w:jc w:val="center"/>
+              <w:rPr>
+                <w:rFonts w:ascii="Times New Roman" w:hAnsi="Times New Roman" w:cs="Times New Roman"/>
+              </w:rPr>
+            </w:pPr>
+          </w:p>
+        </w:tc>
+        <w:tc>
+          <w:tcPr>
+            <w:tcW w:w="1842" w:type="dxa"/>
+          </w:tcPr>
+          <w:p>
+            <w:pPr>
+              <w:jc w:val="center"/>
+              <w:rPr>
+                <w:rFonts w:ascii="Times New Roman" w:hAnsi="Times New Roman" w:cs="Times New Roman"/>
+              </w:rPr>
+            </w:pPr>
+            <w:r>
+              <w:rPr>
+                <w:rFonts w:ascii="Times New Roman" w:hAnsi="Times New Roman" w:cs="Times New Roman"/>
+                <w:noProof/>
+              </w:rPr>
+              <mc:AlternateContent>
+                <mc:Choice Requires="wps">
+                  <w:drawing>
+                    <wp:anchor distT="0" distB="0" distL="114300" distR="114300" simplePos="0" relativeHeight="251692032" behindDoc="0" locked="0" layoutInCell="1" allowOverlap="1" wp14:anchorId="2CF4BC14" wp14:editId="05C9ED7C">
+                      <wp:simplePos x="0" y="0"/>
+                      <wp:positionH relativeFrom="column">
+                        <wp:posOffset>102870</wp:posOffset>
+                      </wp:positionH>
+                      <wp:positionV relativeFrom="paragraph">
+                        <wp:posOffset>34925</wp:posOffset>
+                      </wp:positionV>
+                      <wp:extent cx="749300" cy="76835"/>
+                      <wp:effectExtent l="0" t="0" r="12700" b="18415"/>
+                      <wp:wrapNone/>
+                      <wp:docPr id="18" name="Rectangle : coins arrondis 18"/>
+                      <wp:cNvGraphicFramePr/>
+                      <a:graphic xmlns:a="http://schemas.openxmlformats.org/drawingml/2006/main">
+                        <a:graphicData uri="http://schemas.microsoft.com/office/word/2010/wordprocessingShape">
+                          <wps:wsp>
+                            <wps:cNvSpPr/>
+                            <wps:spPr>
+                              <a:xfrm flipV="1">
+                                <a:off x="0" y="0"/>
+                                <a:ext cx="749300" cy="76835"/>
+                              </a:xfrm>
+                              <a:prstGeom prst="roundRect">
+                                <a:avLst/>
+                              </a:prstGeom>
+                            </wps:spPr>
+                            <wps:style>
+                              <a:lnRef idx="2">
+                                <a:schemeClr val="accent1">
+                                  <a:shade val="50000"/>
+                                </a:schemeClr>
+                              </a:lnRef>
+                              <a:fillRef idx="1">
+                                <a:schemeClr val="accent1"/>
+                              </a:fillRef>
+                              <a:effectRef idx="0">
+                                <a:schemeClr val="accent1"/>
+                              </a:effectRef>
+                              <a:fontRef idx="minor">
+                                <a:schemeClr val="lt1"/>
+                              </a:fontRef>
+                            </wps:style>
+                            <wps:bodyPr rot="0" spcFirstLastPara="0" vertOverflow="overflow" horzOverflow="overflow" vert="horz" wrap="square" lIns="91440" tIns="45720" rIns="91440" bIns="45720" numCol="1" spcCol="0" rtlCol="0" fromWordArt="0" anchor="ctr" anchorCtr="0" forceAA="0" compatLnSpc="1">
+                              <a:prstTxWarp prst="textNoShape">
+                                <a:avLst/>
+                              </a:prstTxWarp>
+                              <a:noAutofit/>
+                            </wps:bodyPr>
+                          </wps:wsp>
+                        </a:graphicData>
+                      </a:graphic>
+                      <wp14:sizeRelV relativeFrom="margin">
+                        <wp14:pctHeight>0</wp14:pctHeight>
+                      </wp14:sizeRelV>
+                    </wp:anchor>
+                  </w:drawing>
+                </mc:Choice>
+                <mc:Fallback>
+                  <w:pict>
+                    <v:roundrect w14:anchorId="1CD6099C" id="Rectangle : coins arrondis 18" o:spid="_x0000_s1026" style="position:absolute;margin-left:8.1pt;margin-top:2.75pt;width:59pt;height:6.05pt;flip:y;z-index:251692032;visibility:visible;mso-wrap-style:square;mso-height-percent:0;mso-wrap-distance-left:9pt;mso-wrap-distance-top:0;mso-wrap-distance-right:9pt;mso-wrap-distance-bottom:0;mso-position-horizontal:absolute;mso-position-horizontal-relative:text;mso-position-vertical:absolute;mso-position-vertical-relative:text;mso-height-percent:0;mso-height-relative:margin;v-text-anchor:middle" arcsize="10923f" o:gfxdata="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" fillcolor="#4472c4 [3204]" strokecolor="#1f3763 [1604]" strokeweight="1pt">
+                      <v:stroke joinstyle="miter"/>
+                    </v:roundrect>
+                  </w:pict>
+                </mc:Fallback>
+              </mc:AlternateContent>
+            </w:r>
           </w:p>
         </w:tc>
       </w:tr>
       <w:tr>
         <w:tc>
           <w:tcPr>
-            <w:tcW w:w="2243" w:type="dxa"/>
-          </w:tcPr>
-          <w:p>
-            <w:pPr>
+            <w:tcW w:w="3261" w:type="dxa"/>
+          </w:tcPr>
+          <w:p>
+            <w:pPr>
+              <w:jc w:val="center"/>
+              <w:rPr>
+                <w:rFonts w:ascii="Times New Roman" w:hAnsi="Times New Roman" w:cs="Times New Roman"/>
+              </w:rPr>
+            </w:pPr>
+            <w:r>
+              <w:rPr>
+                <w:rFonts w:ascii="Times New Roman" w:hAnsi="Times New Roman" w:cs="Times New Roman"/>
+                <w:color w:val="000000"/>
+              </w:rPr>
+              <w:t>Module Data Acquisition</w:t>
+            </w:r>
+          </w:p>
+        </w:tc>
+        <w:tc>
+          <w:tcPr>
+            <w:tcW w:w="1985" w:type="dxa"/>
+          </w:tcPr>
+          <w:p>
+            <w:pPr>
+              <w:jc w:val="center"/>
+              <w:rPr>
+                <w:rFonts w:ascii="Times New Roman" w:hAnsi="Times New Roman" w:cs="Times New Roman"/>
+              </w:rPr>
+            </w:pPr>
+          </w:p>
+        </w:tc>
+        <w:tc>
+          <w:tcPr>
+            <w:tcW w:w="1843" w:type="dxa"/>
+          </w:tcPr>
+          <w:p>
+            <w:pPr>
+              <w:jc w:val="center"/>
+              <w:rPr>
+                <w:rFonts w:ascii="Times New Roman" w:hAnsi="Times New Roman" w:cs="Times New Roman"/>
+              </w:rPr>
+            </w:pPr>
+            <w:r>
+              <w:rPr>
+                <w:rFonts w:ascii="Times New Roman" w:hAnsi="Times New Roman" w:cs="Times New Roman"/>
+                <w:noProof/>
+              </w:rPr>
+              <mc:AlternateContent>
+                <mc:Choice Requires="wps">
+                  <w:drawing>
+                    <wp:anchor distT="0" distB="0" distL="114300" distR="114300" simplePos="0" relativeHeight="251696128" behindDoc="0" locked="0" layoutInCell="1" allowOverlap="1" wp14:anchorId="53F8BD44" wp14:editId="68789BB4">
+                      <wp:simplePos x="0" y="0"/>
+                      <wp:positionH relativeFrom="column">
+                        <wp:posOffset>-1228725</wp:posOffset>
+                      </wp:positionH>
+                      <wp:positionV relativeFrom="paragraph">
+                        <wp:posOffset>33020</wp:posOffset>
+                      </wp:positionV>
+                      <wp:extent cx="3409950" cy="88900"/>
+                      <wp:effectExtent l="0" t="0" r="19050" b="25400"/>
+                      <wp:wrapNone/>
+                      <wp:docPr id="20" name="Rectangle : coins arrondis 20"/>
+                      <wp:cNvGraphicFramePr/>
+                      <a:graphic xmlns:a="http://schemas.openxmlformats.org/drawingml/2006/main">
+                        <a:graphicData uri="http://schemas.microsoft.com/office/word/2010/wordprocessingShape">
+                          <wps:wsp>
+                            <wps:cNvSpPr/>
+                            <wps:spPr>
+                              <a:xfrm flipV="1">
+                                <a:off x="0" y="0"/>
+                                <a:ext cx="3409950" cy="88900"/>
+                              </a:xfrm>
+                              <a:prstGeom prst="roundRect">
+                                <a:avLst/>
+                              </a:prstGeom>
+                            </wps:spPr>
+                            <wps:style>
+                              <a:lnRef idx="2">
+                                <a:schemeClr val="accent1">
+                                  <a:shade val="50000"/>
+                                </a:schemeClr>
+                              </a:lnRef>
+                              <a:fillRef idx="1">
+                                <a:schemeClr val="accent1"/>
+                              </a:fillRef>
+                              <a:effectRef idx="0">
+                                <a:schemeClr val="accent1"/>
+                              </a:effectRef>
+                              <a:fontRef idx="minor">
+                                <a:schemeClr val="lt1"/>
+                              </a:fontRef>
+                            </wps:style>
+                            <wps:bodyPr rot="0" spcFirstLastPara="0" vertOverflow="overflow" horzOverflow="overflow" vert="horz" wrap="square" lIns="91440" tIns="45720" rIns="91440" bIns="45720" numCol="1" spcCol="0" rtlCol="0" fromWordArt="0" anchor="ctr" anchorCtr="0" forceAA="0" compatLnSpc="1">
+                              <a:prstTxWarp prst="textNoShape">
+                                <a:avLst/>
+                              </a:prstTxWarp>
+                              <a:noAutofit/>
+                            </wps:bodyPr>
+                          </wps:wsp>
+                        </a:graphicData>
+                      </a:graphic>
+                      <wp14:sizeRelH relativeFrom="margin">
+                        <wp14:pctWidth>0</wp14:pctWidth>
+                      </wp14:sizeRelH>
+                      <wp14:sizeRelV relativeFrom="margin">
+                        <wp14:pctHeight>0</wp14:pctHeight>
+                      </wp14:sizeRelV>
+                    </wp:anchor>
+                  </w:drawing>
+                </mc:Choice>
+                <mc:Fallback>
+                  <w:pict>
+                    <v:roundrect w14:anchorId="57C87D2E" id="Rectangle : coins arrondis 20" o:spid="_x0000_s1026" style="position:absolute;margin-left:-96.75pt;margin-top:2.6pt;width:268.5pt;height:7pt;flip:y;z-index:251696128;visibility:visible;mso-wrap-style:square;mso-width-percent:0;mso-height-percent:0;mso-wrap-distance-left:9pt;mso-wrap-distance-top:0;mso-wrap-distance-right:9pt;mso-wrap-distance-bottom:0;mso-position-horizontal:absolute;mso-position-horizontal-relative:text;mso-position-vertical:absolute;mso-position-vertical-relative:text;mso-width-percent:0;mso-height-percent:0;mso-width-relative:margin;mso-height-relative:margin;v-text-anchor:middle" arcsize="10923f" o:gfxdata="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" fillcolor="#4472c4 [3204]" strokecolor="#1f3763 [1604]" strokeweight="1pt">
+                      <v:stroke joinstyle="miter"/>
+                    </v:roundrect>
+                  </w:pict>
+                </mc:Fallback>
+              </mc:AlternateContent>
+            </w:r>
+          </w:p>
+        </w:tc>
+        <w:tc>
+          <w:tcPr>
+            <w:tcW w:w="1842" w:type="dxa"/>
+          </w:tcPr>
+          <w:p>
+            <w:pPr>
+              <w:jc w:val="center"/>
+              <w:rPr>
+                <w:rFonts w:ascii="Times New Roman" w:hAnsi="Times New Roman" w:cs="Times New Roman"/>
+              </w:rPr>
+            </w:pPr>
+          </w:p>
+        </w:tc>
+      </w:tr>
+      <w:tr>
+        <w:tc>
+          <w:tcPr>
+            <w:tcW w:w="3261" w:type="dxa"/>
+          </w:tcPr>
+          <w:p>
+            <w:pPr>
+              <w:jc w:val="center"/>
               <w:rPr>
                 <w:rFonts w:ascii="Times New Roman" w:hAnsi="Times New Roman" w:cs="Times New Roman"/>
               </w:rPr>
@@ -990,44 +2877,122 @@
         </w:tc>
         <w:tc>
           <w:tcPr>
-            <w:tcW w:w="1812" w:type="dxa"/>
-          </w:tcPr>
-          <w:p>
-            <w:pPr>
-              <w:rPr>
-                <w:rFonts w:ascii="Times New Roman" w:hAnsi="Times New Roman" w:cs="Times New Roman"/>
-              </w:rPr>
-            </w:pPr>
-          </w:p>
-        </w:tc>
-        <w:tc>
-          <w:tcPr>
-            <w:tcW w:w="1812" w:type="dxa"/>
-          </w:tcPr>
-          <w:p>
-            <w:pPr>
-              <w:rPr>
-                <w:rFonts w:ascii="Times New Roman" w:hAnsi="Times New Roman" w:cs="Times New Roman"/>
-              </w:rPr>
-            </w:pPr>
-          </w:p>
-        </w:tc>
-        <w:tc>
-          <w:tcPr>
-            <w:tcW w:w="1813" w:type="dxa"/>
-          </w:tcPr>
-          <w:p>
-            <w:pPr>
-              <w:rPr>
-                <w:rFonts w:ascii="Times New Roman" w:hAnsi="Times New Roman" w:cs="Times New Roman"/>
-              </w:rPr>
-            </w:pPr>
+            <w:tcW w:w="1985" w:type="dxa"/>
+          </w:tcPr>
+          <w:p>
+            <w:pPr>
+              <w:jc w:val="center"/>
+              <w:rPr>
+                <w:rFonts w:ascii="Times New Roman" w:hAnsi="Times New Roman" w:cs="Times New Roman"/>
+              </w:rPr>
+            </w:pPr>
+          </w:p>
+        </w:tc>
+        <w:tc>
+          <w:tcPr>
+            <w:tcW w:w="1843" w:type="dxa"/>
+          </w:tcPr>
+          <w:p>
+            <w:pPr>
+              <w:jc w:val="center"/>
+              <w:rPr>
+                <w:rFonts w:ascii="Times New Roman" w:hAnsi="Times New Roman" w:cs="Times New Roman"/>
+              </w:rPr>
+            </w:pPr>
+          </w:p>
+        </w:tc>
+        <w:tc>
+          <w:tcPr>
+            <w:tcW w:w="1842" w:type="dxa"/>
+          </w:tcPr>
+          <w:p>
+            <w:pPr>
+              <w:jc w:val="center"/>
+              <w:rPr>
+                <w:rFonts w:ascii="Times New Roman" w:hAnsi="Times New Roman" w:cs="Times New Roman"/>
+              </w:rPr>
+            </w:pPr>
+            <w:r>
+              <w:rPr>
+                <w:rFonts w:ascii="Times New Roman" w:hAnsi="Times New Roman" w:cs="Times New Roman"/>
+                <w:noProof/>
+              </w:rPr>
+              <mc:AlternateContent>
+                <mc:Choice Requires="wps">
+                  <w:drawing>
+                    <wp:anchor distT="0" distB="0" distL="114300" distR="114300" simplePos="0" relativeHeight="251694080" behindDoc="0" locked="0" layoutInCell="1" allowOverlap="1" wp14:anchorId="64B0C5B7" wp14:editId="1CB4E55F">
+                      <wp:simplePos x="0" y="0"/>
+                      <wp:positionH relativeFrom="column">
+                        <wp:posOffset>134620</wp:posOffset>
+                      </wp:positionH>
+                      <wp:positionV relativeFrom="paragraph">
+                        <wp:posOffset>44450</wp:posOffset>
+                      </wp:positionV>
+                      <wp:extent cx="749300" cy="76835"/>
+                      <wp:effectExtent l="0" t="0" r="12700" b="18415"/>
+                      <wp:wrapNone/>
+                      <wp:docPr id="19" name="Rectangle : coins arrondis 19"/>
+                      <wp:cNvGraphicFramePr/>
+                      <a:graphic xmlns:a="http://schemas.openxmlformats.org/drawingml/2006/main">
+                        <a:graphicData uri="http://schemas.microsoft.com/office/word/2010/wordprocessingShape">
+                          <wps:wsp>
+                            <wps:cNvSpPr/>
+                            <wps:spPr>
+                              <a:xfrm flipV="1">
+                                <a:off x="0" y="0"/>
+                                <a:ext cx="749300" cy="76835"/>
+                              </a:xfrm>
+                              <a:prstGeom prst="roundRect">
+                                <a:avLst/>
+                              </a:prstGeom>
+                            </wps:spPr>
+                            <wps:style>
+                              <a:lnRef idx="2">
+                                <a:schemeClr val="accent1">
+                                  <a:shade val="50000"/>
+                                </a:schemeClr>
+                              </a:lnRef>
+                              <a:fillRef idx="1">
+                                <a:schemeClr val="accent1"/>
+                              </a:fillRef>
+                              <a:effectRef idx="0">
+                                <a:schemeClr val="accent1"/>
+                              </a:effectRef>
+                              <a:fontRef idx="minor">
+                                <a:schemeClr val="lt1"/>
+                              </a:fontRef>
+                            </wps:style>
+                            <wps:bodyPr rot="0" spcFirstLastPara="0" vertOverflow="overflow" horzOverflow="overflow" vert="horz" wrap="square" lIns="91440" tIns="45720" rIns="91440" bIns="45720" numCol="1" spcCol="0" rtlCol="0" fromWordArt="0" anchor="ctr" anchorCtr="0" forceAA="0" compatLnSpc="1">
+                              <a:prstTxWarp prst="textNoShape">
+                                <a:avLst/>
+                              </a:prstTxWarp>
+                              <a:noAutofit/>
+                            </wps:bodyPr>
+                          </wps:wsp>
+                        </a:graphicData>
+                      </a:graphic>
+                      <wp14:sizeRelV relativeFrom="margin">
+                        <wp14:pctHeight>0</wp14:pctHeight>
+                      </wp14:sizeRelV>
+                    </wp:anchor>
+                  </w:drawing>
+                </mc:Choice>
+                <mc:Fallback>
+                  <w:pict>
+                    <v:roundrect w14:anchorId="3A75338C" id="Rectangle : coins arrondis 19" o:spid="_x0000_s1026" style="position:absolute;margin-left:10.6pt;margin-top:3.5pt;width:59pt;height:6.05pt;flip:y;z-index:251694080;visibility:visible;mso-wrap-style:square;mso-height-percent:0;mso-wrap-distance-left:9pt;mso-wrap-distance-top:0;mso-wrap-distance-right:9pt;mso-wrap-distance-bottom:0;mso-position-horizontal:absolute;mso-position-horizontal-relative:text;mso-position-vertical:absolute;mso-position-vertical-relative:text;mso-height-percent:0;mso-height-relative:margin;v-text-anchor:middle" arcsize="10923f" o:gfxdata="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" fillcolor="#4472c4 [3204]" strokecolor="#1f3763 [1604]" strokeweight="1pt">
+                      <v:stroke joinstyle="miter"/>
+                    </v:roundrect>
+                  </w:pict>
+                </mc:Fallback>
+              </mc:AlternateContent>
+            </w:r>
           </w:p>
         </w:tc>
       </w:tr>
     </w:tbl>
     <w:p>
       <w:pPr>
+        <w:jc w:val="center"/>
         <w:rPr>
           <w:rFonts w:ascii="Times New Roman" w:hAnsi="Times New Roman" w:cs="Times New Roman"/>
         </w:rPr>
@@ -1035,15 +3000,31 @@
     </w:p>
     <w:p>
       <w:pPr>
+        <w:jc w:val="center"/>
         <w:rPr>
           <w:rFonts w:ascii="Times New Roman" w:hAnsi="Times New Roman" w:cs="Times New Roman"/>
+          <w:sz w:val="28"/>
+          <w:szCs w:val="28"/>
+          <w:u w:val="single"/>
         </w:rPr>
       </w:pPr>
       <w:r>
         <w:rPr>
           <w:rFonts w:ascii="Times New Roman" w:hAnsi="Times New Roman" w:cs="Times New Roman"/>
+          <w:sz w:val="28"/>
+          <w:szCs w:val="28"/>
+          <w:u w:val="single"/>
         </w:rPr>
-        <w:t>Mouhamed Lamine Gning</w:t>
+        <w:t>Mouhamed Lamine G</w:t>
+      </w:r>
+      <w:r>
+        <w:rPr>
+          <w:rFonts w:ascii="Times New Roman" w:hAnsi="Times New Roman" w:cs="Times New Roman"/>
+          <w:sz w:val="28"/>
+          <w:szCs w:val="28"/>
+          <w:u w:val="single"/>
+        </w:rPr>
+        <w:t>NING</w:t>
       </w:r>
     </w:p>
     <w:tbl>
@@ -1054,18 +3035,19 @@
         <w:tblLook w:val="04A0" w:firstRow="1" w:lastRow="0" w:firstColumn="1" w:lastColumn="0" w:noHBand="0" w:noVBand="1"/>
       </w:tblPr>
       <w:tblGrid>
-        <w:gridCol w:w="2243"/>
-        <w:gridCol w:w="1812"/>
-        <w:gridCol w:w="1812"/>
-        <w:gridCol w:w="1813"/>
+        <w:gridCol w:w="3261"/>
+        <w:gridCol w:w="1985"/>
+        <w:gridCol w:w="1843"/>
+        <w:gridCol w:w="1842"/>
       </w:tblGrid>
       <w:tr>
         <w:tc>
           <w:tcPr>
-            <w:tcW w:w="2243" w:type="dxa"/>
-          </w:tcPr>
-          <w:p>
-            <w:pPr>
+            <w:tcW w:w="3261" w:type="dxa"/>
+          </w:tcPr>
+          <w:p>
+            <w:pPr>
+              <w:jc w:val="center"/>
               <w:rPr>
                 <w:rFonts w:ascii="Times New Roman" w:hAnsi="Times New Roman" w:cs="Times New Roman"/>
               </w:rPr>
@@ -1080,10 +3062,11 @@
         </w:tc>
         <w:tc>
           <w:tcPr>
-            <w:tcW w:w="1812" w:type="dxa"/>
-          </w:tcPr>
-          <w:p>
-            <w:pPr>
+            <w:tcW w:w="1985" w:type="dxa"/>
+          </w:tcPr>
+          <w:p>
+            <w:pPr>
+              <w:jc w:val="center"/>
               <w:rPr>
                 <w:rFonts w:ascii="Times New Roman" w:hAnsi="Times New Roman" w:cs="Times New Roman"/>
               </w:rPr>
@@ -1095,40 +3078,84 @@
               <w:t>Semaine1 [22-27]</w:t>
             </w:r>
           </w:p>
-        </w:tc>
-        <w:tc>
-          <w:tcPr>
-            <w:tcW w:w="1812" w:type="dxa"/>
-          </w:tcPr>
-          <w:p>
-            <w:pPr>
-              <w:rPr>
-                <w:rFonts w:ascii="Times New Roman" w:hAnsi="Times New Roman" w:cs="Times New Roman"/>
-              </w:rPr>
-            </w:pPr>
-            <w:r>
-              <w:rPr>
-                <w:rFonts w:ascii="Times New Roman" w:hAnsi="Times New Roman" w:cs="Times New Roman"/>
-              </w:rPr>
-              <w:t>Semaine2 [29-03]</w:t>
-            </w:r>
-          </w:p>
-        </w:tc>
-        <w:tc>
-          <w:tcPr>
-            <w:tcW w:w="1813" w:type="dxa"/>
-          </w:tcPr>
-          <w:p>
-            <w:pPr>
-              <w:rPr>
-                <w:rFonts w:ascii="Times New Roman" w:hAnsi="Times New Roman" w:cs="Times New Roman"/>
-              </w:rPr>
-            </w:pPr>
-            <w:r>
-              <w:rPr>
-                <w:rFonts w:ascii="Times New Roman" w:hAnsi="Times New Roman" w:cs="Times New Roman"/>
-              </w:rPr>
-              <w:t>Semaine3 [05-10]</w:t>
+          <w:p>
+            <w:pPr>
+              <w:jc w:val="center"/>
+              <w:rPr>
+                <w:rFonts w:ascii="Times New Roman" w:hAnsi="Times New Roman" w:cs="Times New Roman"/>
+              </w:rPr>
+            </w:pPr>
+            <w:r>
+              <w:rPr>
+                <w:rFonts w:ascii="Times New Roman" w:hAnsi="Times New Roman" w:cs="Times New Roman"/>
+              </w:rPr>
+              <w:t>Mars</w:t>
+            </w:r>
+          </w:p>
+        </w:tc>
+        <w:tc>
+          <w:tcPr>
+            <w:tcW w:w="1843" w:type="dxa"/>
+          </w:tcPr>
+          <w:p>
+            <w:pPr>
+              <w:jc w:val="center"/>
+              <w:rPr>
+                <w:rFonts w:ascii="Times New Roman" w:hAnsi="Times New Roman" w:cs="Times New Roman"/>
+              </w:rPr>
+            </w:pPr>
+            <w:r>
+              <w:rPr>
+                <w:rFonts w:ascii="Times New Roman" w:hAnsi="Times New Roman" w:cs="Times New Roman"/>
+              </w:rPr>
+              <w:t>Semaine2 [22-03]</w:t>
+            </w:r>
+          </w:p>
+          <w:p>
+            <w:pPr>
+              <w:jc w:val="center"/>
+              <w:rPr>
+                <w:rFonts w:ascii="Times New Roman" w:hAnsi="Times New Roman" w:cs="Times New Roman"/>
+              </w:rPr>
+            </w:pPr>
+            <w:r>
+              <w:rPr>
+                <w:rFonts w:ascii="Times New Roman" w:hAnsi="Times New Roman" w:cs="Times New Roman"/>
+              </w:rPr>
+              <w:t>Avril</w:t>
+            </w:r>
+          </w:p>
+        </w:tc>
+        <w:tc>
+          <w:tcPr>
+            <w:tcW w:w="1842" w:type="dxa"/>
+          </w:tcPr>
+          <w:p>
+            <w:pPr>
+              <w:jc w:val="center"/>
+              <w:rPr>
+                <w:rFonts w:ascii="Times New Roman" w:hAnsi="Times New Roman" w:cs="Times New Roman"/>
+              </w:rPr>
+            </w:pPr>
+            <w:r>
+              <w:rPr>
+                <w:rFonts w:ascii="Times New Roman" w:hAnsi="Times New Roman" w:cs="Times New Roman"/>
+              </w:rPr>
+              <w:t>Semaine2 [29-08]</w:t>
+            </w:r>
+          </w:p>
+          <w:p>
+            <w:pPr>
+              <w:jc w:val="center"/>
+              <w:rPr>
+                <w:rFonts w:ascii="Times New Roman" w:hAnsi="Times New Roman" w:cs="Times New Roman"/>
+              </w:rPr>
+            </w:pPr>
+            <w:r>
+              <w:rPr>
+                <w:rFonts w:ascii="Times New Roman" w:hAnsi="Times New Roman" w:cs="Times New Roman"/>
+              </w:rPr>
+              <w:t>Mai</w:t>
             </w:r>
           </w:p>
         </w:tc>
@@ -1136,52 +3163,130 @@
       <w:tr>
         <w:tc>
           <w:tcPr>
-            <w:tcW w:w="2243" w:type="dxa"/>
-          </w:tcPr>
-          <w:p>
-            <w:pPr>
-              <w:rPr>
-                <w:rFonts w:ascii="Times New Roman" w:hAnsi="Times New Roman" w:cs="Times New Roman"/>
-              </w:rPr>
-            </w:pPr>
-            <w:r>
-              <w:rPr>
-                <w:rFonts w:ascii="Times New Roman" w:hAnsi="Times New Roman" w:cs="Times New Roman"/>
-              </w:rPr>
-              <w:t>Diagramme UML</w:t>
-            </w:r>
-          </w:p>
-        </w:tc>
-        <w:tc>
-          <w:tcPr>
-            <w:tcW w:w="1812" w:type="dxa"/>
-          </w:tcPr>
-          <w:p>
-            <w:pPr>
-              <w:rPr>
-                <w:rFonts w:ascii="Times New Roman" w:hAnsi="Times New Roman" w:cs="Times New Roman"/>
-              </w:rPr>
-            </w:pPr>
-          </w:p>
-        </w:tc>
-        <w:tc>
-          <w:tcPr>
-            <w:tcW w:w="1812" w:type="dxa"/>
-          </w:tcPr>
-          <w:p>
-            <w:pPr>
-              <w:rPr>
-                <w:rFonts w:ascii="Times New Roman" w:hAnsi="Times New Roman" w:cs="Times New Roman"/>
-              </w:rPr>
-            </w:pPr>
-          </w:p>
-        </w:tc>
-        <w:tc>
-          <w:tcPr>
-            <w:tcW w:w="1813" w:type="dxa"/>
-          </w:tcPr>
-          <w:p>
-            <w:pPr>
+            <w:tcW w:w="3261" w:type="dxa"/>
+          </w:tcPr>
+          <w:p>
+            <w:pPr>
+              <w:jc w:val="center"/>
+              <w:rPr>
+                <w:rFonts w:ascii="Times New Roman" w:hAnsi="Times New Roman" w:cs="Times New Roman"/>
+              </w:rPr>
+            </w:pPr>
+            <w:r>
+              <w:rPr>
+                <w:rFonts w:ascii="Times New Roman" w:hAnsi="Times New Roman" w:cs="Times New Roman"/>
+              </w:rPr>
+              <w:t>Matrice de répartition des tâches</w:t>
+            </w:r>
+          </w:p>
+        </w:tc>
+        <w:tc>
+          <w:tcPr>
+            <w:tcW w:w="1985" w:type="dxa"/>
+          </w:tcPr>
+          <w:p>
+            <w:pPr>
+              <w:jc w:val="center"/>
+              <w:rPr>
+                <w:rFonts w:ascii="Times New Roman" w:hAnsi="Times New Roman" w:cs="Times New Roman"/>
+              </w:rPr>
+            </w:pPr>
+            <w:r>
+              <w:rPr>
+                <w:rFonts w:ascii="Times New Roman" w:hAnsi="Times New Roman" w:cs="Times New Roman"/>
+                <w:noProof/>
+              </w:rPr>
+              <mc:AlternateContent>
+                <mc:Choice Requires="wps">
+                  <w:drawing>
+                    <wp:anchor distT="0" distB="0" distL="114300" distR="114300" simplePos="0" relativeHeight="251698176" behindDoc="0" locked="0" layoutInCell="1" allowOverlap="1" wp14:anchorId="2A8902F9" wp14:editId="67002077">
+                      <wp:simplePos x="0" y="0"/>
+                      <wp:positionH relativeFrom="column">
+                        <wp:posOffset>190500</wp:posOffset>
+                      </wp:positionH>
+                      <wp:positionV relativeFrom="paragraph">
+                        <wp:posOffset>56515</wp:posOffset>
+                      </wp:positionV>
+                      <wp:extent cx="749300" cy="76835"/>
+                      <wp:effectExtent l="0" t="0" r="12700" b="18415"/>
+                      <wp:wrapNone/>
+                      <wp:docPr id="22" name="Rectangle : coins arrondis 22"/>
+                      <wp:cNvGraphicFramePr/>
+                      <a:graphic xmlns:a="http://schemas.openxmlformats.org/drawingml/2006/main">
+                        <a:graphicData uri="http://schemas.microsoft.com/office/word/2010/wordprocessingShape">
+                          <wps:wsp>
+                            <wps:cNvSpPr/>
+                            <wps:spPr>
+                              <a:xfrm flipV="1">
+                                <a:off x="0" y="0"/>
+                                <a:ext cx="749300" cy="76835"/>
+                              </a:xfrm>
+                              <a:prstGeom prst="roundRect">
+                                <a:avLst/>
+                              </a:prstGeom>
+                            </wps:spPr>
+                            <wps:style>
+                              <a:lnRef idx="2">
+                                <a:schemeClr val="accent1">
+                                  <a:shade val="50000"/>
+                                </a:schemeClr>
+                              </a:lnRef>
+                              <a:fillRef idx="1">
+                                <a:schemeClr val="accent1"/>
+                              </a:fillRef>
+                              <a:effectRef idx="0">
+                                <a:schemeClr val="accent1"/>
+                              </a:effectRef>
+                              <a:fontRef idx="minor">
+                                <a:schemeClr val="lt1"/>
+                              </a:fontRef>
+                            </wps:style>
+                            <wps:bodyPr rot="0" spcFirstLastPara="0" vertOverflow="overflow" horzOverflow="overflow" vert="horz" wrap="square" lIns="91440" tIns="45720" rIns="91440" bIns="45720" numCol="1" spcCol="0" rtlCol="0" fromWordArt="0" anchor="ctr" anchorCtr="0" forceAA="0" compatLnSpc="1">
+                              <a:prstTxWarp prst="textNoShape">
+                                <a:avLst/>
+                              </a:prstTxWarp>
+                              <a:noAutofit/>
+                            </wps:bodyPr>
+                          </wps:wsp>
+                        </a:graphicData>
+                      </a:graphic>
+                      <wp14:sizeRelV relativeFrom="margin">
+                        <wp14:pctHeight>0</wp14:pctHeight>
+                      </wp14:sizeRelV>
+                    </wp:anchor>
+                  </w:drawing>
+                </mc:Choice>
+                <mc:Fallback>
+                  <w:pict>
+                    <v:roundrect w14:anchorId="2FB3E6C4" id="Rectangle : coins arrondis 22" o:spid="_x0000_s1026" style="position:absolute;margin-left:15pt;margin-top:4.45pt;width:59pt;height:6.05pt;flip:y;z-index:251698176;visibility:visible;mso-wrap-style:square;mso-height-percent:0;mso-wrap-distance-left:9pt;mso-wrap-distance-top:0;mso-wrap-distance-right:9pt;mso-wrap-distance-bottom:0;mso-position-horizontal:absolute;mso-position-horizontal-relative:text;mso-position-vertical:absolute;mso-position-vertical-relative:text;mso-height-percent:0;mso-height-relative:margin;v-text-anchor:middle" arcsize="10923f" o:gfxdata="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" fillcolor="#4472c4 [3204]" strokecolor="#1f3763 [1604]" strokeweight="1pt">
+                      <v:stroke joinstyle="miter"/>
+                    </v:roundrect>
+                  </w:pict>
+                </mc:Fallback>
+              </mc:AlternateContent>
+            </w:r>
+          </w:p>
+        </w:tc>
+        <w:tc>
+          <w:tcPr>
+            <w:tcW w:w="1843" w:type="dxa"/>
+          </w:tcPr>
+          <w:p>
+            <w:pPr>
+              <w:jc w:val="center"/>
+              <w:rPr>
+                <w:rFonts w:ascii="Times New Roman" w:hAnsi="Times New Roman" w:cs="Times New Roman"/>
+              </w:rPr>
+            </w:pPr>
+          </w:p>
+        </w:tc>
+        <w:tc>
+          <w:tcPr>
+            <w:tcW w:w="1842" w:type="dxa"/>
+          </w:tcPr>
+          <w:p>
+            <w:pPr>
+              <w:jc w:val="center"/>
               <w:rPr>
                 <w:rFonts w:ascii="Times New Roman" w:hAnsi="Times New Roman" w:cs="Times New Roman"/>
               </w:rPr>
@@ -1192,96 +3297,133 @@
       <w:tr>
         <w:tc>
           <w:tcPr>
-            <w:tcW w:w="2243" w:type="dxa"/>
-          </w:tcPr>
-          <w:p>
-            <w:pPr>
-              <w:rPr>
-                <w:rFonts w:ascii="Times New Roman" w:hAnsi="Times New Roman" w:cs="Times New Roman"/>
-              </w:rPr>
-            </w:pPr>
-          </w:p>
-        </w:tc>
-        <w:tc>
-          <w:tcPr>
-            <w:tcW w:w="1812" w:type="dxa"/>
-          </w:tcPr>
-          <w:p>
-            <w:pPr>
-              <w:rPr>
-                <w:rFonts w:ascii="Times New Roman" w:hAnsi="Times New Roman" w:cs="Times New Roman"/>
-              </w:rPr>
-            </w:pPr>
-          </w:p>
-        </w:tc>
-        <w:tc>
-          <w:tcPr>
-            <w:tcW w:w="1812" w:type="dxa"/>
-          </w:tcPr>
-          <w:p>
-            <w:pPr>
-              <w:rPr>
-                <w:rFonts w:ascii="Times New Roman" w:hAnsi="Times New Roman" w:cs="Times New Roman"/>
-              </w:rPr>
-            </w:pPr>
-          </w:p>
-        </w:tc>
-        <w:tc>
-          <w:tcPr>
-            <w:tcW w:w="1813" w:type="dxa"/>
-          </w:tcPr>
-          <w:p>
-            <w:pPr>
-              <w:rPr>
-                <w:rFonts w:ascii="Times New Roman" w:hAnsi="Times New Roman" w:cs="Times New Roman"/>
-              </w:rPr>
-            </w:pPr>
-          </w:p>
-        </w:tc>
-      </w:tr>
-      <w:tr>
-        <w:tc>
-          <w:tcPr>
-            <w:tcW w:w="2243" w:type="dxa"/>
-          </w:tcPr>
-          <w:p>
-            <w:pPr>
-              <w:rPr>
-                <w:rFonts w:ascii="Times New Roman" w:hAnsi="Times New Roman" w:cs="Times New Roman"/>
-              </w:rPr>
-            </w:pPr>
-          </w:p>
-        </w:tc>
-        <w:tc>
-          <w:tcPr>
-            <w:tcW w:w="1812" w:type="dxa"/>
-          </w:tcPr>
-          <w:p>
-            <w:pPr>
-              <w:rPr>
-                <w:rFonts w:ascii="Times New Roman" w:hAnsi="Times New Roman" w:cs="Times New Roman"/>
-              </w:rPr>
-            </w:pPr>
-          </w:p>
-        </w:tc>
-        <w:tc>
-          <w:tcPr>
-            <w:tcW w:w="1812" w:type="dxa"/>
-          </w:tcPr>
-          <w:p>
-            <w:pPr>
-              <w:rPr>
-                <w:rFonts w:ascii="Times New Roman" w:hAnsi="Times New Roman" w:cs="Times New Roman"/>
-              </w:rPr>
-            </w:pPr>
-          </w:p>
-        </w:tc>
-        <w:tc>
-          <w:tcPr>
-            <w:tcW w:w="1813" w:type="dxa"/>
-          </w:tcPr>
-          <w:p>
-            <w:pPr>
+            <w:tcW w:w="3261" w:type="dxa"/>
+          </w:tcPr>
+          <w:p>
+            <w:pPr>
+              <w:jc w:val="center"/>
+              <w:rPr>
+                <w:rFonts w:ascii="Times New Roman" w:hAnsi="Times New Roman" w:cs="Times New Roman"/>
+              </w:rPr>
+            </w:pPr>
+            <w:r>
+              <w:rPr>
+                <w:rFonts w:ascii="Times New Roman" w:hAnsi="Times New Roman" w:cs="Times New Roman"/>
+              </w:rPr>
+              <w:t>Diagramme UML</w:t>
+            </w:r>
+          </w:p>
+        </w:tc>
+        <w:tc>
+          <w:tcPr>
+            <w:tcW w:w="1985" w:type="dxa"/>
+          </w:tcPr>
+          <w:p>
+            <w:pPr>
+              <w:jc w:val="center"/>
+              <w:rPr>
+                <w:rFonts w:ascii="Times New Roman" w:hAnsi="Times New Roman" w:cs="Times New Roman"/>
+              </w:rPr>
+            </w:pPr>
+            <w:r>
+              <w:rPr>
+                <w:rFonts w:ascii="Times New Roman" w:hAnsi="Times New Roman" w:cs="Times New Roman"/>
+                <w:noProof/>
+              </w:rPr>
+              <mc:AlternateContent>
+                <mc:Choice Requires="wps">
+                  <w:drawing>
+                    <wp:anchor distT="0" distB="0" distL="114300" distR="114300" simplePos="0" relativeHeight="251700224" behindDoc="0" locked="0" layoutInCell="1" allowOverlap="1" wp14:anchorId="111C5F2C" wp14:editId="3C893168">
+                      <wp:simplePos x="0" y="0"/>
+                      <wp:positionH relativeFrom="column">
+                        <wp:posOffset>127000</wp:posOffset>
+                      </wp:positionH>
+                      <wp:positionV relativeFrom="paragraph">
+                        <wp:posOffset>41275</wp:posOffset>
+                      </wp:positionV>
+                      <wp:extent cx="2152650" cy="88900"/>
+                      <wp:effectExtent l="0" t="0" r="19050" b="25400"/>
+                      <wp:wrapNone/>
+                      <wp:docPr id="23" name="Rectangle : coins arrondis 23"/>
+                      <wp:cNvGraphicFramePr/>
+                      <a:graphic xmlns:a="http://schemas.openxmlformats.org/drawingml/2006/main">
+                        <a:graphicData uri="http://schemas.microsoft.com/office/word/2010/wordprocessingShape">
+                          <wps:wsp>
+                            <wps:cNvSpPr/>
+                            <wps:spPr>
+                              <a:xfrm flipV="1">
+                                <a:off x="0" y="0"/>
+                                <a:ext cx="2152650" cy="88900"/>
+                              </a:xfrm>
+                              <a:prstGeom prst="roundRect">
+                                <a:avLst/>
+                              </a:prstGeom>
+                            </wps:spPr>
+                            <wps:style>
+                              <a:lnRef idx="2">
+                                <a:schemeClr val="accent1">
+                                  <a:shade val="50000"/>
+                                </a:schemeClr>
+                              </a:lnRef>
+                              <a:fillRef idx="1">
+                                <a:schemeClr val="accent1"/>
+                              </a:fillRef>
+                              <a:effectRef idx="0">
+                                <a:schemeClr val="accent1"/>
+                              </a:effectRef>
+                              <a:fontRef idx="minor">
+                                <a:schemeClr val="lt1"/>
+                              </a:fontRef>
+                            </wps:style>
+                            <wps:bodyPr rot="0" spcFirstLastPara="0" vertOverflow="overflow" horzOverflow="overflow" vert="horz" wrap="square" lIns="91440" tIns="45720" rIns="91440" bIns="45720" numCol="1" spcCol="0" rtlCol="0" fromWordArt="0" anchor="ctr" anchorCtr="0" forceAA="0" compatLnSpc="1">
+                              <a:prstTxWarp prst="textNoShape">
+                                <a:avLst/>
+                              </a:prstTxWarp>
+                              <a:noAutofit/>
+                            </wps:bodyPr>
+                          </wps:wsp>
+                        </a:graphicData>
+                      </a:graphic>
+                      <wp14:sizeRelH relativeFrom="margin">
+                        <wp14:pctWidth>0</wp14:pctWidth>
+                      </wp14:sizeRelH>
+                      <wp14:sizeRelV relativeFrom="margin">
+                        <wp14:pctHeight>0</wp14:pctHeight>
+                      </wp14:sizeRelV>
+                    </wp:anchor>
+                  </w:drawing>
+                </mc:Choice>
+                <mc:Fallback>
+                  <w:pict>
+                    <v:roundrect w14:anchorId="09D8CDDC" id="Rectangle : coins arrondis 23" o:spid="_x0000_s1026" style="position:absolute;margin-left:10pt;margin-top:3.25pt;width:169.5pt;height:7pt;flip:y;z-index:251700224;visibility:visible;mso-wrap-style:square;mso-width-percent:0;mso-height-percent:0;mso-wrap-distance-left:9pt;mso-wrap-distance-top:0;mso-wrap-distance-right:9pt;mso-wrap-distance-bottom:0;mso-position-horizontal:absolute;mso-position-horizontal-relative:text;mso-position-vertical:absolute;mso-position-vertical-relative:text;mso-width-percent:0;mso-height-percent:0;mso-width-relative:margin;mso-height-relative:margin;v-text-anchor:middle" arcsize="10923f" o:gfxdata="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" fillcolor="#4472c4 [3204]" strokecolor="#1f3763 [1604]" strokeweight="1pt">
+                      <v:stroke joinstyle="miter"/>
+                    </v:roundrect>
+                  </w:pict>
+                </mc:Fallback>
+              </mc:AlternateContent>
+            </w:r>
+          </w:p>
+        </w:tc>
+        <w:tc>
+          <w:tcPr>
+            <w:tcW w:w="1843" w:type="dxa"/>
+          </w:tcPr>
+          <w:p>
+            <w:pPr>
+              <w:jc w:val="center"/>
+              <w:rPr>
+                <w:rFonts w:ascii="Times New Roman" w:hAnsi="Times New Roman" w:cs="Times New Roman"/>
+              </w:rPr>
+            </w:pPr>
+          </w:p>
+        </w:tc>
+        <w:tc>
+          <w:tcPr>
+            <w:tcW w:w="1842" w:type="dxa"/>
+          </w:tcPr>
+          <w:p>
+            <w:pPr>
+              <w:jc w:val="center"/>
               <w:rPr>
                 <w:rFonts w:ascii="Times New Roman" w:hAnsi="Times New Roman" w:cs="Times New Roman"/>
               </w:rPr>
@@ -1292,6 +3434,7 @@
     </w:tbl>
     <w:p>
       <w:pPr>
+        <w:jc w:val="center"/>
         <w:rPr>
           <w:rFonts w:ascii="Times New Roman" w:hAnsi="Times New Roman" w:cs="Times New Roman"/>
         </w:rPr>
@@ -1299,15 +3442,31 @@
     </w:p>
     <w:p>
       <w:pPr>
+        <w:jc w:val="center"/>
         <w:rPr>
           <w:rFonts w:ascii="Times New Roman" w:hAnsi="Times New Roman" w:cs="Times New Roman"/>
+          <w:sz w:val="28"/>
+          <w:szCs w:val="28"/>
+          <w:u w:val="single"/>
         </w:rPr>
       </w:pPr>
       <w:r>
         <w:rPr>
           <w:rFonts w:ascii="Times New Roman" w:hAnsi="Times New Roman" w:cs="Times New Roman"/>
+          <w:sz w:val="28"/>
+          <w:szCs w:val="28"/>
+          <w:u w:val="single"/>
         </w:rPr>
-        <w:t>Ismael Dang</w:t>
+        <w:t>Ismael D</w:t>
+      </w:r>
+      <w:r>
+        <w:rPr>
+          <w:rFonts w:ascii="Times New Roman" w:hAnsi="Times New Roman" w:cs="Times New Roman"/>
+          <w:sz w:val="28"/>
+          <w:szCs w:val="28"/>
+          <w:u w:val="single"/>
+        </w:rPr>
+        <w:t>ANG</w:t>
       </w:r>
     </w:p>
     <w:tbl>
@@ -1318,18 +3477,19 @@
         <w:tblLook w:val="04A0" w:firstRow="1" w:lastRow="0" w:firstColumn="1" w:lastColumn="0" w:noHBand="0" w:noVBand="1"/>
       </w:tblPr>
       <w:tblGrid>
-        <w:gridCol w:w="2243"/>
-        <w:gridCol w:w="1812"/>
-        <w:gridCol w:w="1812"/>
-        <w:gridCol w:w="1813"/>
+        <w:gridCol w:w="3261"/>
+        <w:gridCol w:w="1985"/>
+        <w:gridCol w:w="1843"/>
+        <w:gridCol w:w="1842"/>
       </w:tblGrid>
       <w:tr>
         <w:tc>
           <w:tcPr>
-            <w:tcW w:w="2243" w:type="dxa"/>
-          </w:tcPr>
-          <w:p>
-            <w:pPr>
+            <w:tcW w:w="3261" w:type="dxa"/>
+          </w:tcPr>
+          <w:p>
+            <w:pPr>
+              <w:jc w:val="center"/>
               <w:rPr>
                 <w:rFonts w:ascii="Times New Roman" w:hAnsi="Times New Roman" w:cs="Times New Roman"/>
               </w:rPr>
@@ -1344,10 +3504,11 @@
         </w:tc>
         <w:tc>
           <w:tcPr>
-            <w:tcW w:w="1812" w:type="dxa"/>
-          </w:tcPr>
-          <w:p>
-            <w:pPr>
+            <w:tcW w:w="1985" w:type="dxa"/>
+          </w:tcPr>
+          <w:p>
+            <w:pPr>
+              <w:jc w:val="center"/>
               <w:rPr>
                 <w:rFonts w:ascii="Times New Roman" w:hAnsi="Times New Roman" w:cs="Times New Roman"/>
               </w:rPr>
@@ -1359,13 +3520,61 @@
               <w:t>Semaine1 [22-27]</w:t>
             </w:r>
           </w:p>
-        </w:tc>
-        <w:tc>
-          <w:tcPr>
-            <w:tcW w:w="1812" w:type="dxa"/>
-          </w:tcPr>
-          <w:p>
-            <w:pPr>
+          <w:p>
+            <w:pPr>
+              <w:jc w:val="center"/>
+              <w:rPr>
+                <w:rFonts w:ascii="Times New Roman" w:hAnsi="Times New Roman" w:cs="Times New Roman"/>
+              </w:rPr>
+            </w:pPr>
+            <w:r>
+              <w:rPr>
+                <w:rFonts w:ascii="Times New Roman" w:hAnsi="Times New Roman" w:cs="Times New Roman"/>
+              </w:rPr>
+              <w:t>Mars</w:t>
+            </w:r>
+          </w:p>
+        </w:tc>
+        <w:tc>
+          <w:tcPr>
+            <w:tcW w:w="1843" w:type="dxa"/>
+          </w:tcPr>
+          <w:p>
+            <w:pPr>
+              <w:jc w:val="center"/>
+              <w:rPr>
+                <w:rFonts w:ascii="Times New Roman" w:hAnsi="Times New Roman" w:cs="Times New Roman"/>
+              </w:rPr>
+            </w:pPr>
+            <w:r>
+              <w:rPr>
+                <w:rFonts w:ascii="Times New Roman" w:hAnsi="Times New Roman" w:cs="Times New Roman"/>
+              </w:rPr>
+              <w:t>Semaine2 [22-03]</w:t>
+            </w:r>
+          </w:p>
+          <w:p>
+            <w:pPr>
+              <w:jc w:val="center"/>
+              <w:rPr>
+                <w:rFonts w:ascii="Times New Roman" w:hAnsi="Times New Roman" w:cs="Times New Roman"/>
+              </w:rPr>
+            </w:pPr>
+            <w:r>
+              <w:rPr>
+                <w:rFonts w:ascii="Times New Roman" w:hAnsi="Times New Roman" w:cs="Times New Roman"/>
+              </w:rPr>
+              <w:t>Avril</w:t>
+            </w:r>
+          </w:p>
+        </w:tc>
+        <w:tc>
+          <w:tcPr>
+            <w:tcW w:w="1842" w:type="dxa"/>
+          </w:tcPr>
+          <w:p>
+            <w:pPr>
+              <w:jc w:val="center"/>
               <w:rPr>
                 <w:rFonts w:ascii="Times New Roman" w:hAnsi="Times New Roman" w:cs="Times New Roman"/>
               </w:rPr>
@@ -1377,22 +3586,18 @@
               <w:t>Semaine2 [29-03]</w:t>
             </w:r>
           </w:p>
-        </w:tc>
-        <w:tc>
-          <w:tcPr>
-            <w:tcW w:w="1813" w:type="dxa"/>
-          </w:tcPr>
-          <w:p>
-            <w:pPr>
-              <w:rPr>
-                <w:rFonts w:ascii="Times New Roman" w:hAnsi="Times New Roman" w:cs="Times New Roman"/>
-              </w:rPr>
-            </w:pPr>
-            <w:r>
-              <w:rPr>
-                <w:rFonts w:ascii="Times New Roman" w:hAnsi="Times New Roman" w:cs="Times New Roman"/>
-              </w:rPr>
-              <w:t>Semaine3 [05-10]</w:t>
+          <w:p>
+            <w:pPr>
+              <w:jc w:val="center"/>
+              <w:rPr>
+                <w:rFonts w:ascii="Times New Roman" w:hAnsi="Times New Roman" w:cs="Times New Roman"/>
+              </w:rPr>
+            </w:pPr>
+            <w:r>
+              <w:rPr>
+                <w:rFonts w:ascii="Times New Roman" w:hAnsi="Times New Roman" w:cs="Times New Roman"/>
+              </w:rPr>
+              <w:t>Mai</w:t>
             </w:r>
           </w:p>
         </w:tc>
@@ -1400,52 +3605,130 @@
       <w:tr>
         <w:tc>
           <w:tcPr>
-            <w:tcW w:w="2243" w:type="dxa"/>
-          </w:tcPr>
-          <w:p>
-            <w:pPr>
-              <w:rPr>
-                <w:rFonts w:ascii="Times New Roman" w:hAnsi="Times New Roman" w:cs="Times New Roman"/>
-              </w:rPr>
-            </w:pPr>
-            <w:r>
-              <w:rPr>
-                <w:rFonts w:ascii="Times New Roman" w:hAnsi="Times New Roman" w:cs="Times New Roman"/>
-              </w:rPr>
-              <w:t>Diagramme UML</w:t>
-            </w:r>
-          </w:p>
-        </w:tc>
-        <w:tc>
-          <w:tcPr>
-            <w:tcW w:w="1812" w:type="dxa"/>
-          </w:tcPr>
-          <w:p>
-            <w:pPr>
-              <w:rPr>
-                <w:rFonts w:ascii="Times New Roman" w:hAnsi="Times New Roman" w:cs="Times New Roman"/>
-              </w:rPr>
-            </w:pPr>
-          </w:p>
-        </w:tc>
-        <w:tc>
-          <w:tcPr>
-            <w:tcW w:w="1812" w:type="dxa"/>
-          </w:tcPr>
-          <w:p>
-            <w:pPr>
-              <w:rPr>
-                <w:rFonts w:ascii="Times New Roman" w:hAnsi="Times New Roman" w:cs="Times New Roman"/>
-              </w:rPr>
-            </w:pPr>
-          </w:p>
-        </w:tc>
-        <w:tc>
-          <w:tcPr>
-            <w:tcW w:w="1813" w:type="dxa"/>
-          </w:tcPr>
-          <w:p>
-            <w:pPr>
+            <w:tcW w:w="3261" w:type="dxa"/>
+          </w:tcPr>
+          <w:p>
+            <w:pPr>
+              <w:jc w:val="center"/>
+              <w:rPr>
+                <w:rFonts w:ascii="Times New Roman" w:hAnsi="Times New Roman" w:cs="Times New Roman"/>
+              </w:rPr>
+            </w:pPr>
+            <w:r>
+              <w:rPr>
+                <w:rFonts w:ascii="Times New Roman" w:hAnsi="Times New Roman" w:cs="Times New Roman"/>
+              </w:rPr>
+              <w:t>Matrice de répartition des tâches</w:t>
+            </w:r>
+          </w:p>
+        </w:tc>
+        <w:tc>
+          <w:tcPr>
+            <w:tcW w:w="1985" w:type="dxa"/>
+          </w:tcPr>
+          <w:p>
+            <w:pPr>
+              <w:jc w:val="center"/>
+              <w:rPr>
+                <w:rFonts w:ascii="Times New Roman" w:hAnsi="Times New Roman" w:cs="Times New Roman"/>
+              </w:rPr>
+            </w:pPr>
+            <w:r>
+              <w:rPr>
+                <w:rFonts w:ascii="Times New Roman" w:hAnsi="Times New Roman" w:cs="Times New Roman"/>
+                <w:noProof/>
+              </w:rPr>
+              <mc:AlternateContent>
+                <mc:Choice Requires="wps">
+                  <w:drawing>
+                    <wp:anchor distT="0" distB="0" distL="114300" distR="114300" simplePos="0" relativeHeight="251702272" behindDoc="0" locked="0" layoutInCell="1" allowOverlap="1" wp14:anchorId="55AF7860" wp14:editId="7F5A5D06">
+                      <wp:simplePos x="0" y="0"/>
+                      <wp:positionH relativeFrom="column">
+                        <wp:posOffset>190500</wp:posOffset>
+                      </wp:positionH>
+                      <wp:positionV relativeFrom="paragraph">
+                        <wp:posOffset>50165</wp:posOffset>
+                      </wp:positionV>
+                      <wp:extent cx="749300" cy="76835"/>
+                      <wp:effectExtent l="0" t="0" r="12700" b="18415"/>
+                      <wp:wrapNone/>
+                      <wp:docPr id="24" name="Rectangle : coins arrondis 24"/>
+                      <wp:cNvGraphicFramePr/>
+                      <a:graphic xmlns:a="http://schemas.openxmlformats.org/drawingml/2006/main">
+                        <a:graphicData uri="http://schemas.microsoft.com/office/word/2010/wordprocessingShape">
+                          <wps:wsp>
+                            <wps:cNvSpPr/>
+                            <wps:spPr>
+                              <a:xfrm flipV="1">
+                                <a:off x="0" y="0"/>
+                                <a:ext cx="749300" cy="76835"/>
+                              </a:xfrm>
+                              <a:prstGeom prst="roundRect">
+                                <a:avLst/>
+                              </a:prstGeom>
+                            </wps:spPr>
+                            <wps:style>
+                              <a:lnRef idx="2">
+                                <a:schemeClr val="accent1">
+                                  <a:shade val="50000"/>
+                                </a:schemeClr>
+                              </a:lnRef>
+                              <a:fillRef idx="1">
+                                <a:schemeClr val="accent1"/>
+                              </a:fillRef>
+                              <a:effectRef idx="0">
+                                <a:schemeClr val="accent1"/>
+                              </a:effectRef>
+                              <a:fontRef idx="minor">
+                                <a:schemeClr val="lt1"/>
+                              </a:fontRef>
+                            </wps:style>
+                            <wps:bodyPr rot="0" spcFirstLastPara="0" vertOverflow="overflow" horzOverflow="overflow" vert="horz" wrap="square" lIns="91440" tIns="45720" rIns="91440" bIns="45720" numCol="1" spcCol="0" rtlCol="0" fromWordArt="0" anchor="ctr" anchorCtr="0" forceAA="0" compatLnSpc="1">
+                              <a:prstTxWarp prst="textNoShape">
+                                <a:avLst/>
+                              </a:prstTxWarp>
+                              <a:noAutofit/>
+                            </wps:bodyPr>
+                          </wps:wsp>
+                        </a:graphicData>
+                      </a:graphic>
+                      <wp14:sizeRelV relativeFrom="margin">
+                        <wp14:pctHeight>0</wp14:pctHeight>
+                      </wp14:sizeRelV>
+                    </wp:anchor>
+                  </w:drawing>
+                </mc:Choice>
+                <mc:Fallback>
+                  <w:pict>
+                    <v:roundrect w14:anchorId="3E1CD274" id="Rectangle : coins arrondis 24" o:spid="_x0000_s1026" style="position:absolute;margin-left:15pt;margin-top:3.95pt;width:59pt;height:6.05pt;flip:y;z-index:251702272;visibility:visible;mso-wrap-style:square;mso-height-percent:0;mso-wrap-distance-left:9pt;mso-wrap-distance-top:0;mso-wrap-distance-right:9pt;mso-wrap-distance-bottom:0;mso-position-horizontal:absolute;mso-position-horizontal-relative:text;mso-position-vertical:absolute;mso-position-vertical-relative:text;mso-height-percent:0;mso-height-relative:margin;v-text-anchor:middle" arcsize="10923f" o:gfxdata="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" fillcolor="#4472c4 [3204]" strokecolor="#1f3763 [1604]" strokeweight="1pt">
+                      <v:stroke joinstyle="miter"/>
+                    </v:roundrect>
+                  </w:pict>
+                </mc:Fallback>
+              </mc:AlternateContent>
+            </w:r>
+          </w:p>
+        </w:tc>
+        <w:tc>
+          <w:tcPr>
+            <w:tcW w:w="1843" w:type="dxa"/>
+          </w:tcPr>
+          <w:p>
+            <w:pPr>
+              <w:jc w:val="center"/>
+              <w:rPr>
+                <w:rFonts w:ascii="Times New Roman" w:hAnsi="Times New Roman" w:cs="Times New Roman"/>
+              </w:rPr>
+            </w:pPr>
+          </w:p>
+        </w:tc>
+        <w:tc>
+          <w:tcPr>
+            <w:tcW w:w="1842" w:type="dxa"/>
+          </w:tcPr>
+          <w:p>
+            <w:pPr>
+              <w:jc w:val="center"/>
               <w:rPr>
                 <w:rFonts w:ascii="Times New Roman" w:hAnsi="Times New Roman" w:cs="Times New Roman"/>
               </w:rPr>
@@ -1456,46 +3739,133 @@
       <w:tr>
         <w:tc>
           <w:tcPr>
-            <w:tcW w:w="2243" w:type="dxa"/>
-          </w:tcPr>
-          <w:p>
-            <w:pPr>
-              <w:rPr>
-                <w:rFonts w:ascii="Times New Roman" w:hAnsi="Times New Roman" w:cs="Times New Roman"/>
-              </w:rPr>
-            </w:pPr>
-          </w:p>
-        </w:tc>
-        <w:tc>
-          <w:tcPr>
-            <w:tcW w:w="1812" w:type="dxa"/>
-          </w:tcPr>
-          <w:p>
-            <w:pPr>
-              <w:rPr>
-                <w:rFonts w:ascii="Times New Roman" w:hAnsi="Times New Roman" w:cs="Times New Roman"/>
-              </w:rPr>
-            </w:pPr>
-          </w:p>
-        </w:tc>
-        <w:tc>
-          <w:tcPr>
-            <w:tcW w:w="1812" w:type="dxa"/>
-          </w:tcPr>
-          <w:p>
-            <w:pPr>
-              <w:rPr>
-                <w:rFonts w:ascii="Times New Roman" w:hAnsi="Times New Roman" w:cs="Times New Roman"/>
-              </w:rPr>
-            </w:pPr>
-          </w:p>
-        </w:tc>
-        <w:tc>
-          <w:tcPr>
-            <w:tcW w:w="1813" w:type="dxa"/>
-          </w:tcPr>
-          <w:p>
-            <w:pPr>
+            <w:tcW w:w="3261" w:type="dxa"/>
+          </w:tcPr>
+          <w:p>
+            <w:pPr>
+              <w:jc w:val="center"/>
+              <w:rPr>
+                <w:rFonts w:ascii="Times New Roman" w:hAnsi="Times New Roman" w:cs="Times New Roman"/>
+              </w:rPr>
+            </w:pPr>
+            <w:r>
+              <w:rPr>
+                <w:rFonts w:ascii="Times New Roman" w:hAnsi="Times New Roman" w:cs="Times New Roman"/>
+              </w:rPr>
+              <w:t>Diagramme UML</w:t>
+            </w:r>
+          </w:p>
+        </w:tc>
+        <w:tc>
+          <w:tcPr>
+            <w:tcW w:w="1985" w:type="dxa"/>
+          </w:tcPr>
+          <w:p>
+            <w:pPr>
+              <w:jc w:val="center"/>
+              <w:rPr>
+                <w:rFonts w:ascii="Times New Roman" w:hAnsi="Times New Roman" w:cs="Times New Roman"/>
+              </w:rPr>
+            </w:pPr>
+            <w:r>
+              <w:rPr>
+                <w:rFonts w:ascii="Times New Roman" w:hAnsi="Times New Roman" w:cs="Times New Roman"/>
+                <w:noProof/>
+              </w:rPr>
+              <mc:AlternateContent>
+                <mc:Choice Requires="wps">
+                  <w:drawing>
+                    <wp:anchor distT="0" distB="0" distL="114300" distR="114300" simplePos="0" relativeHeight="251706368" behindDoc="0" locked="0" layoutInCell="1" allowOverlap="1" wp14:anchorId="146E1D7E" wp14:editId="469E198B">
+                      <wp:simplePos x="0" y="0"/>
+                      <wp:positionH relativeFrom="column">
+                        <wp:posOffset>31750</wp:posOffset>
+                      </wp:positionH>
+                      <wp:positionV relativeFrom="paragraph">
+                        <wp:posOffset>35560</wp:posOffset>
+                      </wp:positionV>
+                      <wp:extent cx="3409950" cy="88900"/>
+                      <wp:effectExtent l="0" t="0" r="19050" b="25400"/>
+                      <wp:wrapNone/>
+                      <wp:docPr id="26" name="Rectangle : coins arrondis 26"/>
+                      <wp:cNvGraphicFramePr/>
+                      <a:graphic xmlns:a="http://schemas.openxmlformats.org/drawingml/2006/main">
+                        <a:graphicData uri="http://schemas.microsoft.com/office/word/2010/wordprocessingShape">
+                          <wps:wsp>
+                            <wps:cNvSpPr/>
+                            <wps:spPr>
+                              <a:xfrm flipV="1">
+                                <a:off x="0" y="0"/>
+                                <a:ext cx="3409950" cy="88900"/>
+                              </a:xfrm>
+                              <a:prstGeom prst="roundRect">
+                                <a:avLst/>
+                              </a:prstGeom>
+                            </wps:spPr>
+                            <wps:style>
+                              <a:lnRef idx="2">
+                                <a:schemeClr val="accent1">
+                                  <a:shade val="50000"/>
+                                </a:schemeClr>
+                              </a:lnRef>
+                              <a:fillRef idx="1">
+                                <a:schemeClr val="accent1"/>
+                              </a:fillRef>
+                              <a:effectRef idx="0">
+                                <a:schemeClr val="accent1"/>
+                              </a:effectRef>
+                              <a:fontRef idx="minor">
+                                <a:schemeClr val="lt1"/>
+                              </a:fontRef>
+                            </wps:style>
+                            <wps:bodyPr rot="0" spcFirstLastPara="0" vertOverflow="overflow" horzOverflow="overflow" vert="horz" wrap="square" lIns="91440" tIns="45720" rIns="91440" bIns="45720" numCol="1" spcCol="0" rtlCol="0" fromWordArt="0" anchor="ctr" anchorCtr="0" forceAA="0" compatLnSpc="1">
+                              <a:prstTxWarp prst="textNoShape">
+                                <a:avLst/>
+                              </a:prstTxWarp>
+                              <a:noAutofit/>
+                            </wps:bodyPr>
+                          </wps:wsp>
+                        </a:graphicData>
+                      </a:graphic>
+                      <wp14:sizeRelH relativeFrom="margin">
+                        <wp14:pctWidth>0</wp14:pctWidth>
+                      </wp14:sizeRelH>
+                      <wp14:sizeRelV relativeFrom="margin">
+                        <wp14:pctHeight>0</wp14:pctHeight>
+                      </wp14:sizeRelV>
+                    </wp:anchor>
+                  </w:drawing>
+                </mc:Choice>
+                <mc:Fallback>
+                  <w:pict>
+                    <v:roundrect w14:anchorId="67D5AEEE" id="Rectangle : coins arrondis 26" o:spid="_x0000_s1026" style="position:absolute;margin-left:2.5pt;margin-top:2.8pt;width:268.5pt;height:7pt;flip:y;z-index:251706368;visibility:visible;mso-wrap-style:square;mso-width-percent:0;mso-height-percent:0;mso-wrap-distance-left:9pt;mso-wrap-distance-top:0;mso-wrap-distance-right:9pt;mso-wrap-distance-bottom:0;mso-position-horizontal:absolute;mso-position-horizontal-relative:text;mso-position-vertical:absolute;mso-position-vertical-relative:text;mso-width-percent:0;mso-height-percent:0;mso-width-relative:margin;mso-height-relative:margin;v-text-anchor:middle" arcsize="10923f" o:gfxdata="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" fillcolor="#4472c4 [3204]" strokecolor="#1f3763 [1604]" strokeweight="1pt">
+                      <v:stroke joinstyle="miter"/>
+                    </v:roundrect>
+                  </w:pict>
+                </mc:Fallback>
+              </mc:AlternateContent>
+            </w:r>
+          </w:p>
+        </w:tc>
+        <w:tc>
+          <w:tcPr>
+            <w:tcW w:w="1843" w:type="dxa"/>
+          </w:tcPr>
+          <w:p>
+            <w:pPr>
+              <w:jc w:val="center"/>
+              <w:rPr>
+                <w:rFonts w:ascii="Times New Roman" w:hAnsi="Times New Roman" w:cs="Times New Roman"/>
+              </w:rPr>
+            </w:pPr>
+          </w:p>
+        </w:tc>
+        <w:tc>
+          <w:tcPr>
+            <w:tcW w:w="1842" w:type="dxa"/>
+          </w:tcPr>
+          <w:p>
+            <w:pPr>
+              <w:jc w:val="center"/>
               <w:rPr>
                 <w:rFonts w:ascii="Times New Roman" w:hAnsi="Times New Roman" w:cs="Times New Roman"/>
               </w:rPr>
@@ -1506,46 +3876,133 @@
       <w:tr>
         <w:tc>
           <w:tcPr>
-            <w:tcW w:w="2243" w:type="dxa"/>
-          </w:tcPr>
-          <w:p>
-            <w:pPr>
-              <w:rPr>
-                <w:rFonts w:ascii="Times New Roman" w:hAnsi="Times New Roman" w:cs="Times New Roman"/>
-              </w:rPr>
-            </w:pPr>
-          </w:p>
-        </w:tc>
-        <w:tc>
-          <w:tcPr>
-            <w:tcW w:w="1812" w:type="dxa"/>
-          </w:tcPr>
-          <w:p>
-            <w:pPr>
-              <w:rPr>
-                <w:rFonts w:ascii="Times New Roman" w:hAnsi="Times New Roman" w:cs="Times New Roman"/>
-              </w:rPr>
-            </w:pPr>
-          </w:p>
-        </w:tc>
-        <w:tc>
-          <w:tcPr>
-            <w:tcW w:w="1812" w:type="dxa"/>
-          </w:tcPr>
-          <w:p>
-            <w:pPr>
-              <w:rPr>
-                <w:rFonts w:ascii="Times New Roman" w:hAnsi="Times New Roman" w:cs="Times New Roman"/>
-              </w:rPr>
-            </w:pPr>
-          </w:p>
-        </w:tc>
-        <w:tc>
-          <w:tcPr>
-            <w:tcW w:w="1813" w:type="dxa"/>
-          </w:tcPr>
-          <w:p>
-            <w:pPr>
+            <w:tcW w:w="3261" w:type="dxa"/>
+          </w:tcPr>
+          <w:p>
+            <w:pPr>
+              <w:jc w:val="center"/>
+              <w:rPr>
+                <w:rFonts w:ascii="Times New Roman" w:hAnsi="Times New Roman" w:cs="Times New Roman"/>
+              </w:rPr>
+            </w:pPr>
+            <w:r>
+              <w:rPr>
+                <w:rFonts w:ascii="Times New Roman" w:hAnsi="Times New Roman" w:cs="Times New Roman"/>
+              </w:rPr>
+              <w:t>MPD de la BD</w:t>
+            </w:r>
+          </w:p>
+        </w:tc>
+        <w:tc>
+          <w:tcPr>
+            <w:tcW w:w="1985" w:type="dxa"/>
+          </w:tcPr>
+          <w:p>
+            <w:pPr>
+              <w:jc w:val="center"/>
+              <w:rPr>
+                <w:rFonts w:ascii="Times New Roman" w:hAnsi="Times New Roman" w:cs="Times New Roman"/>
+              </w:rPr>
+            </w:pPr>
+          </w:p>
+        </w:tc>
+        <w:tc>
+          <w:tcPr>
+            <w:tcW w:w="1843" w:type="dxa"/>
+          </w:tcPr>
+          <w:p>
+            <w:pPr>
+              <w:jc w:val="center"/>
+              <w:rPr>
+                <w:rFonts w:ascii="Times New Roman" w:hAnsi="Times New Roman" w:cs="Times New Roman"/>
+              </w:rPr>
+            </w:pPr>
+            <w:r>
+              <w:rPr>
+                <w:rFonts w:ascii="Times New Roman" w:hAnsi="Times New Roman" w:cs="Times New Roman"/>
+                <w:noProof/>
+              </w:rPr>
+              <mc:AlternateContent>
+                <mc:Choice Requires="wps">
+                  <w:drawing>
+                    <wp:anchor distT="0" distB="0" distL="114300" distR="114300" simplePos="0" relativeHeight="251704320" behindDoc="0" locked="0" layoutInCell="1" allowOverlap="1" wp14:anchorId="056045AE" wp14:editId="03B63879">
+                      <wp:simplePos x="0" y="0"/>
+                      <wp:positionH relativeFrom="column">
+                        <wp:posOffset>60325</wp:posOffset>
+                      </wp:positionH>
+                      <wp:positionV relativeFrom="paragraph">
+                        <wp:posOffset>33655</wp:posOffset>
+                      </wp:positionV>
+                      <wp:extent cx="2152650" cy="88900"/>
+                      <wp:effectExtent l="0" t="0" r="19050" b="25400"/>
+                      <wp:wrapNone/>
+                      <wp:docPr id="25" name="Rectangle : coins arrondis 25"/>
+                      <wp:cNvGraphicFramePr/>
+                      <a:graphic xmlns:a="http://schemas.openxmlformats.org/drawingml/2006/main">
+                        <a:graphicData uri="http://schemas.microsoft.com/office/word/2010/wordprocessingShape">
+                          <wps:wsp>
+                            <wps:cNvSpPr/>
+                            <wps:spPr>
+                              <a:xfrm flipV="1">
+                                <a:off x="0" y="0"/>
+                                <a:ext cx="2152650" cy="88900"/>
+                              </a:xfrm>
+                              <a:prstGeom prst="roundRect">
+                                <a:avLst/>
+                              </a:prstGeom>
+                            </wps:spPr>
+                            <wps:style>
+                              <a:lnRef idx="2">
+                                <a:schemeClr val="accent1">
+                                  <a:shade val="50000"/>
+                                </a:schemeClr>
+                              </a:lnRef>
+                              <a:fillRef idx="1">
+                                <a:schemeClr val="accent1"/>
+                              </a:fillRef>
+                              <a:effectRef idx="0">
+                                <a:schemeClr val="accent1"/>
+                              </a:effectRef>
+                              <a:fontRef idx="minor">
+                                <a:schemeClr val="lt1"/>
+                              </a:fontRef>
+                            </wps:style>
+                            <wps:bodyPr rot="0" spcFirstLastPara="0" vertOverflow="overflow" horzOverflow="overflow" vert="horz" wrap="square" lIns="91440" tIns="45720" rIns="91440" bIns="45720" numCol="1" spcCol="0" rtlCol="0" fromWordArt="0" anchor="ctr" anchorCtr="0" forceAA="0" compatLnSpc="1">
+                              <a:prstTxWarp prst="textNoShape">
+                                <a:avLst/>
+                              </a:prstTxWarp>
+                              <a:noAutofit/>
+                            </wps:bodyPr>
+                          </wps:wsp>
+                        </a:graphicData>
+                      </a:graphic>
+                      <wp14:sizeRelH relativeFrom="margin">
+                        <wp14:pctWidth>0</wp14:pctWidth>
+                      </wp14:sizeRelH>
+                      <wp14:sizeRelV relativeFrom="margin">
+                        <wp14:pctHeight>0</wp14:pctHeight>
+                      </wp14:sizeRelV>
+                    </wp:anchor>
+                  </w:drawing>
+                </mc:Choice>
+                <mc:Fallback>
+                  <w:pict>
+                    <v:roundrect w14:anchorId="7CF02674" id="Rectangle : coins arrondis 25" o:spid="_x0000_s1026" style="position:absolute;margin-left:4.75pt;margin-top:2.65pt;width:169.5pt;height:7pt;flip:y;z-index:251704320;visibility:visible;mso-wrap-style:square;mso-width-percent:0;mso-height-percent:0;mso-wrap-distance-left:9pt;mso-wrap-distance-top:0;mso-wrap-distance-right:9pt;mso-wrap-distance-bottom:0;mso-position-horizontal:absolute;mso-position-horizontal-relative:text;mso-position-vertical:absolute;mso-position-vertical-relative:text;mso-width-percent:0;mso-height-percent:0;mso-width-relative:margin;mso-height-relative:margin;v-text-anchor:middle" arcsize="10923f" o:gfxdata="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" fillcolor="#4472c4 [3204]" strokecolor="#1f3763 [1604]" strokeweight="1pt">
+                      <v:stroke joinstyle="miter"/>
+                    </v:roundrect>
+                  </w:pict>
+                </mc:Fallback>
+              </mc:AlternateContent>
+            </w:r>
+          </w:p>
+        </w:tc>
+        <w:tc>
+          <w:tcPr>
+            <w:tcW w:w="1842" w:type="dxa"/>
+          </w:tcPr>
+          <w:p>
+            <w:pPr>
+              <w:jc w:val="center"/>
               <w:rPr>
                 <w:rFonts w:ascii="Times New Roman" w:hAnsi="Times New Roman" w:cs="Times New Roman"/>
               </w:rPr>
@@ -1556,6 +4013,7 @@
     </w:tbl>
     <w:p>
       <w:pPr>
+        <w:jc w:val="center"/>
         <w:rPr>
           <w:rFonts w:ascii="Times New Roman" w:hAnsi="Times New Roman" w:cs="Times New Roman"/>
         </w:rPr>
@@ -1563,13 +4021,20 @@
     </w:p>
     <w:p>
       <w:pPr>
+        <w:jc w:val="center"/>
         <w:rPr>
           <w:rFonts w:ascii="Times New Roman" w:hAnsi="Times New Roman" w:cs="Times New Roman"/>
+          <w:sz w:val="28"/>
+          <w:szCs w:val="28"/>
+          <w:u w:val="single"/>
         </w:rPr>
       </w:pPr>
       <w:r>
         <w:rPr>
           <w:rFonts w:ascii="Times New Roman" w:hAnsi="Times New Roman" w:cs="Times New Roman"/>
+          <w:sz w:val="28"/>
+          <w:szCs w:val="28"/>
+          <w:u w:val="single"/>
         </w:rPr>
         <w:t>Nassour</w:t>
       </w:r>
@@ -1582,18 +4047,19 @@
         <w:tblLook w:val="04A0" w:firstRow="1" w:lastRow="0" w:firstColumn="1" w:lastColumn="0" w:noHBand="0" w:noVBand="1"/>
       </w:tblPr>
       <w:tblGrid>
-        <w:gridCol w:w="2243"/>
-        <w:gridCol w:w="1812"/>
-        <w:gridCol w:w="1812"/>
-        <w:gridCol w:w="1813"/>
+        <w:gridCol w:w="3261"/>
+        <w:gridCol w:w="1985"/>
+        <w:gridCol w:w="1843"/>
+        <w:gridCol w:w="1842"/>
       </w:tblGrid>
       <w:tr>
         <w:tc>
           <w:tcPr>
-            <w:tcW w:w="2243" w:type="dxa"/>
-          </w:tcPr>
-          <w:p>
-            <w:pPr>
+            <w:tcW w:w="3261" w:type="dxa"/>
+          </w:tcPr>
+          <w:p>
+            <w:pPr>
+              <w:jc w:val="center"/>
               <w:rPr>
                 <w:rFonts w:ascii="Times New Roman" w:hAnsi="Times New Roman" w:cs="Times New Roman"/>
               </w:rPr>
@@ -1608,10 +4074,11 @@
         </w:tc>
         <w:tc>
           <w:tcPr>
-            <w:tcW w:w="1812" w:type="dxa"/>
-          </w:tcPr>
-          <w:p>
-            <w:pPr>
+            <w:tcW w:w="1985" w:type="dxa"/>
+          </w:tcPr>
+          <w:p>
+            <w:pPr>
+              <w:jc w:val="center"/>
               <w:rPr>
                 <w:rFonts w:ascii="Times New Roman" w:hAnsi="Times New Roman" w:cs="Times New Roman"/>
               </w:rPr>
@@ -1623,40 +4090,84 @@
               <w:t>Semaine1 [22-27]</w:t>
             </w:r>
           </w:p>
-        </w:tc>
-        <w:tc>
-          <w:tcPr>
-            <w:tcW w:w="1812" w:type="dxa"/>
-          </w:tcPr>
-          <w:p>
-            <w:pPr>
-              <w:rPr>
-                <w:rFonts w:ascii="Times New Roman" w:hAnsi="Times New Roman" w:cs="Times New Roman"/>
-              </w:rPr>
-            </w:pPr>
-            <w:r>
-              <w:rPr>
-                <w:rFonts w:ascii="Times New Roman" w:hAnsi="Times New Roman" w:cs="Times New Roman"/>
-              </w:rPr>
-              <w:t>Semaine2 [29-03]</w:t>
-            </w:r>
-          </w:p>
-        </w:tc>
-        <w:tc>
-          <w:tcPr>
-            <w:tcW w:w="1813" w:type="dxa"/>
-          </w:tcPr>
-          <w:p>
-            <w:pPr>
-              <w:rPr>
-                <w:rFonts w:ascii="Times New Roman" w:hAnsi="Times New Roman" w:cs="Times New Roman"/>
-              </w:rPr>
-            </w:pPr>
-            <w:r>
-              <w:rPr>
-                <w:rFonts w:ascii="Times New Roman" w:hAnsi="Times New Roman" w:cs="Times New Roman"/>
-              </w:rPr>
-              <w:t>Semaine3 [05-10]</w:t>
+          <w:p>
+            <w:pPr>
+              <w:jc w:val="center"/>
+              <w:rPr>
+                <w:rFonts w:ascii="Times New Roman" w:hAnsi="Times New Roman" w:cs="Times New Roman"/>
+              </w:rPr>
+            </w:pPr>
+            <w:r>
+              <w:rPr>
+                <w:rFonts w:ascii="Times New Roman" w:hAnsi="Times New Roman" w:cs="Times New Roman"/>
+              </w:rPr>
+              <w:t>Mars</w:t>
+            </w:r>
+          </w:p>
+        </w:tc>
+        <w:tc>
+          <w:tcPr>
+            <w:tcW w:w="1843" w:type="dxa"/>
+          </w:tcPr>
+          <w:p>
+            <w:pPr>
+              <w:jc w:val="center"/>
+              <w:rPr>
+                <w:rFonts w:ascii="Times New Roman" w:hAnsi="Times New Roman" w:cs="Times New Roman"/>
+              </w:rPr>
+            </w:pPr>
+            <w:r>
+              <w:rPr>
+                <w:rFonts w:ascii="Times New Roman" w:hAnsi="Times New Roman" w:cs="Times New Roman"/>
+              </w:rPr>
+              <w:t>Semaine2 [22-03]</w:t>
+            </w:r>
+          </w:p>
+          <w:p>
+            <w:pPr>
+              <w:jc w:val="center"/>
+              <w:rPr>
+                <w:rFonts w:ascii="Times New Roman" w:hAnsi="Times New Roman" w:cs="Times New Roman"/>
+              </w:rPr>
+            </w:pPr>
+            <w:r>
+              <w:rPr>
+                <w:rFonts w:ascii="Times New Roman" w:hAnsi="Times New Roman" w:cs="Times New Roman"/>
+              </w:rPr>
+              <w:t>Avril</w:t>
+            </w:r>
+          </w:p>
+        </w:tc>
+        <w:tc>
+          <w:tcPr>
+            <w:tcW w:w="1842" w:type="dxa"/>
+          </w:tcPr>
+          <w:p>
+            <w:pPr>
+              <w:jc w:val="center"/>
+              <w:rPr>
+                <w:rFonts w:ascii="Times New Roman" w:hAnsi="Times New Roman" w:cs="Times New Roman"/>
+              </w:rPr>
+            </w:pPr>
+            <w:r>
+              <w:rPr>
+                <w:rFonts w:ascii="Times New Roman" w:hAnsi="Times New Roman" w:cs="Times New Roman"/>
+              </w:rPr>
+              <w:t>Semaine2 [29-08]</w:t>
+            </w:r>
+          </w:p>
+          <w:p>
+            <w:pPr>
+              <w:jc w:val="center"/>
+              <w:rPr>
+                <w:rFonts w:ascii="Times New Roman" w:hAnsi="Times New Roman" w:cs="Times New Roman"/>
+              </w:rPr>
+            </w:pPr>
+            <w:r>
+              <w:rPr>
+                <w:rFonts w:ascii="Times New Roman" w:hAnsi="Times New Roman" w:cs="Times New Roman"/>
+              </w:rPr>
+              <w:t>Mai</w:t>
             </w:r>
           </w:p>
         </w:tc>
@@ -1664,146 +4175,130 @@
       <w:tr>
         <w:tc>
           <w:tcPr>
-            <w:tcW w:w="2243" w:type="dxa"/>
-          </w:tcPr>
-          <w:p>
-            <w:pPr>
-              <w:rPr>
-                <w:rFonts w:ascii="Times New Roman" w:hAnsi="Times New Roman" w:cs="Times New Roman"/>
-              </w:rPr>
-            </w:pPr>
-          </w:p>
-        </w:tc>
-        <w:tc>
-          <w:tcPr>
-            <w:tcW w:w="1812" w:type="dxa"/>
-          </w:tcPr>
-          <w:p>
-            <w:pPr>
-              <w:rPr>
-                <w:rFonts w:ascii="Times New Roman" w:hAnsi="Times New Roman" w:cs="Times New Roman"/>
-              </w:rPr>
-            </w:pPr>
-          </w:p>
-        </w:tc>
-        <w:tc>
-          <w:tcPr>
-            <w:tcW w:w="1812" w:type="dxa"/>
-          </w:tcPr>
-          <w:p>
-            <w:pPr>
-              <w:rPr>
-                <w:rFonts w:ascii="Times New Roman" w:hAnsi="Times New Roman" w:cs="Times New Roman"/>
-              </w:rPr>
-            </w:pPr>
-          </w:p>
-        </w:tc>
-        <w:tc>
-          <w:tcPr>
-            <w:tcW w:w="1813" w:type="dxa"/>
-          </w:tcPr>
-          <w:p>
-            <w:pPr>
-              <w:rPr>
-                <w:rFonts w:ascii="Times New Roman" w:hAnsi="Times New Roman" w:cs="Times New Roman"/>
-              </w:rPr>
-            </w:pPr>
-          </w:p>
-        </w:tc>
-      </w:tr>
-      <w:tr>
-        <w:tc>
-          <w:tcPr>
-            <w:tcW w:w="2243" w:type="dxa"/>
-          </w:tcPr>
-          <w:p>
-            <w:pPr>
-              <w:rPr>
-                <w:rFonts w:ascii="Times New Roman" w:hAnsi="Times New Roman" w:cs="Times New Roman"/>
-              </w:rPr>
-            </w:pPr>
-          </w:p>
-        </w:tc>
-        <w:tc>
-          <w:tcPr>
-            <w:tcW w:w="1812" w:type="dxa"/>
-          </w:tcPr>
-          <w:p>
-            <w:pPr>
-              <w:rPr>
-                <w:rFonts w:ascii="Times New Roman" w:hAnsi="Times New Roman" w:cs="Times New Roman"/>
-              </w:rPr>
-            </w:pPr>
-          </w:p>
-        </w:tc>
-        <w:tc>
-          <w:tcPr>
-            <w:tcW w:w="1812" w:type="dxa"/>
-          </w:tcPr>
-          <w:p>
-            <w:pPr>
-              <w:rPr>
-                <w:rFonts w:ascii="Times New Roman" w:hAnsi="Times New Roman" w:cs="Times New Roman"/>
-              </w:rPr>
-            </w:pPr>
-          </w:p>
-        </w:tc>
-        <w:tc>
-          <w:tcPr>
-            <w:tcW w:w="1813" w:type="dxa"/>
-          </w:tcPr>
-          <w:p>
-            <w:pPr>
-              <w:rPr>
-                <w:rFonts w:ascii="Times New Roman" w:hAnsi="Times New Roman" w:cs="Times New Roman"/>
-              </w:rPr>
-            </w:pPr>
-          </w:p>
-        </w:tc>
-      </w:tr>
-      <w:tr>
-        <w:tc>
-          <w:tcPr>
-            <w:tcW w:w="2243" w:type="dxa"/>
-          </w:tcPr>
-          <w:p>
-            <w:pPr>
-              <w:rPr>
-                <w:rFonts w:ascii="Times New Roman" w:hAnsi="Times New Roman" w:cs="Times New Roman"/>
-              </w:rPr>
-            </w:pPr>
-          </w:p>
-        </w:tc>
-        <w:tc>
-          <w:tcPr>
-            <w:tcW w:w="1812" w:type="dxa"/>
-          </w:tcPr>
-          <w:p>
-            <w:pPr>
-              <w:rPr>
-                <w:rFonts w:ascii="Times New Roman" w:hAnsi="Times New Roman" w:cs="Times New Roman"/>
-              </w:rPr>
-            </w:pPr>
-          </w:p>
-        </w:tc>
-        <w:tc>
-          <w:tcPr>
-            <w:tcW w:w="1812" w:type="dxa"/>
-          </w:tcPr>
-          <w:p>
-            <w:pPr>
-              <w:rPr>
-                <w:rFonts w:ascii="Times New Roman" w:hAnsi="Times New Roman" w:cs="Times New Roman"/>
-              </w:rPr>
-            </w:pPr>
-          </w:p>
-        </w:tc>
-        <w:tc>
-          <w:tcPr>
-            <w:tcW w:w="1813" w:type="dxa"/>
-          </w:tcPr>
-          <w:p>
-            <w:pPr>
+            <w:tcW w:w="3261" w:type="dxa"/>
+          </w:tcPr>
+          <w:p>
+            <w:pPr>
+              <w:jc w:val="center"/>
+              <w:rPr>
+                <w:rFonts w:ascii="Times New Roman" w:hAnsi="Times New Roman" w:cs="Times New Roman"/>
+              </w:rPr>
+            </w:pPr>
+            <w:r>
+              <w:rPr>
+                <w:rFonts w:ascii="Times New Roman" w:hAnsi="Times New Roman" w:cs="Times New Roman"/>
+              </w:rPr>
+              <w:t>Matrice de répartition des tâches</w:t>
+            </w:r>
+          </w:p>
+        </w:tc>
+        <w:tc>
+          <w:tcPr>
+            <w:tcW w:w="1985" w:type="dxa"/>
+          </w:tcPr>
+          <w:p>
+            <w:pPr>
+              <w:jc w:val="center"/>
+              <w:rPr>
+                <w:rFonts w:ascii="Times New Roman" w:hAnsi="Times New Roman" w:cs="Times New Roman"/>
+              </w:rPr>
+            </w:pPr>
+            <w:r>
+              <w:rPr>
+                <w:rFonts w:ascii="Times New Roman" w:hAnsi="Times New Roman" w:cs="Times New Roman"/>
+                <w:noProof/>
+              </w:rPr>
+              <mc:AlternateContent>
+                <mc:Choice Requires="wps">
+                  <w:drawing>
+                    <wp:anchor distT="0" distB="0" distL="114300" distR="114300" simplePos="0" relativeHeight="251708416" behindDoc="0" locked="0" layoutInCell="1" allowOverlap="1" wp14:anchorId="15E767B9" wp14:editId="156DFD53">
+                      <wp:simplePos x="0" y="0"/>
+                      <wp:positionH relativeFrom="column">
+                        <wp:posOffset>215900</wp:posOffset>
+                      </wp:positionH>
+                      <wp:positionV relativeFrom="paragraph">
+                        <wp:posOffset>63500</wp:posOffset>
+                      </wp:positionV>
+                      <wp:extent cx="749300" cy="76835"/>
+                      <wp:effectExtent l="0" t="0" r="12700" b="18415"/>
+                      <wp:wrapNone/>
+                      <wp:docPr id="27" name="Rectangle : coins arrondis 27"/>
+                      <wp:cNvGraphicFramePr/>
+                      <a:graphic xmlns:a="http://schemas.openxmlformats.org/drawingml/2006/main">
+                        <a:graphicData uri="http://schemas.microsoft.com/office/word/2010/wordprocessingShape">
+                          <wps:wsp>
+                            <wps:cNvSpPr/>
+                            <wps:spPr>
+                              <a:xfrm flipV="1">
+                                <a:off x="0" y="0"/>
+                                <a:ext cx="749300" cy="76835"/>
+                              </a:xfrm>
+                              <a:prstGeom prst="roundRect">
+                                <a:avLst/>
+                              </a:prstGeom>
+                            </wps:spPr>
+                            <wps:style>
+                              <a:lnRef idx="2">
+                                <a:schemeClr val="accent1">
+                                  <a:shade val="50000"/>
+                                </a:schemeClr>
+                              </a:lnRef>
+                              <a:fillRef idx="1">
+                                <a:schemeClr val="accent1"/>
+                              </a:fillRef>
+                              <a:effectRef idx="0">
+                                <a:schemeClr val="accent1"/>
+                              </a:effectRef>
+                              <a:fontRef idx="minor">
+                                <a:schemeClr val="lt1"/>
+                              </a:fontRef>
+                            </wps:style>
+                            <wps:bodyPr rot="0" spcFirstLastPara="0" vertOverflow="overflow" horzOverflow="overflow" vert="horz" wrap="square" lIns="91440" tIns="45720" rIns="91440" bIns="45720" numCol="1" spcCol="0" rtlCol="0" fromWordArt="0" anchor="ctr" anchorCtr="0" forceAA="0" compatLnSpc="1">
+                              <a:prstTxWarp prst="textNoShape">
+                                <a:avLst/>
+                              </a:prstTxWarp>
+                              <a:noAutofit/>
+                            </wps:bodyPr>
+                          </wps:wsp>
+                        </a:graphicData>
+                      </a:graphic>
+                      <wp14:sizeRelV relativeFrom="margin">
+                        <wp14:pctHeight>0</wp14:pctHeight>
+                      </wp14:sizeRelV>
+                    </wp:anchor>
+                  </w:drawing>
+                </mc:Choice>
+                <mc:Fallback>
+                  <w:pict>
+                    <v:roundrect w14:anchorId="7AC92B9E" id="Rectangle : coins arrondis 27" o:spid="_x0000_s1026" style="position:absolute;margin-left:17pt;margin-top:5pt;width:59pt;height:6.05pt;flip:y;z-index:251708416;visibility:visible;mso-wrap-style:square;mso-height-percent:0;mso-wrap-distance-left:9pt;mso-wrap-distance-top:0;mso-wrap-distance-right:9pt;mso-wrap-distance-bottom:0;mso-position-horizontal:absolute;mso-position-horizontal-relative:text;mso-position-vertical:absolute;mso-position-vertical-relative:text;mso-height-percent:0;mso-height-relative:margin;v-text-anchor:middle" arcsize="10923f" o:gfxdata="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" fillcolor="#4472c4 [3204]" strokecolor="#1f3763 [1604]" strokeweight="1pt">
+                      <v:stroke joinstyle="miter"/>
+                    </v:roundrect>
+                  </w:pict>
+                </mc:Fallback>
+              </mc:AlternateContent>
+            </w:r>
+          </w:p>
+        </w:tc>
+        <w:tc>
+          <w:tcPr>
+            <w:tcW w:w="1843" w:type="dxa"/>
+          </w:tcPr>
+          <w:p>
+            <w:pPr>
+              <w:jc w:val="center"/>
+              <w:rPr>
+                <w:rFonts w:ascii="Times New Roman" w:hAnsi="Times New Roman" w:cs="Times New Roman"/>
+              </w:rPr>
+            </w:pPr>
+          </w:p>
+        </w:tc>
+        <w:tc>
+          <w:tcPr>
+            <w:tcW w:w="1842" w:type="dxa"/>
+          </w:tcPr>
+          <w:p>
+            <w:pPr>
+              <w:jc w:val="center"/>
               <w:rPr>
                 <w:rFonts w:ascii="Times New Roman" w:hAnsi="Times New Roman" w:cs="Times New Roman"/>
               </w:rPr>
@@ -1814,13 +4309,7 @@
     </w:tbl>
     <w:p>
       <w:pPr>
-        <w:rPr>
-          <w:rFonts w:ascii="Times New Roman" w:hAnsi="Times New Roman" w:cs="Times New Roman"/>
-        </w:rPr>
-      </w:pPr>
-    </w:p>
-    <w:p>
-      <w:pPr>
+        <w:jc w:val="center"/>
         <w:rPr>
           <w:rFonts w:ascii="Times New Roman" w:hAnsi="Times New Roman" w:cs="Times New Roman"/>
         </w:rPr>
@@ -1834,6 +4323,135 @@
     </w:sectPr>
   </w:body>
 </w:document>
+</file>
+
+<file path=word/numbering.xml><?xml version="1.0" encoding="utf-8"?>
+<w:numbering xmlns:wpc="http://schemas.microsoft.com/office/word/2010/wordprocessingCanvas" xmlns:cx="http://schemas.microsoft.com/office/drawing/2014/chartex" xmlns:cx1="http://schemas.microsoft.com/office/drawing/2015/9/8/chartex" xmlns:cx2="http://schemas.microsoft.com/office/drawing/2015/10/21/chartex" xmlns:cx3="http://schemas.microsoft.com/office/drawing/2016/5/9/chartex" xmlns:cx4="http://schemas.microsoft.com/office/drawing/2016/5/10/chartex" xmlns:cx5="http://schemas.microsoft.com/office/drawing/2016/5/11/chartex" xmlns:cx6="http://schemas.microsoft.com/office/drawing/2016/5/12/chartex" xmlns:cx7="http://schemas.microsoft.com/office/drawing/2016/5/13/chartex" xmlns:cx8="http://schemas.microsoft.com/office/drawing/2016/5/14/chartex" xmlns:mc="http://schemas.openxmlformats.org/markup-compatibility/2006" xmlns:aink="http://schemas.microsoft.com/office/drawing/2016/ink" xmlns:am3d="http://schemas.microsoft.com/office/drawing/2017/model3d" xmlns:o="urn:schemas-microsoft-com:office:office" xmlns:r="http://schemas.openxmlformats.org/officeDocument/2006/relationships" xmlns:m="http://schemas.openxmlformats.org/officeDocument/2006/math" xmlns:v="urn:schemas-microsoft-com:vml" xmlns:wp14="http://schemas.microsoft.com/office/word/2010/wordprocessingDrawing" xmlns:wp="http://schemas.openxmlformats.org/drawingml/2006/wordprocessingDrawing" xmlns:w10="urn:schemas-microsoft-com:office:word" xmlns:w="http://schemas.openxmlformats.org/wordprocessingml/2006/main" xmlns:w14="http://schemas.microsoft.com/office/word/2010/wordml" xmlns:w15="http://schemas.microsoft.com/office/word/2012/wordml" xmlns:w16cex="http://schemas.microsoft.com/office/word/2018/wordml/cex" xmlns:w16cid="http://schemas.microsoft.com/office/word/2016/wordml/cid" xmlns:w16="http://schemas.microsoft.com/office/word/2018/wordml" xmlns:w16sdtdh="http://schemas.microsoft.com/office/word/2020/wordml/sdtdatahash" xmlns:w16se="http://schemas.microsoft.com/office/word/2015/wordml/symex" xmlns:wpg="http://schemas.microsoft.com/office/word/2010/wordprocessingGroup" xmlns:wpi="http://schemas.microsoft.com/office/word/2010/wordprocessingInk" xmlns:wne="http://schemas.microsoft.com/office/word/2006/wordml" xmlns:wps="http://schemas.microsoft.com/office/word/2010/wordprocessingShape" mc:Ignorable="w14 w15 w16se w16cid w16 w16cex w16sdtdh wp14">
+  <w:abstractNum w:abstractNumId="0" w15:restartNumberingAfterBreak="0">
+    <w:nsid w:val="71A62C86"/>
+    <w:multiLevelType w:val="hybridMultilevel"/>
+    <w:tmpl w:val="32FAF660"/>
+    <w:lvl w:ilvl="0" w:tplc="7FD0CBE2">
+      <w:numFmt w:val="bullet"/>
+      <w:lvlText w:val="-"/>
+      <w:lvlJc w:val="left"/>
+      <w:pPr>
+        <w:ind w:left="720" w:hanging="360"/>
+      </w:pPr>
+      <w:rPr>
+        <w:rFonts w:ascii="Calibri" w:eastAsiaTheme="minorHAnsi" w:hAnsi="Calibri" w:cs="Calibri" w:hint="default"/>
+      </w:rPr>
+    </w:lvl>
+    <w:lvl w:ilvl="1" w:tplc="040C0003">
+      <w:start w:val="1"/>
+      <w:numFmt w:val="bullet"/>
+      <w:lvlText w:val="o"/>
+      <w:lvlJc w:val="left"/>
+      <w:pPr>
+        <w:ind w:left="1440" w:hanging="360"/>
+      </w:pPr>
+      <w:rPr>
+        <w:rFonts w:ascii="Courier New" w:hAnsi="Courier New" w:cs="Courier New" w:hint="default"/>
+      </w:rPr>
+    </w:lvl>
+    <w:lvl w:ilvl="2" w:tplc="040C0005">
+      <w:start w:val="1"/>
+      <w:numFmt w:val="bullet"/>
+      <w:lvlText w:val=""/>
+      <w:lvlJc w:val="left"/>
+      <w:pPr>
+        <w:ind w:left="2160" w:hanging="360"/>
+      </w:pPr>
+      <w:rPr>
+        <w:rFonts w:ascii="Wingdings" w:hAnsi="Wingdings" w:hint="default"/>
+      </w:rPr>
+    </w:lvl>
+    <w:lvl w:ilvl="3" w:tplc="040C0001">
+      <w:start w:val="1"/>
+      <w:numFmt w:val="bullet"/>
+      <w:lvlText w:val=""/>
+      <w:lvlJc w:val="left"/>
+      <w:pPr>
+        <w:ind w:left="2880" w:hanging="360"/>
+      </w:pPr>
+      <w:rPr>
+        <w:rFonts w:ascii="Symbol" w:hAnsi="Symbol" w:hint="default"/>
+      </w:rPr>
+    </w:lvl>
+    <w:lvl w:ilvl="4" w:tplc="040C0003">
+      <w:start w:val="1"/>
+      <w:numFmt w:val="bullet"/>
+      <w:lvlText w:val="o"/>
+      <w:lvlJc w:val="left"/>
+      <w:pPr>
+        <w:ind w:left="3600" w:hanging="360"/>
+      </w:pPr>
+      <w:rPr>
+        <w:rFonts w:ascii="Courier New" w:hAnsi="Courier New" w:cs="Courier New" w:hint="default"/>
+      </w:rPr>
+    </w:lvl>
+    <w:lvl w:ilvl="5" w:tplc="040C0005">
+      <w:start w:val="1"/>
+      <w:numFmt w:val="bullet"/>
+      <w:lvlText w:val=""/>
+      <w:lvlJc w:val="left"/>
+      <w:pPr>
+        <w:ind w:left="4320" w:hanging="360"/>
+      </w:pPr>
+      <w:rPr>
+        <w:rFonts w:ascii="Wingdings" w:hAnsi="Wingdings" w:hint="default"/>
+      </w:rPr>
+    </w:lvl>
+    <w:lvl w:ilvl="6" w:tplc="040C0001">
+      <w:start w:val="1"/>
+      <w:numFmt w:val="bullet"/>
+      <w:lvlText w:val=""/>
+      <w:lvlJc w:val="left"/>
+      <w:pPr>
+        <w:ind w:left="5040" w:hanging="360"/>
+      </w:pPr>
+      <w:rPr>
+        <w:rFonts w:ascii="Symbol" w:hAnsi="Symbol" w:hint="default"/>
+      </w:rPr>
+    </w:lvl>
+    <w:lvl w:ilvl="7" w:tplc="040C0003">
+      <w:start w:val="1"/>
+      <w:numFmt w:val="bullet"/>
+      <w:lvlText w:val="o"/>
+      <w:lvlJc w:val="left"/>
+      <w:pPr>
+        <w:ind w:left="5760" w:hanging="360"/>
+      </w:pPr>
+      <w:rPr>
+        <w:rFonts w:ascii="Courier New" w:hAnsi="Courier New" w:cs="Courier New" w:hint="default"/>
+      </w:rPr>
+    </w:lvl>
+    <w:lvl w:ilvl="8" w:tplc="040C0005">
+      <w:start w:val="1"/>
+      <w:numFmt w:val="bullet"/>
+      <w:lvlText w:val=""/>
+      <w:lvlJc w:val="left"/>
+      <w:pPr>
+        <w:ind w:left="6480" w:hanging="360"/>
+      </w:pPr>
+      <w:rPr>
+        <w:rFonts w:ascii="Wingdings" w:hAnsi="Wingdings" w:hint="default"/>
+      </w:rPr>
+    </w:lvl>
+  </w:abstractNum>
+  <w:num w:numId="1">
+    <w:abstractNumId w:val="0"/>
+    <w:lvlOverride w:ilvl="0"/>
+    <w:lvlOverride w:ilvl="1"/>
+    <w:lvlOverride w:ilvl="2"/>
+    <w:lvlOverride w:ilvl="3"/>
+    <w:lvlOverride w:ilvl="4"/>
+    <w:lvlOverride w:ilvl="5"/>
+    <w:lvlOverride w:ilvl="6"/>
+    <w:lvlOverride w:ilvl="7"/>
+    <w:lvlOverride w:ilvl="8"/>
+  </w:num>
+</w:numbering>
 </file>
 
 <file path=word/styles.xml><?xml version="1.0" encoding="utf-8"?>
@@ -2284,6 +4902,18 @@
       </w:tblBorders>
     </w:tblPr>
   </w:style>
+  <w:style w:type="paragraph" w:styleId="Paragraphedeliste">
+    <w:name w:val="List Paragraph"/>
+    <w:basedOn w:val="Normal"/>
+    <w:uiPriority w:val="34"/>
+    <w:qFormat/>
+    <w:rsid w:val="00952CA7"/>
+    <w:pPr>
+      <w:spacing w:line="256" w:lineRule="auto"/>
+      <w:ind w:left="720"/>
+      <w:contextualSpacing/>
+    </w:pPr>
+  </w:style>
 </w:styles>
 </file>
 
